--- a/3Modulo/Scrum/Execícios.docx
+++ b/3Modulo/Scrum/Execícios.docx
@@ -4,22 +4,45 @@
   <w:body>
     <w:p>
       <w:pPr>
-        <w:rPr>
-          <w:rFonts w:ascii="Arial" w:hAnsi="Arial" w:cs="Arial"/>
-          <w:sz w:val="24"/>
-          <w:szCs w:val="24"/>
-          <w:lang w:val="pt-BR"/>
-        </w:rPr>
-      </w:pPr>
-      <w:r>
-        <w:rPr>
-          <w:rFonts w:ascii="Arial" w:hAnsi="Arial" w:cs="Arial"/>
-          <w:sz w:val="24"/>
-          <w:szCs w:val="24"/>
-          <w:lang w:val="pt-BR"/>
-        </w:rPr>
-        <w:t xml:space="preserve">QUESTÕES </w:t>
-      </w:r>
+        <w:jc w:val="center"/>
+        <w:rPr>
+          <w:rFonts w:ascii="Arial" w:hAnsi="Arial" w:cs="Arial"/>
+          <w:sz w:val="24"/>
+          <w:szCs w:val="24"/>
+          <w:lang w:val="pt-BR"/>
+        </w:rPr>
+      </w:pPr>
+      <w:r>
+        <w:rPr>
+          <w:rFonts w:ascii="Arial" w:hAnsi="Arial" w:cs="Arial"/>
+          <w:sz w:val="24"/>
+          <w:szCs w:val="24"/>
+          <w:lang w:val="pt-BR"/>
+        </w:rPr>
+        <w:t>QUESTÕES</w:t>
+      </w:r>
+    </w:p>
+    <w:p>
+      <w:pPr>
+        <w:jc w:val="center"/>
+        <w:rPr>
+          <w:rFonts w:ascii="Arial" w:hAnsi="Arial" w:cs="Arial"/>
+          <w:sz w:val="24"/>
+          <w:szCs w:val="24"/>
+          <w:lang w:val="pt-BR"/>
+        </w:rPr>
+      </w:pPr>
+      <w:r>
+        <w:rPr>
+          <w:rFonts w:ascii="Arial" w:hAnsi="Arial" w:cs="Arial"/>
+          <w:sz w:val="24"/>
+          <w:szCs w:val="24"/>
+          <w:lang w:val="pt-BR"/>
+        </w:rPr>
+        <w:t>Eduardo Alexandre L Silva</w:t>
+      </w:r>
+      <w:bookmarkStart w:id="0" w:name="_GoBack"/>
+      <w:bookmarkEnd w:id="0"/>
     </w:p>
     <w:p>
       <w:pPr>
@@ -751,6 +774,7 @@
           <w:szCs w:val="24"/>
           <w:lang w:val="pt-BR"/>
         </w:rPr>
+        <w:lastRenderedPageBreak/>
         <w:t>Sprint Review</w:t>
       </w:r>
       <w:r>
@@ -808,7 +832,6 @@
           <w:szCs w:val="24"/>
           <w:lang w:val="pt-BR"/>
         </w:rPr>
-        <w:lastRenderedPageBreak/>
         <w:t xml:space="preserve">Sprint </w:t>
       </w:r>
       <w:proofErr w:type="spellStart"/>
@@ -1105,6 +1128,7 @@
       <w:pPr>
         <w:rPr>
           <w:rFonts w:ascii="Arial" w:hAnsi="Arial" w:cs="Arial"/>
+          <w:b/>
           <w:sz w:val="24"/>
           <w:szCs w:val="24"/>
           <w:u w:val="single"/>
@@ -1116,6 +1140,7 @@
       <w:r>
         <w:rPr>
           <w:rFonts w:ascii="Arial" w:hAnsi="Arial" w:cs="Arial"/>
+          <w:b/>
           <w:sz w:val="24"/>
           <w:szCs w:val="24"/>
           <w:u w:val="single"/>
@@ -1128,6 +1153,7 @@
       <w:r>
         <w:rPr>
           <w:rFonts w:ascii="Arial" w:hAnsi="Arial" w:cs="Arial"/>
+          <w:b/>
           <w:sz w:val="24"/>
           <w:szCs w:val="24"/>
           <w:u w:val="single"/>
@@ -1138,6 +1164,7 @@
       <w:r>
         <w:rPr>
           <w:rFonts w:ascii="Arial" w:hAnsi="Arial" w:cs="Arial"/>
+          <w:b/>
           <w:sz w:val="24"/>
           <w:szCs w:val="24"/>
           <w:u w:val="single"/>
@@ -1151,6 +1178,7 @@
       <w:pPr>
         <w:rPr>
           <w:rFonts w:ascii="Arial" w:hAnsi="Arial" w:cs="Arial"/>
+          <w:b/>
           <w:sz w:val="24"/>
           <w:szCs w:val="24"/>
           <w:u w:val="single"/>
@@ -1160,6 +1188,7 @@
       <w:r>
         <w:rPr>
           <w:rFonts w:ascii="Arial" w:hAnsi="Arial" w:cs="Arial"/>
+          <w:b/>
           <w:sz w:val="24"/>
           <w:szCs w:val="24"/>
           <w:u w:val="single"/>
@@ -1171,6 +1200,7 @@
       <w:r>
         <w:rPr>
           <w:rFonts w:ascii="Arial" w:hAnsi="Arial" w:cs="Arial"/>
+          <w:b/>
           <w:sz w:val="24"/>
           <w:szCs w:val="24"/>
           <w:u w:val="single"/>
@@ -1182,6 +1212,7 @@
       <w:r>
         <w:rPr>
           <w:rFonts w:ascii="Arial" w:hAnsi="Arial" w:cs="Arial"/>
+          <w:b/>
           <w:sz w:val="24"/>
           <w:szCs w:val="24"/>
           <w:u w:val="single"/>
@@ -1194,6 +1225,7 @@
       <w:pPr>
         <w:rPr>
           <w:rFonts w:ascii="Arial" w:hAnsi="Arial" w:cs="Arial"/>
+          <w:b/>
           <w:sz w:val="24"/>
           <w:szCs w:val="24"/>
           <w:u w:val="single"/>
@@ -1204,6 +1236,7 @@
       <w:r>
         <w:rPr>
           <w:rFonts w:ascii="Arial" w:hAnsi="Arial" w:cs="Arial"/>
+          <w:b/>
           <w:sz w:val="24"/>
           <w:szCs w:val="24"/>
           <w:u w:val="single"/>
@@ -1215,6 +1248,7 @@
       <w:r>
         <w:rPr>
           <w:rFonts w:ascii="Arial" w:hAnsi="Arial" w:cs="Arial"/>
+          <w:b/>
           <w:sz w:val="24"/>
           <w:szCs w:val="24"/>
           <w:u w:val="single"/>
@@ -1596,16 +1630,20 @@
       <w:pPr>
         <w:rPr>
           <w:rFonts w:ascii="Arial" w:hAnsi="Arial" w:cs="Arial"/>
-          <w:sz w:val="24"/>
-          <w:szCs w:val="24"/>
-          <w:lang w:val="pt-BR"/>
-        </w:rPr>
-      </w:pPr>
-      <w:r>
-        <w:rPr>
-          <w:rFonts w:ascii="Arial" w:hAnsi="Arial" w:cs="Arial"/>
-          <w:sz w:val="24"/>
-          <w:szCs w:val="24"/>
+          <w:b/>
+          <w:sz w:val="24"/>
+          <w:szCs w:val="24"/>
+          <w:u w:val="single"/>
+          <w:lang w:val="pt-BR"/>
+        </w:rPr>
+      </w:pPr>
+      <w:r>
+        <w:rPr>
+          <w:rFonts w:ascii="Arial" w:hAnsi="Arial" w:cs="Arial"/>
+          <w:b/>
+          <w:sz w:val="24"/>
+          <w:szCs w:val="24"/>
+          <w:u w:val="single"/>
           <w:lang w:val="pt-BR"/>
         </w:rPr>
         <w:t xml:space="preserve">a. Adaptação a mudanças é mais importante do que negociação de contratos. </w:t>
@@ -1615,16 +1653,20 @@
       <w:pPr>
         <w:rPr>
           <w:rFonts w:ascii="Arial" w:hAnsi="Arial" w:cs="Arial"/>
-          <w:sz w:val="24"/>
-          <w:szCs w:val="24"/>
-          <w:lang w:val="pt-BR"/>
-        </w:rPr>
-      </w:pPr>
-      <w:r>
-        <w:rPr>
-          <w:rFonts w:ascii="Arial" w:hAnsi="Arial" w:cs="Arial"/>
-          <w:sz w:val="24"/>
-          <w:szCs w:val="24"/>
+          <w:b/>
+          <w:sz w:val="24"/>
+          <w:szCs w:val="24"/>
+          <w:u w:val="single"/>
+          <w:lang w:val="pt-BR"/>
+        </w:rPr>
+      </w:pPr>
+      <w:r>
+        <w:rPr>
+          <w:rFonts w:ascii="Arial" w:hAnsi="Arial" w:cs="Arial"/>
+          <w:b/>
+          <w:sz w:val="24"/>
+          <w:szCs w:val="24"/>
+          <w:u w:val="single"/>
           <w:lang w:val="pt-BR"/>
         </w:rPr>
         <w:t>b. Colaboração com o cliente é mais importante do que seguir o plano inicial.</w:t>
@@ -1665,23 +1707,27 @@
           <w:szCs w:val="24"/>
           <w:lang w:val="pt-BR"/>
         </w:rPr>
-        <w:t xml:space="preserve"> d. Indivíduos e interações são mais importantes que documentação completa e detalhada. </w:t>
-      </w:r>
-    </w:p>
-    <w:p>
-      <w:pPr>
-        <w:rPr>
-          <w:rFonts w:ascii="Arial" w:hAnsi="Arial" w:cs="Arial"/>
-          <w:sz w:val="24"/>
-          <w:szCs w:val="24"/>
-          <w:lang w:val="pt-BR"/>
-        </w:rPr>
-      </w:pPr>
-      <w:r>
-        <w:rPr>
-          <w:rFonts w:ascii="Arial" w:hAnsi="Arial" w:cs="Arial"/>
-          <w:sz w:val="24"/>
-          <w:szCs w:val="24"/>
+        <w:t xml:space="preserve">d. Indivíduos e interações são mais importantes que documentação completa e detalhada. </w:t>
+      </w:r>
+    </w:p>
+    <w:p>
+      <w:pPr>
+        <w:rPr>
+          <w:rFonts w:ascii="Arial" w:hAnsi="Arial" w:cs="Arial"/>
+          <w:b/>
+          <w:sz w:val="24"/>
+          <w:szCs w:val="24"/>
+          <w:u w:val="single"/>
+          <w:lang w:val="pt-BR"/>
+        </w:rPr>
+      </w:pPr>
+      <w:r>
+        <w:rPr>
+          <w:rFonts w:ascii="Arial" w:hAnsi="Arial" w:cs="Arial"/>
+          <w:b/>
+          <w:sz w:val="24"/>
+          <w:szCs w:val="24"/>
+          <w:u w:val="single"/>
           <w:lang w:val="pt-BR"/>
         </w:rPr>
         <w:t xml:space="preserve">e. Adaptação a mudanças é mais importante do que seguir o plano inicial. </w:t>
@@ -1691,18 +1737,23 @@
       <w:pPr>
         <w:rPr>
           <w:rFonts w:ascii="Arial" w:hAnsi="Arial" w:cs="Arial"/>
-          <w:sz w:val="24"/>
-          <w:szCs w:val="24"/>
-          <w:lang w:val="pt-BR"/>
-        </w:rPr>
-      </w:pPr>
-      <w:r>
-        <w:rPr>
-          <w:rFonts w:ascii="Arial" w:hAnsi="Arial" w:cs="Arial"/>
-          <w:sz w:val="24"/>
-          <w:szCs w:val="24"/>
-          <w:lang w:val="pt-BR"/>
-        </w:rPr>
+          <w:b/>
+          <w:sz w:val="24"/>
+          <w:szCs w:val="24"/>
+          <w:u w:val="single"/>
+          <w:lang w:val="pt-BR"/>
+        </w:rPr>
+      </w:pPr>
+      <w:r>
+        <w:rPr>
+          <w:rFonts w:ascii="Arial" w:hAnsi="Arial" w:cs="Arial"/>
+          <w:b/>
+          <w:sz w:val="24"/>
+          <w:szCs w:val="24"/>
+          <w:u w:val="single"/>
+          <w:lang w:val="pt-BR"/>
+        </w:rPr>
+        <w:lastRenderedPageBreak/>
         <w:t xml:space="preserve">f. Indivíduos e interações são mais importantes que processos e ferramentas. </w:t>
       </w:r>
     </w:p>
@@ -1710,69 +1761,1224 @@
       <w:pPr>
         <w:rPr>
           <w:rFonts w:ascii="Arial" w:hAnsi="Arial" w:cs="Arial"/>
-          <w:sz w:val="24"/>
-          <w:szCs w:val="24"/>
-          <w:lang w:val="pt-BR"/>
-        </w:rPr>
-      </w:pPr>
-      <w:r>
-        <w:rPr>
-          <w:rFonts w:ascii="Arial" w:hAnsi="Arial" w:cs="Arial"/>
-          <w:sz w:val="24"/>
-          <w:szCs w:val="24"/>
-          <w:lang w:val="pt-BR"/>
+          <w:b/>
+          <w:sz w:val="24"/>
+          <w:szCs w:val="24"/>
+          <w:u w:val="single"/>
+          <w:lang w:val="pt-BR"/>
+        </w:rPr>
+      </w:pPr>
+      <w:r>
+        <w:rPr>
+          <w:rFonts w:ascii="Arial" w:hAnsi="Arial" w:cs="Arial"/>
+          <w:b/>
+          <w:sz w:val="24"/>
+          <w:szCs w:val="24"/>
+          <w:u w:val="single"/>
+          <w:lang w:val="pt-BR"/>
+        </w:rPr>
+        <w:t xml:space="preserve">g. Software funcionando é mais importante do que documentação completa e detalhada. </w:t>
+      </w:r>
+    </w:p>
+    <w:p>
+      <w:pPr>
+        <w:rPr>
+          <w:rFonts w:ascii="Arial" w:hAnsi="Arial" w:cs="Arial"/>
+          <w:b/>
+          <w:sz w:val="24"/>
+          <w:szCs w:val="24"/>
+          <w:u w:val="single"/>
+          <w:lang w:val="pt-BR"/>
+        </w:rPr>
+      </w:pPr>
+      <w:r>
+        <w:rPr>
+          <w:rFonts w:ascii="Arial" w:hAnsi="Arial" w:cs="Arial"/>
+          <w:b/>
+          <w:sz w:val="24"/>
+          <w:szCs w:val="24"/>
+          <w:u w:val="single"/>
+          <w:lang w:val="pt-BR"/>
+        </w:rPr>
+        <w:t xml:space="preserve">h. Colaboração com o cliente é mais importante do que negociação de contratos. </w:t>
+      </w:r>
+    </w:p>
+    <w:p>
+      <w:pPr>
+        <w:rPr>
+          <w:rFonts w:ascii="Arial" w:hAnsi="Arial" w:cs="Arial"/>
+          <w:color w:val="FF0000"/>
+          <w:sz w:val="24"/>
+          <w:szCs w:val="24"/>
+          <w:lang w:val="pt-BR"/>
+        </w:rPr>
+      </w:pPr>
+      <w:r>
+        <w:rPr>
+          <w:rFonts w:ascii="Arial" w:hAnsi="Arial" w:cs="Arial"/>
+          <w:b/>
+          <w:color w:val="FF0000"/>
+          <w:sz w:val="24"/>
+          <w:szCs w:val="24"/>
+          <w:lang w:val="pt-BR"/>
+        </w:rPr>
+        <w:t>9. Marque as opções que correspondem aos papéis do Scrum.</w:t>
+      </w:r>
+      <w:r>
+        <w:rPr>
+          <w:rFonts w:ascii="Arial" w:hAnsi="Arial" w:cs="Arial"/>
+          <w:color w:val="FF0000"/>
+          <w:sz w:val="24"/>
+          <w:szCs w:val="24"/>
+          <w:lang w:val="pt-BR"/>
+        </w:rPr>
+        <w:t xml:space="preserve"> </w:t>
+      </w:r>
+    </w:p>
+    <w:p>
+      <w:pPr>
+        <w:rPr>
+          <w:rFonts w:ascii="Arial" w:hAnsi="Arial" w:cs="Arial"/>
+          <w:b/>
+          <w:sz w:val="24"/>
+          <w:szCs w:val="24"/>
+          <w:u w:val="single"/>
+          <w:lang w:val="pt-BR"/>
+        </w:rPr>
+      </w:pPr>
+      <w:r>
+        <w:rPr>
+          <w:rFonts w:ascii="Arial" w:hAnsi="Arial" w:cs="Arial"/>
+          <w:b/>
+          <w:sz w:val="24"/>
+          <w:szCs w:val="24"/>
+          <w:u w:val="single"/>
+          <w:lang w:val="pt-BR"/>
+        </w:rPr>
+        <w:t>a.</w:t>
+      </w:r>
+      <w:r>
+        <w:rPr>
+          <w:rFonts w:ascii="Arial" w:hAnsi="Arial" w:cs="Arial"/>
+          <w:b/>
+          <w:sz w:val="24"/>
+          <w:szCs w:val="24"/>
+          <w:u w:val="single"/>
+          <w:lang w:val="pt-BR"/>
+        </w:rPr>
+        <w:t xml:space="preserve"> </w:t>
+      </w:r>
+      <w:r>
+        <w:rPr>
+          <w:rFonts w:ascii="Arial" w:hAnsi="Arial" w:cs="Arial"/>
+          <w:b/>
+          <w:sz w:val="24"/>
+          <w:szCs w:val="24"/>
+          <w:u w:val="single"/>
+          <w:lang w:val="pt-BR"/>
+        </w:rPr>
+        <w:t xml:space="preserve">Equipe </w:t>
+      </w:r>
+    </w:p>
+    <w:p>
+      <w:pPr>
+        <w:rPr>
+          <w:rFonts w:ascii="Arial" w:hAnsi="Arial" w:cs="Arial"/>
+          <w:b/>
+          <w:sz w:val="24"/>
+          <w:szCs w:val="24"/>
+          <w:u w:val="single"/>
+          <w:lang w:val="pt-BR"/>
+        </w:rPr>
+      </w:pPr>
+      <w:r>
+        <w:rPr>
+          <w:rFonts w:ascii="Arial" w:hAnsi="Arial" w:cs="Arial"/>
+          <w:b/>
+          <w:sz w:val="24"/>
+          <w:szCs w:val="24"/>
+          <w:u w:val="single"/>
+          <w:lang w:val="pt-BR"/>
+        </w:rPr>
+        <w:t xml:space="preserve">b. </w:t>
+      </w:r>
+      <w:proofErr w:type="spellStart"/>
+      <w:r>
+        <w:rPr>
+          <w:rFonts w:ascii="Arial" w:hAnsi="Arial" w:cs="Arial"/>
+          <w:b/>
+          <w:sz w:val="24"/>
+          <w:szCs w:val="24"/>
+          <w:u w:val="single"/>
+          <w:lang w:val="pt-BR"/>
+        </w:rPr>
+        <w:t>Product</w:t>
+      </w:r>
+      <w:proofErr w:type="spellEnd"/>
+      <w:r>
+        <w:rPr>
+          <w:rFonts w:ascii="Arial" w:hAnsi="Arial" w:cs="Arial"/>
+          <w:b/>
+          <w:sz w:val="24"/>
+          <w:szCs w:val="24"/>
+          <w:u w:val="single"/>
+          <w:lang w:val="pt-BR"/>
+        </w:rPr>
+        <w:t xml:space="preserve"> </w:t>
+      </w:r>
+      <w:proofErr w:type="spellStart"/>
+      <w:r>
+        <w:rPr>
+          <w:rFonts w:ascii="Arial" w:hAnsi="Arial" w:cs="Arial"/>
+          <w:b/>
+          <w:sz w:val="24"/>
+          <w:szCs w:val="24"/>
+          <w:u w:val="single"/>
+          <w:lang w:val="pt-BR"/>
+        </w:rPr>
+        <w:t>Owner</w:t>
+      </w:r>
+      <w:proofErr w:type="spellEnd"/>
+    </w:p>
+    <w:p>
+      <w:pPr>
+        <w:rPr>
+          <w:rFonts w:ascii="Arial" w:hAnsi="Arial" w:cs="Arial"/>
+          <w:b/>
+          <w:sz w:val="24"/>
+          <w:szCs w:val="24"/>
+          <w:u w:val="single"/>
+          <w:lang w:val="pt-BR"/>
+        </w:rPr>
+      </w:pPr>
+      <w:proofErr w:type="spellStart"/>
+      <w:r>
+        <w:rPr>
+          <w:rFonts w:ascii="Arial" w:hAnsi="Arial" w:cs="Arial"/>
+          <w:b/>
+          <w:sz w:val="24"/>
+          <w:szCs w:val="24"/>
+          <w:u w:val="single"/>
+          <w:lang w:val="pt-BR"/>
+        </w:rPr>
+        <w:t>c.Scrum</w:t>
+      </w:r>
+      <w:proofErr w:type="spellEnd"/>
+      <w:r>
+        <w:rPr>
+          <w:rFonts w:ascii="Arial" w:hAnsi="Arial" w:cs="Arial"/>
+          <w:b/>
+          <w:sz w:val="24"/>
+          <w:szCs w:val="24"/>
+          <w:u w:val="single"/>
+          <w:lang w:val="pt-BR"/>
+        </w:rPr>
+        <w:t xml:space="preserve"> Master </w:t>
+      </w:r>
+    </w:p>
+    <w:p>
+      <w:pPr>
+        <w:rPr>
+          <w:rFonts w:ascii="Arial" w:hAnsi="Arial" w:cs="Arial"/>
+          <w:b/>
+          <w:sz w:val="24"/>
+          <w:szCs w:val="24"/>
+          <w:u w:val="single"/>
+          <w:lang w:val="pt-BR"/>
+        </w:rPr>
+      </w:pPr>
+      <w:r>
+        <w:rPr>
+          <w:rFonts w:ascii="Arial" w:hAnsi="Arial" w:cs="Arial"/>
+          <w:b/>
+          <w:sz w:val="24"/>
+          <w:szCs w:val="24"/>
+          <w:u w:val="single"/>
+          <w:lang w:val="pt-BR"/>
+        </w:rPr>
+        <w:t xml:space="preserve">d. Gerente de Projeto </w:t>
+      </w:r>
+    </w:p>
+    <w:p>
+      <w:pPr>
+        <w:rPr>
+          <w:rFonts w:ascii="Arial" w:hAnsi="Arial" w:cs="Arial"/>
+          <w:b/>
+          <w:sz w:val="24"/>
+          <w:szCs w:val="24"/>
+          <w:u w:val="single"/>
+          <w:lang w:val="pt-BR"/>
+        </w:rPr>
+      </w:pPr>
+      <w:proofErr w:type="spellStart"/>
+      <w:proofErr w:type="gramStart"/>
+      <w:r>
+        <w:rPr>
+          <w:rFonts w:ascii="Arial" w:hAnsi="Arial" w:cs="Arial"/>
+          <w:b/>
+          <w:sz w:val="24"/>
+          <w:szCs w:val="24"/>
+          <w:u w:val="single"/>
+          <w:lang w:val="pt-BR"/>
+        </w:rPr>
+        <w:t>e.Cliente</w:t>
+      </w:r>
+      <w:proofErr w:type="spellEnd"/>
+      <w:proofErr w:type="gramEnd"/>
+      <w:r>
+        <w:rPr>
+          <w:rFonts w:ascii="Arial" w:hAnsi="Arial" w:cs="Arial"/>
+          <w:b/>
+          <w:sz w:val="24"/>
+          <w:szCs w:val="24"/>
+          <w:u w:val="single"/>
+          <w:lang w:val="pt-BR"/>
+        </w:rPr>
+        <w:t xml:space="preserve"> </w:t>
+      </w:r>
+    </w:p>
+    <w:p>
+      <w:pPr>
+        <w:rPr>
+          <w:rFonts w:ascii="Arial" w:hAnsi="Arial" w:cs="Arial"/>
+          <w:b/>
+          <w:color w:val="FF0000"/>
+          <w:sz w:val="24"/>
+          <w:szCs w:val="24"/>
+          <w:lang w:val="pt-BR"/>
+        </w:rPr>
+      </w:pPr>
+      <w:r>
+        <w:rPr>
+          <w:rFonts w:ascii="Arial" w:hAnsi="Arial" w:cs="Arial"/>
+          <w:b/>
+          <w:color w:val="FF0000"/>
+          <w:sz w:val="24"/>
+          <w:szCs w:val="24"/>
+          <w:lang w:val="pt-BR"/>
+        </w:rPr>
+        <w:t xml:space="preserve">10. A reunião Retrospectiva (Sprint </w:t>
+      </w:r>
+      <w:proofErr w:type="spellStart"/>
+      <w:r>
+        <w:rPr>
+          <w:rFonts w:ascii="Arial" w:hAnsi="Arial" w:cs="Arial"/>
+          <w:b/>
+          <w:color w:val="FF0000"/>
+          <w:sz w:val="24"/>
+          <w:szCs w:val="24"/>
+          <w:lang w:val="pt-BR"/>
+        </w:rPr>
+        <w:t>Retrospective</w:t>
+      </w:r>
+      <w:proofErr w:type="spellEnd"/>
+      <w:r>
+        <w:rPr>
+          <w:rFonts w:ascii="Arial" w:hAnsi="Arial" w:cs="Arial"/>
+          <w:b/>
+          <w:color w:val="FF0000"/>
+          <w:sz w:val="24"/>
+          <w:szCs w:val="24"/>
+          <w:lang w:val="pt-BR"/>
+        </w:rPr>
+        <w:t xml:space="preserve">) deve ser realizada diariamente, podendo assim identificar problemas que ocorreram no sprint. Verdadeiro </w:t>
+      </w:r>
+      <w:proofErr w:type="gramStart"/>
+      <w:r>
+        <w:rPr>
+          <w:rFonts w:ascii="Arial" w:hAnsi="Arial" w:cs="Arial"/>
+          <w:b/>
+          <w:color w:val="FF0000"/>
+          <w:sz w:val="24"/>
+          <w:szCs w:val="24"/>
+          <w:lang w:val="pt-BR"/>
+        </w:rPr>
+        <w:t>( )</w:t>
+      </w:r>
+      <w:proofErr w:type="gramEnd"/>
+      <w:r>
+        <w:rPr>
+          <w:rFonts w:ascii="Arial" w:hAnsi="Arial" w:cs="Arial"/>
+          <w:b/>
+          <w:color w:val="FF0000"/>
+          <w:sz w:val="24"/>
+          <w:szCs w:val="24"/>
+          <w:lang w:val="pt-BR"/>
+        </w:rPr>
+        <w:t xml:space="preserve"> Falso </w:t>
+      </w:r>
+      <w:r>
+        <w:rPr>
+          <w:rFonts w:ascii="Arial" w:hAnsi="Arial" w:cs="Arial"/>
+          <w:b/>
+          <w:color w:val="FF0000"/>
+          <w:sz w:val="24"/>
+          <w:szCs w:val="24"/>
+          <w:lang w:val="pt-BR"/>
+        </w:rPr>
+        <w:t>(</w:t>
+      </w:r>
+      <w:r>
+        <w:rPr>
+          <w:rFonts w:ascii="Arial" w:hAnsi="Arial" w:cs="Arial"/>
+          <w:b/>
+          <w:color w:val="000000" w:themeColor="text1"/>
+          <w:sz w:val="24"/>
+          <w:szCs w:val="24"/>
+          <w:lang w:val="pt-BR"/>
+        </w:rPr>
+        <w:t>X</w:t>
+      </w:r>
+      <w:r>
+        <w:rPr>
+          <w:rFonts w:ascii="Arial" w:hAnsi="Arial" w:cs="Arial"/>
+          <w:b/>
+          <w:color w:val="FF0000"/>
+          <w:sz w:val="24"/>
+          <w:szCs w:val="24"/>
+          <w:lang w:val="pt-BR"/>
+        </w:rPr>
+        <w:t>)</w:t>
+      </w:r>
+    </w:p>
+    <w:p>
+      <w:pPr>
+        <w:rPr>
+          <w:rFonts w:ascii="Arial" w:hAnsi="Arial" w:cs="Arial"/>
+          <w:b/>
+          <w:color w:val="FF0000"/>
+          <w:sz w:val="24"/>
+          <w:szCs w:val="24"/>
+          <w:lang w:val="pt-BR"/>
+        </w:rPr>
+      </w:pPr>
+      <w:r>
+        <w:rPr>
+          <w:rFonts w:ascii="Arial" w:hAnsi="Arial" w:cs="Arial"/>
+          <w:b/>
+          <w:color w:val="FF0000"/>
+          <w:sz w:val="24"/>
+          <w:szCs w:val="24"/>
+          <w:lang w:val="pt-BR"/>
+        </w:rPr>
+        <w:t>11. Sobre as reuniões diárias (</w:t>
+      </w:r>
+      <w:proofErr w:type="spellStart"/>
+      <w:r>
+        <w:rPr>
+          <w:rFonts w:ascii="Arial" w:hAnsi="Arial" w:cs="Arial"/>
+          <w:b/>
+          <w:color w:val="FF0000"/>
+          <w:sz w:val="24"/>
+          <w:szCs w:val="24"/>
+          <w:lang w:val="pt-BR"/>
+        </w:rPr>
+        <w:t>daily</w:t>
+      </w:r>
+      <w:proofErr w:type="spellEnd"/>
+      <w:r>
+        <w:rPr>
+          <w:rFonts w:ascii="Arial" w:hAnsi="Arial" w:cs="Arial"/>
+          <w:b/>
+          <w:color w:val="FF0000"/>
+          <w:sz w:val="24"/>
+          <w:szCs w:val="24"/>
+          <w:lang w:val="pt-BR"/>
+        </w:rPr>
+        <w:t xml:space="preserve"> meeting) é correto afirmar</w:t>
+      </w:r>
+      <w:r>
+        <w:rPr>
+          <w:rFonts w:ascii="Arial" w:hAnsi="Arial" w:cs="Arial"/>
+          <w:b/>
+          <w:color w:val="FF0000"/>
+          <w:sz w:val="24"/>
+          <w:szCs w:val="24"/>
+          <w:lang w:val="pt-BR"/>
+        </w:rPr>
+        <w:t>:</w:t>
+      </w:r>
+    </w:p>
+    <w:p>
+      <w:pPr>
+        <w:rPr>
+          <w:rFonts w:ascii="Arial" w:hAnsi="Arial" w:cs="Arial"/>
+          <w:sz w:val="24"/>
+          <w:szCs w:val="24"/>
+          <w:lang w:val="pt-BR"/>
+        </w:rPr>
+      </w:pPr>
+      <w:r>
+        <w:rPr>
+          <w:rFonts w:ascii="Arial" w:hAnsi="Arial" w:cs="Arial"/>
+          <w:sz w:val="24"/>
+          <w:szCs w:val="24"/>
+          <w:lang w:val="pt-BR"/>
+        </w:rPr>
+        <w:t xml:space="preserve">(marques todas as opções verdadeiras): </w:t>
+      </w:r>
+    </w:p>
+    <w:p>
+      <w:pPr>
+        <w:rPr>
+          <w:rFonts w:ascii="Arial" w:hAnsi="Arial" w:cs="Arial"/>
+          <w:sz w:val="24"/>
+          <w:szCs w:val="24"/>
+          <w:lang w:val="pt-BR"/>
+        </w:rPr>
+      </w:pPr>
+      <w:proofErr w:type="spellStart"/>
+      <w:proofErr w:type="gramStart"/>
+      <w:r>
+        <w:rPr>
+          <w:rFonts w:ascii="Arial" w:hAnsi="Arial" w:cs="Arial"/>
+          <w:sz w:val="24"/>
+          <w:szCs w:val="24"/>
+          <w:lang w:val="pt-BR"/>
+        </w:rPr>
+        <w:t>a.Uma</w:t>
+      </w:r>
+      <w:proofErr w:type="spellEnd"/>
+      <w:proofErr w:type="gramEnd"/>
+      <w:r>
+        <w:rPr>
+          <w:rFonts w:ascii="Arial" w:hAnsi="Arial" w:cs="Arial"/>
+          <w:sz w:val="24"/>
+          <w:szCs w:val="24"/>
+          <w:lang w:val="pt-BR"/>
+        </w:rPr>
+        <w:t xml:space="preserve"> pergunta a ser respondida é: O que vamos fazer neste Sprint?</w:t>
+      </w:r>
+      <w:r>
+        <w:rPr>
+          <w:rFonts w:ascii="Arial" w:hAnsi="Arial" w:cs="Arial"/>
+          <w:b/>
+          <w:color w:val="FF0000"/>
+          <w:sz w:val="24"/>
+          <w:szCs w:val="24"/>
+          <w:lang w:val="pt-BR"/>
+        </w:rPr>
+        <w:t>(F)</w:t>
+      </w:r>
+      <w:r>
+        <w:rPr>
+          <w:rFonts w:ascii="Arial" w:hAnsi="Arial" w:cs="Arial"/>
+          <w:b/>
+          <w:color w:val="FF0000"/>
+          <w:sz w:val="24"/>
+          <w:szCs w:val="24"/>
+          <w:lang w:val="pt-BR"/>
+        </w:rPr>
+        <w:t xml:space="preserve"> </w:t>
+      </w:r>
+    </w:p>
+    <w:p>
+      <w:pPr>
+        <w:rPr>
+          <w:rFonts w:ascii="Arial" w:hAnsi="Arial" w:cs="Arial"/>
+          <w:sz w:val="24"/>
+          <w:szCs w:val="24"/>
+          <w:lang w:val="pt-BR"/>
+        </w:rPr>
+      </w:pPr>
+      <w:r>
+        <w:rPr>
+          <w:rFonts w:ascii="Arial" w:hAnsi="Arial" w:cs="Arial"/>
+          <w:sz w:val="24"/>
+          <w:szCs w:val="24"/>
+          <w:lang w:val="pt-BR"/>
+        </w:rPr>
+        <w:t>b. Deve consumir no máximo 15 minutos</w:t>
+      </w:r>
+      <w:r>
+        <w:rPr>
+          <w:rFonts w:ascii="Arial" w:hAnsi="Arial" w:cs="Arial"/>
+          <w:b/>
+          <w:color w:val="385623" w:themeColor="accent6" w:themeShade="80"/>
+          <w:sz w:val="24"/>
+          <w:szCs w:val="24"/>
+          <w:lang w:val="pt-BR"/>
+        </w:rPr>
+        <w:t xml:space="preserve"> </w:t>
+      </w:r>
+      <w:r>
+        <w:rPr>
+          <w:rFonts w:ascii="Arial" w:hAnsi="Arial" w:cs="Arial"/>
+          <w:b/>
+          <w:color w:val="385623" w:themeColor="accent6" w:themeShade="80"/>
+          <w:sz w:val="24"/>
+          <w:szCs w:val="24"/>
+          <w:lang w:val="pt-BR"/>
+        </w:rPr>
+        <w:t>(V)</w:t>
+      </w:r>
+    </w:p>
+    <w:p>
+      <w:pPr>
+        <w:rPr>
+          <w:rFonts w:ascii="Arial" w:hAnsi="Arial" w:cs="Arial"/>
+          <w:sz w:val="24"/>
+          <w:szCs w:val="24"/>
+          <w:lang w:val="pt-BR"/>
+        </w:rPr>
+      </w:pPr>
+      <w:proofErr w:type="spellStart"/>
+      <w:r>
+        <w:rPr>
+          <w:rFonts w:ascii="Arial" w:hAnsi="Arial" w:cs="Arial"/>
+          <w:sz w:val="24"/>
+          <w:szCs w:val="24"/>
+          <w:lang w:val="pt-BR"/>
+        </w:rPr>
+        <w:t>c.Uma</w:t>
+      </w:r>
+      <w:proofErr w:type="spellEnd"/>
+      <w:r>
+        <w:rPr>
+          <w:rFonts w:ascii="Arial" w:hAnsi="Arial" w:cs="Arial"/>
+          <w:sz w:val="24"/>
+          <w:szCs w:val="24"/>
+          <w:lang w:val="pt-BR"/>
+        </w:rPr>
+        <w:t xml:space="preserve"> pergunta a ser respondida é: O que se pretende fazer até a próxima </w:t>
+      </w:r>
+      <w:proofErr w:type="gramStart"/>
+      <w:r>
+        <w:rPr>
+          <w:rFonts w:ascii="Arial" w:hAnsi="Arial" w:cs="Arial"/>
+          <w:sz w:val="24"/>
+          <w:szCs w:val="24"/>
+          <w:lang w:val="pt-BR"/>
+        </w:rPr>
+        <w:t>reunião?</w:t>
+      </w:r>
+      <w:r>
+        <w:rPr>
+          <w:rFonts w:ascii="Arial" w:hAnsi="Arial" w:cs="Arial"/>
+          <w:b/>
+          <w:color w:val="385623" w:themeColor="accent6" w:themeShade="80"/>
+          <w:sz w:val="24"/>
+          <w:szCs w:val="24"/>
+          <w:lang w:val="pt-BR"/>
+        </w:rPr>
+        <w:t>(</w:t>
+      </w:r>
+      <w:proofErr w:type="gramEnd"/>
+      <w:r>
+        <w:rPr>
+          <w:rFonts w:ascii="Arial" w:hAnsi="Arial" w:cs="Arial"/>
+          <w:b/>
+          <w:color w:val="385623" w:themeColor="accent6" w:themeShade="80"/>
+          <w:sz w:val="24"/>
+          <w:szCs w:val="24"/>
+          <w:lang w:val="pt-BR"/>
+        </w:rPr>
+        <w:t>V</w:t>
+      </w:r>
+      <w:r>
+        <w:rPr>
+          <w:rFonts w:ascii="Arial" w:hAnsi="Arial" w:cs="Arial"/>
+          <w:b/>
+          <w:color w:val="385623" w:themeColor="accent6" w:themeShade="80"/>
+          <w:sz w:val="24"/>
+          <w:szCs w:val="24"/>
+          <w:lang w:val="pt-BR"/>
+        </w:rPr>
+        <w:t>)</w:t>
+      </w:r>
+      <w:r>
+        <w:rPr>
+          <w:rFonts w:ascii="Arial" w:hAnsi="Arial" w:cs="Arial"/>
+          <w:sz w:val="24"/>
+          <w:szCs w:val="24"/>
+          <w:lang w:val="pt-BR"/>
+        </w:rPr>
+        <w:t xml:space="preserve"> </w:t>
+      </w:r>
+    </w:p>
+    <w:p>
+      <w:pPr>
+        <w:rPr>
+          <w:rFonts w:ascii="Arial" w:hAnsi="Arial" w:cs="Arial"/>
+          <w:sz w:val="24"/>
+          <w:szCs w:val="24"/>
+          <w:lang w:val="pt-BR"/>
+        </w:rPr>
+      </w:pPr>
+      <w:r>
+        <w:rPr>
+          <w:rFonts w:ascii="Arial" w:hAnsi="Arial" w:cs="Arial"/>
+          <w:sz w:val="24"/>
+          <w:szCs w:val="24"/>
+          <w:lang w:val="pt-BR"/>
+        </w:rPr>
+        <w:t>d. O objetivo é deixar todos a par do progresso e não cobrar produção</w:t>
+      </w:r>
+      <w:r>
+        <w:rPr>
+          <w:rFonts w:ascii="Arial" w:hAnsi="Arial" w:cs="Arial"/>
+          <w:b/>
+          <w:color w:val="FF0000"/>
+          <w:sz w:val="24"/>
+          <w:szCs w:val="24"/>
+          <w:lang w:val="pt-BR"/>
+        </w:rPr>
+        <w:t>(F)</w:t>
+      </w:r>
+      <w:r>
+        <w:rPr>
+          <w:rFonts w:ascii="Arial" w:hAnsi="Arial" w:cs="Arial"/>
+          <w:sz w:val="24"/>
+          <w:szCs w:val="24"/>
+          <w:lang w:val="pt-BR"/>
+        </w:rPr>
+        <w:t xml:space="preserve"> </w:t>
+      </w:r>
+    </w:p>
+    <w:p>
+      <w:pPr>
+        <w:rPr>
+          <w:rFonts w:ascii="Arial" w:hAnsi="Arial" w:cs="Arial"/>
+          <w:sz w:val="24"/>
+          <w:szCs w:val="24"/>
+          <w:lang w:val="pt-BR"/>
+        </w:rPr>
+      </w:pPr>
+      <w:proofErr w:type="spellStart"/>
+      <w:proofErr w:type="gramStart"/>
+      <w:r>
+        <w:rPr>
+          <w:rFonts w:ascii="Arial" w:hAnsi="Arial" w:cs="Arial"/>
+          <w:sz w:val="24"/>
+          <w:szCs w:val="24"/>
+          <w:lang w:val="pt-BR"/>
+        </w:rPr>
+        <w:t>e.Uma</w:t>
+      </w:r>
+      <w:proofErr w:type="spellEnd"/>
+      <w:proofErr w:type="gramEnd"/>
+      <w:r>
+        <w:rPr>
+          <w:rFonts w:ascii="Arial" w:hAnsi="Arial" w:cs="Arial"/>
+          <w:sz w:val="24"/>
+          <w:szCs w:val="24"/>
+          <w:lang w:val="pt-BR"/>
+        </w:rPr>
+        <w:t xml:space="preserve"> pergunta a ser respondida é: existe algum impedimento/</w:t>
+      </w:r>
+      <w:proofErr w:type="spellStart"/>
+      <w:r>
+        <w:rPr>
+          <w:rFonts w:ascii="Arial" w:hAnsi="Arial" w:cs="Arial"/>
+          <w:sz w:val="24"/>
+          <w:szCs w:val="24"/>
+          <w:lang w:val="pt-BR"/>
+        </w:rPr>
+        <w:t>obstaculo</w:t>
+      </w:r>
+      <w:proofErr w:type="spellEnd"/>
+      <w:r>
+        <w:rPr>
+          <w:rFonts w:ascii="Arial" w:hAnsi="Arial" w:cs="Arial"/>
+          <w:sz w:val="24"/>
+          <w:szCs w:val="24"/>
+          <w:lang w:val="pt-BR"/>
+        </w:rPr>
+        <w:t>?</w:t>
+      </w:r>
+      <w:r>
+        <w:rPr>
+          <w:rFonts w:ascii="Arial" w:hAnsi="Arial" w:cs="Arial"/>
+          <w:b/>
+          <w:color w:val="385623" w:themeColor="accent6" w:themeShade="80"/>
+          <w:sz w:val="24"/>
+          <w:szCs w:val="24"/>
+          <w:lang w:val="pt-BR"/>
+        </w:rPr>
+        <w:t>(V)</w:t>
+      </w:r>
+      <w:r>
+        <w:rPr>
+          <w:rFonts w:ascii="Arial" w:hAnsi="Arial" w:cs="Arial"/>
+          <w:sz w:val="24"/>
+          <w:szCs w:val="24"/>
+          <w:lang w:val="pt-BR"/>
+        </w:rPr>
+        <w:t xml:space="preserve"> </w:t>
+      </w:r>
+    </w:p>
+    <w:p>
+      <w:pPr>
+        <w:rPr>
+          <w:rFonts w:ascii="Arial" w:hAnsi="Arial" w:cs="Arial"/>
+          <w:sz w:val="24"/>
+          <w:szCs w:val="24"/>
+          <w:lang w:val="pt-BR"/>
+        </w:rPr>
+      </w:pPr>
+      <w:r>
+        <w:rPr>
+          <w:rFonts w:ascii="Arial" w:hAnsi="Arial" w:cs="Arial"/>
+          <w:sz w:val="24"/>
+          <w:szCs w:val="24"/>
+          <w:lang w:val="pt-BR"/>
+        </w:rPr>
+        <w:t>f. São realizadas todos os dias no período matutino</w:t>
+      </w:r>
+      <w:r>
+        <w:rPr>
+          <w:rFonts w:ascii="Arial" w:hAnsi="Arial" w:cs="Arial"/>
+          <w:b/>
+          <w:color w:val="FF0000"/>
+          <w:sz w:val="24"/>
+          <w:szCs w:val="24"/>
+          <w:lang w:val="pt-BR"/>
+        </w:rPr>
+        <w:t>(F)</w:t>
+      </w:r>
+      <w:r>
+        <w:rPr>
+          <w:rFonts w:ascii="Arial" w:hAnsi="Arial" w:cs="Arial"/>
+          <w:sz w:val="24"/>
+          <w:szCs w:val="24"/>
+          <w:lang w:val="pt-BR"/>
+        </w:rPr>
+        <w:t xml:space="preserve"> </w:t>
+      </w:r>
+    </w:p>
+    <w:p>
+      <w:pPr>
+        <w:rPr>
+          <w:rFonts w:ascii="Arial" w:hAnsi="Arial" w:cs="Arial"/>
+          <w:sz w:val="24"/>
+          <w:szCs w:val="24"/>
+          <w:lang w:val="pt-BR"/>
+        </w:rPr>
+      </w:pPr>
+      <w:proofErr w:type="spellStart"/>
+      <w:proofErr w:type="gramStart"/>
+      <w:r>
+        <w:rPr>
+          <w:rFonts w:ascii="Arial" w:hAnsi="Arial" w:cs="Arial"/>
+          <w:sz w:val="24"/>
+          <w:szCs w:val="24"/>
+          <w:lang w:val="pt-BR"/>
+        </w:rPr>
+        <w:t>g.Não</w:t>
+      </w:r>
+      <w:proofErr w:type="spellEnd"/>
+      <w:proofErr w:type="gramEnd"/>
+      <w:r>
+        <w:rPr>
+          <w:rFonts w:ascii="Arial" w:hAnsi="Arial" w:cs="Arial"/>
+          <w:sz w:val="24"/>
+          <w:szCs w:val="24"/>
+          <w:lang w:val="pt-BR"/>
+        </w:rPr>
+        <w:t xml:space="preserve"> necessita ser realizada todos os dias, esta atividade é opcional no Scrum.</w:t>
+      </w:r>
+      <w:r>
+        <w:rPr>
+          <w:rFonts w:ascii="Arial" w:hAnsi="Arial" w:cs="Arial"/>
+          <w:b/>
+          <w:color w:val="FF0000"/>
+          <w:sz w:val="24"/>
+          <w:szCs w:val="24"/>
+          <w:lang w:val="pt-BR"/>
+        </w:rPr>
+        <w:t>(F)</w:t>
+      </w:r>
+    </w:p>
+    <w:p>
+      <w:pPr>
+        <w:rPr>
+          <w:rFonts w:ascii="Arial" w:hAnsi="Arial" w:cs="Arial"/>
+          <w:sz w:val="24"/>
+          <w:szCs w:val="24"/>
+          <w:lang w:val="pt-BR"/>
+        </w:rPr>
+      </w:pPr>
+      <w:proofErr w:type="spellStart"/>
+      <w:proofErr w:type="gramStart"/>
+      <w:r>
+        <w:rPr>
+          <w:rFonts w:ascii="Arial" w:hAnsi="Arial" w:cs="Arial"/>
+          <w:sz w:val="24"/>
+          <w:szCs w:val="24"/>
+          <w:lang w:val="pt-BR"/>
+        </w:rPr>
+        <w:t>h.Permitir</w:t>
+      </w:r>
+      <w:proofErr w:type="spellEnd"/>
+      <w:proofErr w:type="gramEnd"/>
+      <w:r>
+        <w:rPr>
+          <w:rFonts w:ascii="Arial" w:hAnsi="Arial" w:cs="Arial"/>
+          <w:sz w:val="24"/>
+          <w:szCs w:val="24"/>
+          <w:lang w:val="pt-BR"/>
+        </w:rPr>
+        <w:t xml:space="preserve"> ao Scrum Master definir o que cada membro da equipe deverá fazer daqui em diante</w:t>
+      </w:r>
+      <w:r>
+        <w:rPr>
+          <w:rFonts w:ascii="Arial" w:hAnsi="Arial" w:cs="Arial"/>
+          <w:b/>
+          <w:color w:val="385623" w:themeColor="accent6" w:themeShade="80"/>
+          <w:sz w:val="24"/>
+          <w:szCs w:val="24"/>
+          <w:lang w:val="pt-BR"/>
+        </w:rPr>
+        <w:t>(</w:t>
+      </w:r>
+      <w:r>
+        <w:rPr>
+          <w:rFonts w:ascii="Arial" w:hAnsi="Arial" w:cs="Arial"/>
+          <w:b/>
+          <w:color w:val="385623" w:themeColor="accent6" w:themeShade="80"/>
+          <w:sz w:val="24"/>
+          <w:szCs w:val="24"/>
+          <w:lang w:val="pt-BR"/>
+        </w:rPr>
+        <w:t>F</w:t>
+      </w:r>
+      <w:r>
+        <w:rPr>
+          <w:rFonts w:ascii="Arial" w:hAnsi="Arial" w:cs="Arial"/>
+          <w:b/>
+          <w:color w:val="385623" w:themeColor="accent6" w:themeShade="80"/>
+          <w:sz w:val="24"/>
+          <w:szCs w:val="24"/>
+          <w:lang w:val="pt-BR"/>
+        </w:rPr>
+        <w:t>)</w:t>
+      </w:r>
+      <w:r>
+        <w:rPr>
+          <w:rFonts w:ascii="Arial" w:hAnsi="Arial" w:cs="Arial"/>
+          <w:sz w:val="24"/>
+          <w:szCs w:val="24"/>
+          <w:lang w:val="pt-BR"/>
+        </w:rPr>
+        <w:t xml:space="preserve"> </w:t>
+      </w:r>
+    </w:p>
+    <w:p>
+      <w:pPr>
+        <w:rPr>
+          <w:rFonts w:ascii="Arial" w:hAnsi="Arial" w:cs="Arial"/>
+          <w:b/>
+          <w:color w:val="FF0000"/>
+          <w:sz w:val="24"/>
+          <w:szCs w:val="24"/>
+          <w:lang w:val="pt-BR"/>
+        </w:rPr>
+      </w:pPr>
+      <w:r>
+        <w:rPr>
+          <w:rFonts w:ascii="Arial" w:hAnsi="Arial" w:cs="Arial"/>
+          <w:b/>
+          <w:color w:val="FF0000"/>
+          <w:sz w:val="24"/>
+          <w:szCs w:val="24"/>
+          <w:lang w:val="pt-BR"/>
+        </w:rPr>
+        <w:t xml:space="preserve">12. </w:t>
+      </w:r>
+      <w:proofErr w:type="spellStart"/>
+      <w:r>
+        <w:rPr>
+          <w:rFonts w:ascii="Arial" w:hAnsi="Arial" w:cs="Arial"/>
+          <w:b/>
+          <w:color w:val="FF0000"/>
+          <w:sz w:val="24"/>
+          <w:szCs w:val="24"/>
+          <w:lang w:val="pt-BR"/>
+        </w:rPr>
+        <w:t>Product</w:t>
+      </w:r>
+      <w:proofErr w:type="spellEnd"/>
+      <w:r>
+        <w:rPr>
+          <w:rFonts w:ascii="Arial" w:hAnsi="Arial" w:cs="Arial"/>
+          <w:b/>
+          <w:color w:val="FF0000"/>
+          <w:sz w:val="24"/>
+          <w:szCs w:val="24"/>
+          <w:lang w:val="pt-BR"/>
+        </w:rPr>
+        <w:t xml:space="preserve"> </w:t>
+      </w:r>
+      <w:proofErr w:type="spellStart"/>
+      <w:r>
+        <w:rPr>
+          <w:rFonts w:ascii="Arial" w:hAnsi="Arial" w:cs="Arial"/>
+          <w:b/>
+          <w:color w:val="FF0000"/>
+          <w:sz w:val="24"/>
+          <w:szCs w:val="24"/>
+          <w:lang w:val="pt-BR"/>
+        </w:rPr>
+        <w:t>Owner</w:t>
+      </w:r>
+      <w:proofErr w:type="spellEnd"/>
+      <w:r>
+        <w:rPr>
+          <w:rFonts w:ascii="Arial" w:hAnsi="Arial" w:cs="Arial"/>
+          <w:b/>
+          <w:color w:val="FF0000"/>
+          <w:sz w:val="24"/>
+          <w:szCs w:val="24"/>
+          <w:lang w:val="pt-BR"/>
+        </w:rPr>
+        <w:t xml:space="preserve"> é quem define e prioriza o </w:t>
+      </w:r>
+      <w:proofErr w:type="spellStart"/>
+      <w:r>
+        <w:rPr>
+          <w:rFonts w:ascii="Arial" w:hAnsi="Arial" w:cs="Arial"/>
+          <w:b/>
+          <w:color w:val="FF0000"/>
+          <w:sz w:val="24"/>
+          <w:szCs w:val="24"/>
+          <w:lang w:val="pt-BR"/>
+        </w:rPr>
+        <w:t>Product</w:t>
+      </w:r>
+      <w:proofErr w:type="spellEnd"/>
+      <w:r>
+        <w:rPr>
+          <w:rFonts w:ascii="Arial" w:hAnsi="Arial" w:cs="Arial"/>
+          <w:b/>
+          <w:color w:val="FF0000"/>
+          <w:sz w:val="24"/>
+          <w:szCs w:val="24"/>
+          <w:lang w:val="pt-BR"/>
+        </w:rPr>
+        <w:t xml:space="preserve"> Backlog. Responsável pela visão de negócio do projeto. (</w:t>
+      </w:r>
+      <w:r>
+        <w:rPr>
+          <w:rFonts w:ascii="Arial" w:hAnsi="Arial" w:cs="Arial"/>
+          <w:b/>
+          <w:sz w:val="24"/>
+          <w:szCs w:val="24"/>
+          <w:lang w:val="pt-BR"/>
+        </w:rPr>
+        <w:t>X</w:t>
+      </w:r>
+      <w:r>
+        <w:rPr>
+          <w:rFonts w:ascii="Arial" w:hAnsi="Arial" w:cs="Arial"/>
+          <w:b/>
+          <w:color w:val="FF0000"/>
+          <w:sz w:val="24"/>
+          <w:szCs w:val="24"/>
+          <w:lang w:val="pt-BR"/>
+        </w:rPr>
+        <w:t xml:space="preserve">) Verdadeiro </w:t>
+      </w:r>
+      <w:proofErr w:type="gramStart"/>
+      <w:r>
+        <w:rPr>
+          <w:rFonts w:ascii="Arial" w:hAnsi="Arial" w:cs="Arial"/>
+          <w:b/>
+          <w:color w:val="FF0000"/>
+          <w:sz w:val="24"/>
+          <w:szCs w:val="24"/>
+          <w:lang w:val="pt-BR"/>
+        </w:rPr>
+        <w:t>( )</w:t>
+      </w:r>
+      <w:proofErr w:type="gramEnd"/>
+      <w:r>
+        <w:rPr>
+          <w:rFonts w:ascii="Arial" w:hAnsi="Arial" w:cs="Arial"/>
+          <w:b/>
+          <w:color w:val="FF0000"/>
+          <w:sz w:val="24"/>
+          <w:szCs w:val="24"/>
+          <w:lang w:val="pt-BR"/>
+        </w:rPr>
+        <w:t xml:space="preserve"> Falso</w:t>
+      </w:r>
+    </w:p>
+    <w:p>
+      <w:pPr>
+        <w:rPr>
+          <w:rFonts w:ascii="Arial" w:hAnsi="Arial" w:cs="Arial"/>
+          <w:b/>
+          <w:color w:val="FF0000"/>
+          <w:sz w:val="24"/>
+          <w:szCs w:val="24"/>
+          <w:lang w:val="pt-BR"/>
+        </w:rPr>
+      </w:pPr>
+      <w:r>
+        <w:rPr>
+          <w:rFonts w:ascii="Arial" w:hAnsi="Arial" w:cs="Arial"/>
+          <w:b/>
+          <w:color w:val="FF0000"/>
+          <w:sz w:val="24"/>
+          <w:szCs w:val="24"/>
+          <w:lang w:val="pt-BR"/>
+        </w:rPr>
+        <w:t xml:space="preserve">13. [ESAF – 2012] No Scrum os projetos são divididos em ciclos chamados de </w:t>
+      </w:r>
+    </w:p>
+    <w:p>
+      <w:pPr>
+        <w:rPr>
+          <w:rFonts w:ascii="Arial" w:hAnsi="Arial" w:cs="Arial"/>
+          <w:b/>
+          <w:sz w:val="24"/>
+          <w:szCs w:val="24"/>
+          <w:lang w:val="pt-BR"/>
+        </w:rPr>
+      </w:pPr>
+      <w:proofErr w:type="gramStart"/>
+      <w:r>
+        <w:rPr>
+          <w:rFonts w:ascii="Arial" w:hAnsi="Arial" w:cs="Arial"/>
+          <w:b/>
+          <w:sz w:val="24"/>
+          <w:szCs w:val="24"/>
+          <w:lang w:val="pt-BR"/>
+        </w:rPr>
+        <w:t>a)</w:t>
+      </w:r>
+      <w:proofErr w:type="spellStart"/>
+      <w:r>
+        <w:rPr>
+          <w:rFonts w:ascii="Arial" w:hAnsi="Arial" w:cs="Arial"/>
+          <w:b/>
+          <w:color w:val="FF0000"/>
+          <w:sz w:val="24"/>
+          <w:szCs w:val="24"/>
+          <w:lang w:val="pt-BR"/>
+        </w:rPr>
+        <w:t>Sp</w:t>
+      </w:r>
+      <w:proofErr w:type="gramEnd"/>
+      <w:r>
+        <w:rPr>
+          <w:rFonts w:ascii="Arial" w:hAnsi="Arial" w:cs="Arial"/>
+          <w:b/>
+          <w:color w:val="FF0000"/>
+          <w:sz w:val="24"/>
+          <w:szCs w:val="24"/>
+          <w:lang w:val="pt-BR"/>
+        </w:rPr>
+        <w:t>-Cycles</w:t>
+      </w:r>
+      <w:proofErr w:type="spellEnd"/>
+      <w:r>
+        <w:rPr>
+          <w:rFonts w:ascii="Arial" w:hAnsi="Arial" w:cs="Arial"/>
+          <w:b/>
+          <w:color w:val="FF0000"/>
+          <w:sz w:val="24"/>
+          <w:szCs w:val="24"/>
+          <w:lang w:val="pt-BR"/>
+        </w:rPr>
+        <w:t xml:space="preserve">. </w:t>
+      </w:r>
+    </w:p>
+    <w:p>
+      <w:pPr>
+        <w:rPr>
+          <w:rFonts w:ascii="Arial" w:hAnsi="Arial" w:cs="Arial"/>
+          <w:b/>
+          <w:color w:val="385623" w:themeColor="accent6" w:themeShade="80"/>
+          <w:sz w:val="24"/>
+          <w:szCs w:val="24"/>
+        </w:rPr>
+      </w:pPr>
+      <w:r>
+        <w:rPr>
+          <w:rFonts w:ascii="Arial" w:hAnsi="Arial" w:cs="Arial"/>
+          <w:b/>
+          <w:color w:val="385623" w:themeColor="accent6" w:themeShade="80"/>
+          <w:sz w:val="24"/>
+          <w:szCs w:val="24"/>
+        </w:rPr>
+        <w:t xml:space="preserve">b) Springs. </w:t>
+      </w:r>
+      <w:r>
+        <w:rPr>
+          <w:rFonts w:ascii="Arial" w:hAnsi="Arial" w:cs="Arial"/>
+          <w:b/>
+          <w:color w:val="385623" w:themeColor="accent6" w:themeShade="80"/>
+          <w:sz w:val="24"/>
+          <w:szCs w:val="24"/>
+        </w:rPr>
+        <w:t>&lt;=</w:t>
+      </w:r>
+    </w:p>
+    <w:p>
+      <w:pPr>
+        <w:rPr>
+          <w:rFonts w:ascii="Arial" w:hAnsi="Arial" w:cs="Arial"/>
+          <w:b/>
+          <w:sz w:val="24"/>
+          <w:szCs w:val="24"/>
+        </w:rPr>
+      </w:pPr>
+      <w:r>
+        <w:rPr>
+          <w:rFonts w:ascii="Arial" w:hAnsi="Arial" w:cs="Arial"/>
+          <w:b/>
+          <w:sz w:val="24"/>
+          <w:szCs w:val="24"/>
+        </w:rPr>
+        <w:t xml:space="preserve">c) </w:t>
+      </w:r>
+      <w:r>
+        <w:rPr>
+          <w:rFonts w:ascii="Arial" w:hAnsi="Arial" w:cs="Arial"/>
+          <w:b/>
+          <w:color w:val="FF0000"/>
+          <w:sz w:val="24"/>
+          <w:szCs w:val="24"/>
+        </w:rPr>
+        <w:t xml:space="preserve">Sprints. </w:t>
+      </w:r>
+    </w:p>
+    <w:p>
+      <w:pPr>
+        <w:rPr>
+          <w:rFonts w:ascii="Arial" w:hAnsi="Arial" w:cs="Arial"/>
+          <w:b/>
+          <w:sz w:val="24"/>
+          <w:szCs w:val="24"/>
+        </w:rPr>
+      </w:pPr>
+      <w:r>
+        <w:rPr>
+          <w:rFonts w:ascii="Arial" w:hAnsi="Arial" w:cs="Arial"/>
+          <w:b/>
+          <w:sz w:val="24"/>
+          <w:szCs w:val="24"/>
         </w:rPr>
         <w:lastRenderedPageBreak/>
-        <w:t xml:space="preserve">g. Software funcionando é mais importante do que documentação completa e detalhada. </w:t>
-      </w:r>
-    </w:p>
-    <w:p>
-      <w:pPr>
-        <w:rPr>
-          <w:rFonts w:ascii="Arial" w:hAnsi="Arial" w:cs="Arial"/>
-          <w:sz w:val="24"/>
-          <w:szCs w:val="24"/>
-          <w:lang w:val="pt-BR"/>
-        </w:rPr>
-      </w:pPr>
-      <w:r>
-        <w:rPr>
-          <w:rFonts w:ascii="Arial" w:hAnsi="Arial" w:cs="Arial"/>
-          <w:sz w:val="24"/>
-          <w:szCs w:val="24"/>
-          <w:lang w:val="pt-BR"/>
-        </w:rPr>
-        <w:t xml:space="preserve">h. Colaboração com o cliente é mais importante do que negociação de contratos. </w:t>
-      </w:r>
-    </w:p>
-    <w:p>
-      <w:pPr>
-        <w:rPr>
-          <w:rFonts w:ascii="Arial" w:hAnsi="Arial" w:cs="Arial"/>
-          <w:color w:val="FF0000"/>
-          <w:sz w:val="24"/>
-          <w:szCs w:val="24"/>
-          <w:lang w:val="pt-BR"/>
-        </w:rPr>
-      </w:pPr>
-      <w:r>
-        <w:rPr>
-          <w:rFonts w:ascii="Arial" w:hAnsi="Arial" w:cs="Arial"/>
-          <w:b/>
-          <w:color w:val="FF0000"/>
-          <w:sz w:val="24"/>
-          <w:szCs w:val="24"/>
-          <w:lang w:val="pt-BR"/>
-        </w:rPr>
-        <w:t>9. Marque as opções que correspondem aos papéis do Scrum.</w:t>
-      </w:r>
-      <w:r>
-        <w:rPr>
-          <w:rFonts w:ascii="Arial" w:hAnsi="Arial" w:cs="Arial"/>
-          <w:color w:val="FF0000"/>
-          <w:sz w:val="24"/>
-          <w:szCs w:val="24"/>
-          <w:lang w:val="pt-BR"/>
+        <w:t xml:space="preserve">d) </w:t>
+      </w:r>
+      <w:r>
+        <w:rPr>
+          <w:rFonts w:ascii="Arial" w:hAnsi="Arial" w:cs="Arial"/>
+          <w:b/>
+          <w:color w:val="FF0000"/>
+          <w:sz w:val="24"/>
+          <w:szCs w:val="24"/>
+        </w:rPr>
+        <w:t>Strengths.</w:t>
+      </w:r>
+      <w:r>
+        <w:rPr>
+          <w:rFonts w:ascii="Arial" w:hAnsi="Arial" w:cs="Arial"/>
+          <w:b/>
+          <w:sz w:val="24"/>
+          <w:szCs w:val="24"/>
         </w:rPr>
         <w:t xml:space="preserve"> </w:t>
       </w:r>
@@ -1781,585 +2987,40 @@
       <w:pPr>
         <w:rPr>
           <w:rFonts w:ascii="Arial" w:hAnsi="Arial" w:cs="Arial"/>
-          <w:sz w:val="24"/>
-          <w:szCs w:val="24"/>
-          <w:lang w:val="pt-BR"/>
-        </w:rPr>
-      </w:pPr>
-      <w:proofErr w:type="spellStart"/>
+          <w:b/>
+          <w:color w:val="FF0000"/>
+          <w:sz w:val="24"/>
+          <w:szCs w:val="24"/>
+        </w:rPr>
+      </w:pPr>
       <w:proofErr w:type="gramStart"/>
       <w:r>
         <w:rPr>
           <w:rFonts w:ascii="Arial" w:hAnsi="Arial" w:cs="Arial"/>
-          <w:sz w:val="24"/>
-          <w:szCs w:val="24"/>
-          <w:lang w:val="pt-BR"/>
-        </w:rPr>
-        <w:t>a.Equipe</w:t>
-      </w:r>
-      <w:proofErr w:type="spellEnd"/>
+          <w:b/>
+          <w:sz w:val="24"/>
+          <w:szCs w:val="24"/>
+        </w:rPr>
+        <w:t>e)</w:t>
+      </w:r>
+      <w:r>
+        <w:rPr>
+          <w:rFonts w:ascii="Arial" w:hAnsi="Arial" w:cs="Arial"/>
+          <w:b/>
+          <w:color w:val="FF0000"/>
+          <w:sz w:val="24"/>
+          <w:szCs w:val="24"/>
+        </w:rPr>
+        <w:t>Set</w:t>
+      </w:r>
       <w:proofErr w:type="gramEnd"/>
       <w:r>
         <w:rPr>
           <w:rFonts w:ascii="Arial" w:hAnsi="Arial" w:cs="Arial"/>
-          <w:sz w:val="24"/>
-          <w:szCs w:val="24"/>
-          <w:lang w:val="pt-BR"/>
-        </w:rPr>
-        <w:t xml:space="preserve"> </w:t>
-      </w:r>
-    </w:p>
-    <w:p>
-      <w:pPr>
-        <w:rPr>
-          <w:rFonts w:ascii="Arial" w:hAnsi="Arial" w:cs="Arial"/>
-          <w:sz w:val="24"/>
-          <w:szCs w:val="24"/>
-          <w:lang w:val="pt-BR"/>
-        </w:rPr>
-      </w:pPr>
-      <w:r>
-        <w:rPr>
-          <w:rFonts w:ascii="Arial" w:hAnsi="Arial" w:cs="Arial"/>
-          <w:sz w:val="24"/>
-          <w:szCs w:val="24"/>
-          <w:lang w:val="pt-BR"/>
-        </w:rPr>
-        <w:t xml:space="preserve">b. </w:t>
-      </w:r>
-      <w:proofErr w:type="spellStart"/>
-      <w:r>
-        <w:rPr>
-          <w:rFonts w:ascii="Arial" w:hAnsi="Arial" w:cs="Arial"/>
-          <w:sz w:val="24"/>
-          <w:szCs w:val="24"/>
-          <w:lang w:val="pt-BR"/>
-        </w:rPr>
-        <w:t>Product</w:t>
-      </w:r>
-      <w:proofErr w:type="spellEnd"/>
-      <w:r>
-        <w:rPr>
-          <w:rFonts w:ascii="Arial" w:hAnsi="Arial" w:cs="Arial"/>
-          <w:sz w:val="24"/>
-          <w:szCs w:val="24"/>
-          <w:lang w:val="pt-BR"/>
-        </w:rPr>
-        <w:t xml:space="preserve"> </w:t>
-      </w:r>
-      <w:proofErr w:type="spellStart"/>
-      <w:r>
-        <w:rPr>
-          <w:rFonts w:ascii="Arial" w:hAnsi="Arial" w:cs="Arial"/>
-          <w:sz w:val="24"/>
-          <w:szCs w:val="24"/>
-          <w:lang w:val="pt-BR"/>
-        </w:rPr>
-        <w:t>Owner</w:t>
-      </w:r>
-      <w:proofErr w:type="spellEnd"/>
-    </w:p>
-    <w:p>
-      <w:pPr>
-        <w:rPr>
-          <w:rFonts w:ascii="Arial" w:hAnsi="Arial" w:cs="Arial"/>
-          <w:sz w:val="24"/>
-          <w:szCs w:val="24"/>
-          <w:lang w:val="pt-BR"/>
-        </w:rPr>
-      </w:pPr>
-      <w:proofErr w:type="spellStart"/>
-      <w:r>
-        <w:rPr>
-          <w:rFonts w:ascii="Arial" w:hAnsi="Arial" w:cs="Arial"/>
-          <w:sz w:val="24"/>
-          <w:szCs w:val="24"/>
-          <w:lang w:val="pt-BR"/>
-        </w:rPr>
-        <w:t>c.Scrum</w:t>
-      </w:r>
-      <w:proofErr w:type="spellEnd"/>
-      <w:r>
-        <w:rPr>
-          <w:rFonts w:ascii="Arial" w:hAnsi="Arial" w:cs="Arial"/>
-          <w:sz w:val="24"/>
-          <w:szCs w:val="24"/>
-          <w:lang w:val="pt-BR"/>
-        </w:rPr>
-        <w:t xml:space="preserve"> Master </w:t>
-      </w:r>
-    </w:p>
-    <w:p>
-      <w:pPr>
-        <w:rPr>
-          <w:rFonts w:ascii="Arial" w:hAnsi="Arial" w:cs="Arial"/>
-          <w:sz w:val="24"/>
-          <w:szCs w:val="24"/>
-          <w:lang w:val="pt-BR"/>
-        </w:rPr>
-      </w:pPr>
-      <w:r>
-        <w:rPr>
-          <w:rFonts w:ascii="Arial" w:hAnsi="Arial" w:cs="Arial"/>
-          <w:sz w:val="24"/>
-          <w:szCs w:val="24"/>
-          <w:lang w:val="pt-BR"/>
-        </w:rPr>
-        <w:t xml:space="preserve">d. Gerente de Projeto </w:t>
-      </w:r>
-    </w:p>
-    <w:p>
-      <w:pPr>
-        <w:rPr>
-          <w:rFonts w:ascii="Arial" w:hAnsi="Arial" w:cs="Arial"/>
-          <w:sz w:val="24"/>
-          <w:szCs w:val="24"/>
-          <w:lang w:val="pt-BR"/>
-        </w:rPr>
-      </w:pPr>
-      <w:bookmarkStart w:id="0" w:name="_GoBack"/>
-      <w:bookmarkEnd w:id="0"/>
-      <w:proofErr w:type="spellStart"/>
-      <w:proofErr w:type="gramStart"/>
-      <w:r>
-        <w:rPr>
-          <w:rFonts w:ascii="Arial" w:hAnsi="Arial" w:cs="Arial"/>
-          <w:sz w:val="24"/>
-          <w:szCs w:val="24"/>
-          <w:lang w:val="pt-BR"/>
-        </w:rPr>
-        <w:t>e.Cliente</w:t>
-      </w:r>
-      <w:proofErr w:type="spellEnd"/>
-      <w:proofErr w:type="gramEnd"/>
-      <w:r>
-        <w:rPr>
-          <w:rFonts w:ascii="Arial" w:hAnsi="Arial" w:cs="Arial"/>
-          <w:sz w:val="24"/>
-          <w:szCs w:val="24"/>
-          <w:lang w:val="pt-BR"/>
-        </w:rPr>
-        <w:t xml:space="preserve"> </w:t>
-      </w:r>
-    </w:p>
-    <w:p>
-      <w:pPr>
-        <w:rPr>
-          <w:rFonts w:ascii="Arial" w:hAnsi="Arial" w:cs="Arial"/>
-          <w:sz w:val="24"/>
-          <w:szCs w:val="24"/>
-          <w:lang w:val="pt-BR"/>
-        </w:rPr>
-      </w:pPr>
-      <w:r>
-        <w:rPr>
-          <w:rFonts w:ascii="Arial" w:hAnsi="Arial" w:cs="Arial"/>
-          <w:sz w:val="24"/>
-          <w:szCs w:val="24"/>
-          <w:lang w:val="pt-BR"/>
-        </w:rPr>
-        <w:t xml:space="preserve">10. A reunião Retrospectiva (Sprint </w:t>
-      </w:r>
-      <w:proofErr w:type="spellStart"/>
-      <w:r>
-        <w:rPr>
-          <w:rFonts w:ascii="Arial" w:hAnsi="Arial" w:cs="Arial"/>
-          <w:sz w:val="24"/>
-          <w:szCs w:val="24"/>
-          <w:lang w:val="pt-BR"/>
-        </w:rPr>
-        <w:t>Retrospective</w:t>
-      </w:r>
-      <w:proofErr w:type="spellEnd"/>
-      <w:r>
-        <w:rPr>
-          <w:rFonts w:ascii="Arial" w:hAnsi="Arial" w:cs="Arial"/>
-          <w:sz w:val="24"/>
-          <w:szCs w:val="24"/>
-          <w:lang w:val="pt-BR"/>
-        </w:rPr>
-        <w:t xml:space="preserve">) deve ser realizada diariamente, podendo assim identificar problemas que ocorreram no sprint. </w:t>
-      </w:r>
-      <w:proofErr w:type="gramStart"/>
-      <w:r>
-        <w:rPr>
-          <w:rFonts w:ascii="Arial" w:hAnsi="Arial" w:cs="Arial"/>
-          <w:sz w:val="24"/>
-          <w:szCs w:val="24"/>
-          <w:lang w:val="pt-BR"/>
-        </w:rPr>
-        <w:t>( )</w:t>
-      </w:r>
-      <w:proofErr w:type="gramEnd"/>
-      <w:r>
-        <w:rPr>
-          <w:rFonts w:ascii="Arial" w:hAnsi="Arial" w:cs="Arial"/>
-          <w:sz w:val="24"/>
-          <w:szCs w:val="24"/>
-          <w:lang w:val="pt-BR"/>
-        </w:rPr>
-        <w:t xml:space="preserve"> Verdadeiro ( ) Falso </w:t>
-      </w:r>
-    </w:p>
-    <w:p>
-      <w:pPr>
-        <w:rPr>
-          <w:rFonts w:ascii="Arial" w:hAnsi="Arial" w:cs="Arial"/>
-          <w:sz w:val="24"/>
-          <w:szCs w:val="24"/>
-          <w:lang w:val="pt-BR"/>
-        </w:rPr>
-      </w:pPr>
-      <w:r>
-        <w:rPr>
-          <w:rFonts w:ascii="Arial" w:hAnsi="Arial" w:cs="Arial"/>
-          <w:sz w:val="24"/>
-          <w:szCs w:val="24"/>
-          <w:lang w:val="pt-BR"/>
-        </w:rPr>
-        <w:t>11. Sobre as reuniões diárias (</w:t>
-      </w:r>
-      <w:proofErr w:type="spellStart"/>
-      <w:r>
-        <w:rPr>
-          <w:rFonts w:ascii="Arial" w:hAnsi="Arial" w:cs="Arial"/>
-          <w:sz w:val="24"/>
-          <w:szCs w:val="24"/>
-          <w:lang w:val="pt-BR"/>
-        </w:rPr>
-        <w:t>daily</w:t>
-      </w:r>
-      <w:proofErr w:type="spellEnd"/>
-      <w:r>
-        <w:rPr>
-          <w:rFonts w:ascii="Arial" w:hAnsi="Arial" w:cs="Arial"/>
-          <w:sz w:val="24"/>
-          <w:szCs w:val="24"/>
-          <w:lang w:val="pt-BR"/>
-        </w:rPr>
-        <w:t xml:space="preserve"> meeting) é correto afirmar (marques todas as opções verdadeiras): </w:t>
-      </w:r>
-      <w:proofErr w:type="spellStart"/>
-      <w:proofErr w:type="gramStart"/>
-      <w:r>
-        <w:rPr>
-          <w:rFonts w:ascii="Arial" w:hAnsi="Arial" w:cs="Arial"/>
-          <w:sz w:val="24"/>
-          <w:szCs w:val="24"/>
-          <w:lang w:val="pt-BR"/>
-        </w:rPr>
-        <w:t>a.Uma</w:t>
-      </w:r>
-      <w:proofErr w:type="spellEnd"/>
-      <w:proofErr w:type="gramEnd"/>
-      <w:r>
-        <w:rPr>
-          <w:rFonts w:ascii="Arial" w:hAnsi="Arial" w:cs="Arial"/>
-          <w:sz w:val="24"/>
-          <w:szCs w:val="24"/>
-          <w:lang w:val="pt-BR"/>
-        </w:rPr>
-        <w:t xml:space="preserve"> pergunta a ser respondida é: O que vamos fazer neste Sprint? b. Deve consumir no máximo 15 minutos </w:t>
-      </w:r>
-      <w:proofErr w:type="spellStart"/>
-      <w:r>
-        <w:rPr>
-          <w:rFonts w:ascii="Arial" w:hAnsi="Arial" w:cs="Arial"/>
-          <w:sz w:val="24"/>
-          <w:szCs w:val="24"/>
-          <w:lang w:val="pt-BR"/>
-        </w:rPr>
-        <w:t>c.Uma</w:t>
-      </w:r>
-      <w:proofErr w:type="spellEnd"/>
-      <w:r>
-        <w:rPr>
-          <w:rFonts w:ascii="Arial" w:hAnsi="Arial" w:cs="Arial"/>
-          <w:sz w:val="24"/>
-          <w:szCs w:val="24"/>
-          <w:lang w:val="pt-BR"/>
-        </w:rPr>
-        <w:t xml:space="preserve"> pergunta a ser respondida é: O que se pretende fazer até a próxima reunião? d. O objetivo é deixar todos a par do progresso e não cobrar produção </w:t>
-      </w:r>
-      <w:proofErr w:type="spellStart"/>
-      <w:proofErr w:type="gramStart"/>
-      <w:r>
-        <w:rPr>
-          <w:rFonts w:ascii="Arial" w:hAnsi="Arial" w:cs="Arial"/>
-          <w:sz w:val="24"/>
-          <w:szCs w:val="24"/>
-          <w:lang w:val="pt-BR"/>
-        </w:rPr>
-        <w:t>e.Uma</w:t>
-      </w:r>
-      <w:proofErr w:type="spellEnd"/>
-      <w:proofErr w:type="gramEnd"/>
-      <w:r>
-        <w:rPr>
-          <w:rFonts w:ascii="Arial" w:hAnsi="Arial" w:cs="Arial"/>
-          <w:sz w:val="24"/>
-          <w:szCs w:val="24"/>
-          <w:lang w:val="pt-BR"/>
-        </w:rPr>
-        <w:t xml:space="preserve"> pergunta a ser respondida é: existe algum impedimento/</w:t>
-      </w:r>
-      <w:proofErr w:type="spellStart"/>
-      <w:r>
-        <w:rPr>
-          <w:rFonts w:ascii="Arial" w:hAnsi="Arial" w:cs="Arial"/>
-          <w:sz w:val="24"/>
-          <w:szCs w:val="24"/>
-          <w:lang w:val="pt-BR"/>
-        </w:rPr>
-        <w:t>obstaculo</w:t>
-      </w:r>
-      <w:proofErr w:type="spellEnd"/>
-      <w:r>
-        <w:rPr>
-          <w:rFonts w:ascii="Arial" w:hAnsi="Arial" w:cs="Arial"/>
-          <w:sz w:val="24"/>
-          <w:szCs w:val="24"/>
-          <w:lang w:val="pt-BR"/>
-        </w:rPr>
-        <w:t xml:space="preserve">? f. São realizadas todos os dias no período matutino </w:t>
-      </w:r>
-      <w:proofErr w:type="spellStart"/>
-      <w:r>
-        <w:rPr>
-          <w:rFonts w:ascii="Arial" w:hAnsi="Arial" w:cs="Arial"/>
-          <w:sz w:val="24"/>
-          <w:szCs w:val="24"/>
-          <w:lang w:val="pt-BR"/>
-        </w:rPr>
-        <w:t>g.Não</w:t>
-      </w:r>
-      <w:proofErr w:type="spellEnd"/>
-      <w:r>
-        <w:rPr>
-          <w:rFonts w:ascii="Arial" w:hAnsi="Arial" w:cs="Arial"/>
-          <w:sz w:val="24"/>
-          <w:szCs w:val="24"/>
-          <w:lang w:val="pt-BR"/>
-        </w:rPr>
-        <w:t xml:space="preserve"> necessita ser realizada todos os dias, esta atividade é opcional no Scrum. </w:t>
-      </w:r>
-      <w:proofErr w:type="spellStart"/>
-      <w:proofErr w:type="gramStart"/>
-      <w:r>
-        <w:rPr>
-          <w:rFonts w:ascii="Arial" w:hAnsi="Arial" w:cs="Arial"/>
-          <w:sz w:val="24"/>
-          <w:szCs w:val="24"/>
-          <w:lang w:val="pt-BR"/>
-        </w:rPr>
-        <w:t>h.Permitir</w:t>
-      </w:r>
-      <w:proofErr w:type="spellEnd"/>
-      <w:proofErr w:type="gramEnd"/>
-      <w:r>
-        <w:rPr>
-          <w:rFonts w:ascii="Arial" w:hAnsi="Arial" w:cs="Arial"/>
-          <w:sz w:val="24"/>
-          <w:szCs w:val="24"/>
-          <w:lang w:val="pt-BR"/>
-        </w:rPr>
-        <w:t xml:space="preserve"> ao Scrum Master definir o que cada membro da equipe deverá fazer daqui em diante </w:t>
-      </w:r>
-    </w:p>
-    <w:p>
-      <w:pPr>
-        <w:rPr>
-          <w:rFonts w:ascii="Arial" w:hAnsi="Arial" w:cs="Arial"/>
-          <w:sz w:val="24"/>
-          <w:szCs w:val="24"/>
-          <w:lang w:val="pt-BR"/>
-        </w:rPr>
-      </w:pPr>
-      <w:r>
-        <w:rPr>
-          <w:rFonts w:ascii="Arial" w:hAnsi="Arial" w:cs="Arial"/>
-          <w:sz w:val="24"/>
-          <w:szCs w:val="24"/>
-          <w:lang w:val="pt-BR"/>
-        </w:rPr>
-        <w:t xml:space="preserve">12. </w:t>
-      </w:r>
-      <w:proofErr w:type="spellStart"/>
-      <w:r>
-        <w:rPr>
-          <w:rFonts w:ascii="Arial" w:hAnsi="Arial" w:cs="Arial"/>
-          <w:sz w:val="24"/>
-          <w:szCs w:val="24"/>
-          <w:lang w:val="pt-BR"/>
-        </w:rPr>
-        <w:t>Product</w:t>
-      </w:r>
-      <w:proofErr w:type="spellEnd"/>
-      <w:r>
-        <w:rPr>
-          <w:rFonts w:ascii="Arial" w:hAnsi="Arial" w:cs="Arial"/>
-          <w:sz w:val="24"/>
-          <w:szCs w:val="24"/>
-          <w:lang w:val="pt-BR"/>
-        </w:rPr>
-        <w:t xml:space="preserve"> </w:t>
-      </w:r>
-      <w:proofErr w:type="spellStart"/>
-      <w:r>
-        <w:rPr>
-          <w:rFonts w:ascii="Arial" w:hAnsi="Arial" w:cs="Arial"/>
-          <w:sz w:val="24"/>
-          <w:szCs w:val="24"/>
-          <w:lang w:val="pt-BR"/>
-        </w:rPr>
-        <w:t>Owner</w:t>
-      </w:r>
-      <w:proofErr w:type="spellEnd"/>
-      <w:r>
-        <w:rPr>
-          <w:rFonts w:ascii="Arial" w:hAnsi="Arial" w:cs="Arial"/>
-          <w:sz w:val="24"/>
-          <w:szCs w:val="24"/>
-          <w:lang w:val="pt-BR"/>
-        </w:rPr>
-        <w:t xml:space="preserve"> é quem define e prioriza o </w:t>
-      </w:r>
-      <w:proofErr w:type="spellStart"/>
-      <w:r>
-        <w:rPr>
-          <w:rFonts w:ascii="Arial" w:hAnsi="Arial" w:cs="Arial"/>
-          <w:sz w:val="24"/>
-          <w:szCs w:val="24"/>
-          <w:lang w:val="pt-BR"/>
-        </w:rPr>
-        <w:t>Product</w:t>
-      </w:r>
-      <w:proofErr w:type="spellEnd"/>
-      <w:r>
-        <w:rPr>
-          <w:rFonts w:ascii="Arial" w:hAnsi="Arial" w:cs="Arial"/>
-          <w:sz w:val="24"/>
-          <w:szCs w:val="24"/>
-          <w:lang w:val="pt-BR"/>
-        </w:rPr>
-        <w:t xml:space="preserve"> Backlog. Responsável pela visão de negócio do projeto. </w:t>
-      </w:r>
-      <w:proofErr w:type="gramStart"/>
-      <w:r>
-        <w:rPr>
-          <w:rFonts w:ascii="Arial" w:hAnsi="Arial" w:cs="Arial"/>
-          <w:sz w:val="24"/>
-          <w:szCs w:val="24"/>
-          <w:lang w:val="pt-BR"/>
-        </w:rPr>
-        <w:t>( )</w:t>
-      </w:r>
-      <w:proofErr w:type="gramEnd"/>
-      <w:r>
-        <w:rPr>
-          <w:rFonts w:ascii="Arial" w:hAnsi="Arial" w:cs="Arial"/>
-          <w:sz w:val="24"/>
-          <w:szCs w:val="24"/>
-          <w:lang w:val="pt-BR"/>
-        </w:rPr>
-        <w:t xml:space="preserve"> Verdadeiro ( ) Falso</w:t>
-      </w:r>
-    </w:p>
-    <w:p>
-      <w:pPr>
-        <w:rPr>
-          <w:rFonts w:ascii="Arial" w:hAnsi="Arial" w:cs="Arial"/>
-          <w:sz w:val="24"/>
-          <w:szCs w:val="24"/>
-          <w:lang w:val="pt-BR"/>
-        </w:rPr>
-      </w:pPr>
-      <w:r>
-        <w:rPr>
-          <w:rFonts w:ascii="Arial" w:hAnsi="Arial" w:cs="Arial"/>
-          <w:sz w:val="24"/>
-          <w:szCs w:val="24"/>
-          <w:lang w:val="pt-BR"/>
-        </w:rPr>
-        <w:t xml:space="preserve">13. [ESAF – 2012] No Scrum os projetos são divididos em ciclos chamados de </w:t>
-      </w:r>
-      <w:proofErr w:type="gramStart"/>
-      <w:r>
-        <w:rPr>
-          <w:rFonts w:ascii="Arial" w:hAnsi="Arial" w:cs="Arial"/>
-          <w:sz w:val="24"/>
-          <w:szCs w:val="24"/>
-          <w:lang w:val="pt-BR"/>
-        </w:rPr>
-        <w:t>a)</w:t>
-      </w:r>
-      <w:proofErr w:type="spellStart"/>
-      <w:r>
-        <w:rPr>
-          <w:rFonts w:ascii="Arial" w:hAnsi="Arial" w:cs="Arial"/>
-          <w:sz w:val="24"/>
-          <w:szCs w:val="24"/>
-          <w:lang w:val="pt-BR"/>
-        </w:rPr>
-        <w:t>Sp</w:t>
-      </w:r>
-      <w:proofErr w:type="gramEnd"/>
-      <w:r>
-        <w:rPr>
-          <w:rFonts w:ascii="Arial" w:hAnsi="Arial" w:cs="Arial"/>
-          <w:sz w:val="24"/>
-          <w:szCs w:val="24"/>
-          <w:lang w:val="pt-BR"/>
-        </w:rPr>
-        <w:t>-Cycles</w:t>
-      </w:r>
-      <w:proofErr w:type="spellEnd"/>
-      <w:r>
-        <w:rPr>
-          <w:rFonts w:ascii="Arial" w:hAnsi="Arial" w:cs="Arial"/>
-          <w:sz w:val="24"/>
-          <w:szCs w:val="24"/>
-          <w:lang w:val="pt-BR"/>
-        </w:rPr>
-        <w:t xml:space="preserve">. b) Springs. c) Sprints. d) </w:t>
-      </w:r>
-      <w:proofErr w:type="spellStart"/>
-      <w:r>
-        <w:rPr>
-          <w:rFonts w:ascii="Arial" w:hAnsi="Arial" w:cs="Arial"/>
-          <w:sz w:val="24"/>
-          <w:szCs w:val="24"/>
-          <w:lang w:val="pt-BR"/>
-        </w:rPr>
-        <w:t>Strengths</w:t>
-      </w:r>
-      <w:proofErr w:type="spellEnd"/>
-      <w:r>
-        <w:rPr>
-          <w:rFonts w:ascii="Arial" w:hAnsi="Arial" w:cs="Arial"/>
-          <w:sz w:val="24"/>
-          <w:szCs w:val="24"/>
-          <w:lang w:val="pt-BR"/>
-        </w:rPr>
-        <w:t xml:space="preserve">. </w:t>
-      </w:r>
-      <w:proofErr w:type="gramStart"/>
-      <w:r>
-        <w:rPr>
-          <w:rFonts w:ascii="Arial" w:hAnsi="Arial" w:cs="Arial"/>
-          <w:sz w:val="24"/>
-          <w:szCs w:val="24"/>
-          <w:lang w:val="pt-BR"/>
-        </w:rPr>
-        <w:t>e)Set</w:t>
-      </w:r>
-      <w:proofErr w:type="gramEnd"/>
-      <w:r>
-        <w:rPr>
-          <w:rFonts w:ascii="Arial" w:hAnsi="Arial" w:cs="Arial"/>
-          <w:sz w:val="24"/>
-          <w:szCs w:val="24"/>
-          <w:lang w:val="pt-BR"/>
+          <w:b/>
+          <w:color w:val="FF0000"/>
+          <w:sz w:val="24"/>
+          <w:szCs w:val="24"/>
         </w:rPr>
         <w:t xml:space="preserve">-prints. </w:t>
       </w:r>
@@ -2521,312 +3182,1750 @@
         </w:rPr>
         <w:t xml:space="preserve">Sendo assim, no início de cada projeto é impossível definir data final, uma vez que ele é desenvolvido por </w:t>
       </w:r>
+      <w:r>
+        <w:rPr>
+          <w:rFonts w:ascii="Arial" w:eastAsia="Times New Roman" w:hAnsi="Arial" w:cs="Arial"/>
+          <w:sz w:val="24"/>
+          <w:szCs w:val="24"/>
+          <w:lang w:val="pt-BR"/>
+        </w:rPr>
+        <w:t>etapas e</w:t>
+      </w:r>
+      <w:r>
+        <w:rPr>
+          <w:rFonts w:ascii="Arial" w:eastAsia="Times New Roman" w:hAnsi="Arial" w:cs="Arial"/>
+          <w:sz w:val="24"/>
+          <w:szCs w:val="24"/>
+          <w:lang w:val="pt-BR"/>
+        </w:rPr>
+        <w:t xml:space="preserve"> ciclos que podem ser redefinidos de acordo com o seu andamento.</w:t>
+      </w:r>
+    </w:p>
+    <w:p>
+      <w:pPr>
+        <w:rPr>
+          <w:rFonts w:ascii="Arial" w:hAnsi="Arial" w:cs="Arial"/>
+          <w:b/>
+          <w:color w:val="FF0000"/>
+          <w:sz w:val="24"/>
+          <w:szCs w:val="24"/>
+          <w:lang w:val="pt-BR"/>
+        </w:rPr>
+      </w:pPr>
+    </w:p>
+    <w:p>
+      <w:pPr>
+        <w:rPr>
+          <w:rFonts w:ascii="Arial" w:hAnsi="Arial" w:cs="Arial"/>
+          <w:b/>
+          <w:color w:val="FF0000"/>
+          <w:sz w:val="24"/>
+          <w:szCs w:val="24"/>
+          <w:lang w:val="pt-BR"/>
+        </w:rPr>
+      </w:pPr>
+      <w:r>
+        <w:rPr>
+          <w:rFonts w:ascii="Arial" w:hAnsi="Arial" w:cs="Arial"/>
+          <w:b/>
+          <w:color w:val="FF0000"/>
+          <w:sz w:val="24"/>
+          <w:szCs w:val="24"/>
+          <w:lang w:val="pt-BR"/>
+        </w:rPr>
+        <w:t xml:space="preserve">15. Como gerenciar o prazo no Scrum? </w:t>
+      </w:r>
+    </w:p>
+    <w:p>
+      <w:pPr>
+        <w:rPr>
+          <w:rFonts w:ascii="Arial" w:hAnsi="Arial" w:cs="Arial"/>
+          <w:b/>
+          <w:sz w:val="24"/>
+          <w:szCs w:val="24"/>
+          <w:lang w:val="pt-BR"/>
+        </w:rPr>
+      </w:pPr>
+      <w:r>
+        <w:rPr>
+          <w:rFonts w:ascii="Arial" w:hAnsi="Arial" w:cs="Arial"/>
+          <w:sz w:val="24"/>
+          <w:szCs w:val="24"/>
+          <w:shd w:val="clear" w:color="auto" w:fill="FFFFFF"/>
+          <w:lang w:val="pt-BR"/>
+        </w:rPr>
+        <w:t>É comum as partes interessadas quererem saber quando o projeto vai terminar, por isso constroem-se cronogramas nas metodologias tradicionais.</w:t>
+      </w:r>
+      <w:r>
+        <w:rPr>
+          <w:rFonts w:ascii="Arial" w:hAnsi="Arial" w:cs="Arial"/>
+          <w:sz w:val="24"/>
+          <w:szCs w:val="24"/>
+          <w:shd w:val="clear" w:color="auto" w:fill="FFFFFF"/>
+          <w:lang w:val="pt-BR"/>
+        </w:rPr>
+        <w:t xml:space="preserve"> </w:t>
+      </w:r>
+      <w:r>
+        <w:rPr>
+          <w:rFonts w:ascii="Arial" w:hAnsi="Arial" w:cs="Arial"/>
+          <w:sz w:val="24"/>
+          <w:szCs w:val="24"/>
+          <w:shd w:val="clear" w:color="auto" w:fill="FFFFFF"/>
+          <w:lang w:val="pt-BR"/>
+        </w:rPr>
+        <w:t>Sabe-se, no entanto, que a maioria dos projetos não cumpre os prazos e isso se dá a vár</w:t>
+      </w:r>
+      <w:r>
+        <w:rPr>
+          <w:rFonts w:ascii="Arial" w:hAnsi="Arial" w:cs="Arial"/>
+          <w:sz w:val="24"/>
+          <w:szCs w:val="24"/>
+          <w:shd w:val="clear" w:color="auto" w:fill="FFFFFF"/>
+          <w:lang w:val="pt-BR"/>
+        </w:rPr>
+        <w:t>ios</w:t>
+      </w:r>
+      <w:r>
+        <w:rPr>
+          <w:rFonts w:ascii="Arial" w:hAnsi="Arial" w:cs="Arial"/>
+          <w:sz w:val="24"/>
+          <w:szCs w:val="24"/>
+          <w:shd w:val="clear" w:color="auto" w:fill="FFFFFF"/>
+          <w:lang w:val="pt-BR"/>
+        </w:rPr>
+        <w:t xml:space="preserve"> erros que os projetos trazem consigo, geralmente ligados ao comportamento ou a estrutura</w:t>
+      </w:r>
+      <w:r>
+        <w:rPr>
+          <w:rFonts w:ascii="Arial" w:hAnsi="Arial" w:cs="Arial"/>
+          <w:sz w:val="24"/>
+          <w:szCs w:val="24"/>
+          <w:shd w:val="clear" w:color="auto" w:fill="FFFFFF"/>
+          <w:lang w:val="pt-BR"/>
+        </w:rPr>
+        <w:t xml:space="preserve">, </w:t>
+      </w:r>
+      <w:r>
+        <w:rPr>
+          <w:rFonts w:ascii="Arial" w:hAnsi="Arial" w:cs="Arial"/>
+          <w:sz w:val="24"/>
+          <w:szCs w:val="24"/>
+          <w:shd w:val="clear" w:color="auto" w:fill="FFFFFF"/>
+          <w:lang w:val="pt-BR"/>
+        </w:rPr>
+        <w:t>no entanto, se atém ao que é realmente possível fazer, sem </w:t>
+      </w:r>
+      <w:r>
+        <w:rPr>
+          <w:rStyle w:val="nfase"/>
+          <w:rFonts w:ascii="Arial" w:hAnsi="Arial" w:cs="Arial"/>
+          <w:sz w:val="24"/>
+          <w:szCs w:val="24"/>
+          <w:bdr w:val="none" w:sz="0" w:space="0" w:color="auto" w:frame="1"/>
+          <w:shd w:val="clear" w:color="auto" w:fill="FFFFFF"/>
+          <w:lang w:val="pt-BR"/>
+        </w:rPr>
+        <w:t>se desviar</w:t>
+      </w:r>
+      <w:r>
+        <w:rPr>
+          <w:rFonts w:ascii="Arial" w:hAnsi="Arial" w:cs="Arial"/>
+          <w:sz w:val="24"/>
+          <w:szCs w:val="24"/>
+          <w:shd w:val="clear" w:color="auto" w:fill="FFFFFF"/>
+          <w:lang w:val="pt-BR"/>
+        </w:rPr>
+        <w:t xml:space="preserve">. Se não é possível calcular com exatidão a data final de um projeto, por que </w:t>
+      </w:r>
+      <w:r>
+        <w:rPr>
+          <w:rFonts w:ascii="Arial" w:hAnsi="Arial" w:cs="Arial"/>
+          <w:sz w:val="24"/>
+          <w:szCs w:val="24"/>
+          <w:shd w:val="clear" w:color="auto" w:fill="FFFFFF"/>
+          <w:lang w:val="pt-BR"/>
+        </w:rPr>
+        <w:t>usar</w:t>
+      </w:r>
+      <w:r>
+        <w:rPr>
+          <w:rFonts w:ascii="Arial" w:hAnsi="Arial" w:cs="Arial"/>
+          <w:sz w:val="24"/>
+          <w:szCs w:val="24"/>
+          <w:shd w:val="clear" w:color="auto" w:fill="FFFFFF"/>
+          <w:lang w:val="pt-BR"/>
+        </w:rPr>
+        <w:t>? Por isso, o Scrum usa o conceito de </w:t>
+      </w:r>
+      <w:proofErr w:type="spellStart"/>
+      <w:r>
+        <w:rPr>
+          <w:rStyle w:val="nfase"/>
+          <w:rFonts w:ascii="Arial" w:hAnsi="Arial" w:cs="Arial"/>
+          <w:sz w:val="24"/>
+          <w:szCs w:val="24"/>
+          <w:bdr w:val="none" w:sz="0" w:space="0" w:color="auto" w:frame="1"/>
+          <w:shd w:val="clear" w:color="auto" w:fill="FFFFFF"/>
+          <w:lang w:val="pt-BR"/>
+        </w:rPr>
+        <w:t>timebox</w:t>
+      </w:r>
+      <w:proofErr w:type="spellEnd"/>
+      <w:r>
+        <w:rPr>
+          <w:rFonts w:ascii="Arial" w:hAnsi="Arial" w:cs="Arial"/>
+          <w:sz w:val="24"/>
+          <w:szCs w:val="24"/>
+          <w:shd w:val="clear" w:color="auto" w:fill="FFFFFF"/>
+          <w:lang w:val="pt-BR"/>
+        </w:rPr>
+        <w:t>, em que o tempo é fixo e o</w:t>
+      </w:r>
+      <w:r>
+        <w:rPr>
+          <w:rFonts w:ascii="Arial" w:hAnsi="Arial" w:cs="Arial"/>
+          <w:sz w:val="24"/>
+          <w:szCs w:val="24"/>
+          <w:shd w:val="clear" w:color="auto" w:fill="FFFFFF"/>
+          <w:lang w:val="pt-BR"/>
+        </w:rPr>
+        <w:t xml:space="preserve"> escopo é variável.</w:t>
+      </w:r>
+    </w:p>
+    <w:p>
+      <w:pPr>
+        <w:rPr>
+          <w:rFonts w:ascii="Arial" w:hAnsi="Arial" w:cs="Arial"/>
+          <w:b/>
+          <w:color w:val="FF0000"/>
+          <w:sz w:val="24"/>
+          <w:szCs w:val="24"/>
+          <w:lang w:val="pt-BR"/>
+        </w:rPr>
+      </w:pPr>
+      <w:r>
+        <w:rPr>
+          <w:rFonts w:ascii="Arial" w:hAnsi="Arial" w:cs="Arial"/>
+          <w:b/>
+          <w:color w:val="FF0000"/>
+          <w:sz w:val="24"/>
+          <w:szCs w:val="24"/>
+          <w:lang w:val="pt-BR"/>
+        </w:rPr>
+        <w:t xml:space="preserve">16. Como é o processo de atualização do </w:t>
+      </w:r>
+      <w:proofErr w:type="spellStart"/>
+      <w:r>
+        <w:rPr>
+          <w:rFonts w:ascii="Arial" w:hAnsi="Arial" w:cs="Arial"/>
+          <w:b/>
+          <w:color w:val="FF0000"/>
+          <w:sz w:val="24"/>
+          <w:szCs w:val="24"/>
+          <w:lang w:val="pt-BR"/>
+        </w:rPr>
+        <w:t>taskboard</w:t>
+      </w:r>
+      <w:proofErr w:type="spellEnd"/>
+      <w:r>
+        <w:rPr>
+          <w:rFonts w:ascii="Arial" w:hAnsi="Arial" w:cs="Arial"/>
+          <w:b/>
+          <w:color w:val="FF0000"/>
+          <w:sz w:val="24"/>
+          <w:szCs w:val="24"/>
+          <w:lang w:val="pt-BR"/>
+        </w:rPr>
+        <w:t>/</w:t>
+      </w:r>
+      <w:proofErr w:type="spellStart"/>
+      <w:r>
+        <w:rPr>
+          <w:rFonts w:ascii="Arial" w:hAnsi="Arial" w:cs="Arial"/>
+          <w:b/>
+          <w:color w:val="FF0000"/>
+          <w:sz w:val="24"/>
+          <w:szCs w:val="24"/>
+          <w:lang w:val="pt-BR"/>
+        </w:rPr>
+        <w:t>kanban</w:t>
+      </w:r>
+      <w:proofErr w:type="spellEnd"/>
+      <w:r>
+        <w:rPr>
+          <w:rFonts w:ascii="Arial" w:hAnsi="Arial" w:cs="Arial"/>
+          <w:b/>
+          <w:color w:val="FF0000"/>
+          <w:sz w:val="24"/>
+          <w:szCs w:val="24"/>
+          <w:lang w:val="pt-BR"/>
+        </w:rPr>
+        <w:t xml:space="preserve">/quadro </w:t>
+      </w:r>
+      <w:proofErr w:type="spellStart"/>
+      <w:r>
+        <w:rPr>
+          <w:rFonts w:ascii="Arial" w:hAnsi="Arial" w:cs="Arial"/>
+          <w:b/>
+          <w:color w:val="FF0000"/>
+          <w:sz w:val="24"/>
+          <w:szCs w:val="24"/>
+          <w:lang w:val="pt-BR"/>
+        </w:rPr>
+        <w:t>scrum</w:t>
+      </w:r>
+      <w:proofErr w:type="spellEnd"/>
+      <w:r>
+        <w:rPr>
+          <w:rFonts w:ascii="Arial" w:hAnsi="Arial" w:cs="Arial"/>
+          <w:b/>
+          <w:color w:val="FF0000"/>
+          <w:sz w:val="24"/>
+          <w:szCs w:val="24"/>
+          <w:lang w:val="pt-BR"/>
+        </w:rPr>
+        <w:t xml:space="preserve"> com post</w:t>
+      </w:r>
+      <w:r>
+        <w:rPr>
+          <w:rFonts w:ascii="Arial" w:hAnsi="Arial" w:cs="Arial"/>
+          <w:b/>
+          <w:color w:val="FF0000"/>
+          <w:sz w:val="24"/>
+          <w:szCs w:val="24"/>
+          <w:lang w:val="pt-BR"/>
+        </w:rPr>
+        <w:t>-i</w:t>
+      </w:r>
+      <w:r>
+        <w:rPr>
+          <w:rFonts w:ascii="Arial" w:hAnsi="Arial" w:cs="Arial"/>
+          <w:b/>
+          <w:color w:val="FF0000"/>
+          <w:sz w:val="24"/>
+          <w:szCs w:val="24"/>
+          <w:lang w:val="pt-BR"/>
+        </w:rPr>
+        <w:t xml:space="preserve">ts? </w:t>
+      </w:r>
+    </w:p>
+    <w:p>
+      <w:pPr>
+        <w:shd w:val="clear" w:color="auto" w:fill="FFFFFF"/>
+        <w:spacing w:after="0" w:line="360" w:lineRule="atLeast"/>
+        <w:jc w:val="both"/>
+        <w:rPr>
+          <w:rFonts w:ascii="Arial" w:eastAsia="Times New Roman" w:hAnsi="Arial" w:cs="Arial"/>
+          <w:color w:val="232323"/>
+          <w:sz w:val="24"/>
+          <w:szCs w:val="24"/>
+          <w:lang w:val="pt-BR"/>
+        </w:rPr>
+      </w:pPr>
+      <w:r>
+        <w:rPr>
+          <w:rFonts w:ascii="Arial" w:eastAsia="Times New Roman" w:hAnsi="Arial" w:cs="Arial"/>
+          <w:color w:val="232323"/>
+          <w:sz w:val="24"/>
+          <w:szCs w:val="24"/>
+          <w:lang w:val="pt-BR"/>
+        </w:rPr>
+        <w:t xml:space="preserve">Os itens do </w:t>
+      </w:r>
+      <w:proofErr w:type="spellStart"/>
+      <w:r>
+        <w:rPr>
+          <w:rFonts w:ascii="Arial" w:eastAsia="Times New Roman" w:hAnsi="Arial" w:cs="Arial"/>
+          <w:color w:val="232323"/>
+          <w:sz w:val="24"/>
+          <w:szCs w:val="24"/>
+          <w:lang w:val="pt-BR"/>
+        </w:rPr>
+        <w:t>product</w:t>
+      </w:r>
+      <w:proofErr w:type="spellEnd"/>
+      <w:r>
+        <w:rPr>
+          <w:rFonts w:ascii="Arial" w:eastAsia="Times New Roman" w:hAnsi="Arial" w:cs="Arial"/>
+          <w:color w:val="232323"/>
+          <w:sz w:val="24"/>
+          <w:szCs w:val="24"/>
+          <w:lang w:val="pt-BR"/>
+        </w:rPr>
+        <w:t xml:space="preserve"> backlog que foram </w:t>
+      </w:r>
       <w:proofErr w:type="gramStart"/>
       <w:r>
         <w:rPr>
           <w:rFonts w:ascii="Arial" w:eastAsia="Times New Roman" w:hAnsi="Arial" w:cs="Arial"/>
-          <w:sz w:val="24"/>
-          <w:szCs w:val="24"/>
-          <w:lang w:val="pt-BR"/>
-        </w:rPr>
-        <w:t>etapas  e</w:t>
+          <w:color w:val="232323"/>
+          <w:sz w:val="24"/>
+          <w:szCs w:val="24"/>
+          <w:lang w:val="pt-BR"/>
+        </w:rPr>
+        <w:t>selecionados  em</w:t>
       </w:r>
       <w:proofErr w:type="gramEnd"/>
       <w:r>
         <w:rPr>
           <w:rFonts w:ascii="Arial" w:eastAsia="Times New Roman" w:hAnsi="Arial" w:cs="Arial"/>
-          <w:sz w:val="24"/>
-          <w:szCs w:val="24"/>
-          <w:lang w:val="pt-BR"/>
-        </w:rPr>
-        <w:t xml:space="preserve"> ciclos que podem ser redefinidos de acordo com o seu andamento.</w:t>
-      </w:r>
-    </w:p>
-    <w:p>
-      <w:pPr>
-        <w:rPr>
-          <w:rFonts w:ascii="Arial" w:hAnsi="Arial" w:cs="Arial"/>
-          <w:b/>
-          <w:color w:val="FF0000"/>
-          <w:sz w:val="24"/>
-          <w:szCs w:val="24"/>
-          <w:lang w:val="pt-BR"/>
-        </w:rPr>
-      </w:pPr>
-    </w:p>
-    <w:p>
-      <w:pPr>
-        <w:rPr>
-          <w:rFonts w:ascii="Arial" w:hAnsi="Arial" w:cs="Arial"/>
-          <w:b/>
-          <w:color w:val="FF0000"/>
-          <w:sz w:val="24"/>
-          <w:szCs w:val="24"/>
-          <w:lang w:val="pt-BR"/>
-        </w:rPr>
-      </w:pPr>
-      <w:r>
-        <w:rPr>
-          <w:rFonts w:ascii="Arial" w:hAnsi="Arial" w:cs="Arial"/>
-          <w:b/>
-          <w:color w:val="FF0000"/>
-          <w:sz w:val="24"/>
-          <w:szCs w:val="24"/>
-          <w:lang w:val="pt-BR"/>
-        </w:rPr>
-        <w:t xml:space="preserve">15. Como gerenciar o prazo no Scrum? </w:t>
-      </w:r>
-    </w:p>
-    <w:p>
-      <w:pPr>
-        <w:rPr>
-          <w:rFonts w:ascii="Arial" w:hAnsi="Arial" w:cs="Arial"/>
-          <w:b/>
-          <w:color w:val="FF0000"/>
-          <w:sz w:val="24"/>
-          <w:szCs w:val="24"/>
-          <w:lang w:val="pt-BR"/>
-        </w:rPr>
-      </w:pPr>
-      <w:r>
-        <w:rPr>
-          <w:rFonts w:ascii="Arial" w:hAnsi="Arial" w:cs="Arial"/>
-          <w:color w:val="474747"/>
-          <w:sz w:val="21"/>
-          <w:szCs w:val="21"/>
-          <w:shd w:val="clear" w:color="auto" w:fill="FFFFFF"/>
-          <w:lang w:val="pt-BR"/>
-        </w:rPr>
-        <w:t>É comum as partes interessadas quererem saber quando o projeto vai terminar, por isso constroem-se cronogramas nas metodologias tradicionais.</w:t>
-      </w:r>
-      <w:r>
-        <w:rPr>
-          <w:rFonts w:ascii="Arial" w:hAnsi="Arial" w:cs="Arial"/>
-          <w:color w:val="474747"/>
-          <w:sz w:val="21"/>
-          <w:szCs w:val="21"/>
-          <w:shd w:val="clear" w:color="auto" w:fill="FFFFFF"/>
+          <w:color w:val="232323"/>
+          <w:sz w:val="24"/>
+          <w:szCs w:val="24"/>
+          <w:lang w:val="pt-BR"/>
+        </w:rPr>
+        <w:t xml:space="preserve"> uma sprint precisam ser quebrados em tarefas para que a equipe de desenvolvimento consiga transformá-lo em um incremento para o produto. Nesse momento é que entram os post-its, as linhas e as raias do famoso quadro.</w:t>
+      </w:r>
+    </w:p>
+    <w:p>
+      <w:pPr>
+        <w:shd w:val="clear" w:color="auto" w:fill="FFFFFF"/>
+        <w:spacing w:after="0" w:line="360" w:lineRule="atLeast"/>
+        <w:jc w:val="both"/>
+        <w:rPr>
+          <w:rFonts w:ascii="Arial" w:eastAsia="Times New Roman" w:hAnsi="Arial" w:cs="Arial"/>
+          <w:color w:val="232323"/>
+          <w:sz w:val="24"/>
+          <w:szCs w:val="24"/>
+          <w:lang w:val="pt-BR"/>
+        </w:rPr>
+      </w:pPr>
+      <w:r>
+        <w:rPr>
+          <w:rFonts w:ascii="Arial" w:eastAsia="Times New Roman" w:hAnsi="Arial" w:cs="Arial"/>
+          <w:color w:val="232323"/>
+          <w:sz w:val="24"/>
+          <w:szCs w:val="24"/>
+          <w:lang w:val="pt-BR"/>
+        </w:rPr>
+        <w:t>Como o quadro de tarefas não faz parte do framework Scrum, não há nenhuma recomendação especificada no guia. Cada linha do quadro de tarefas representa uma história e nela deverá ser incluída todas as tarefas necessárias para que aquela história estej</w:t>
+      </w:r>
+      <w:r>
+        <w:rPr>
+          <w:rFonts w:ascii="Arial" w:eastAsia="Times New Roman" w:hAnsi="Arial" w:cs="Arial"/>
+          <w:color w:val="232323"/>
+          <w:sz w:val="24"/>
+          <w:szCs w:val="24"/>
+          <w:lang w:val="pt-BR"/>
+        </w:rPr>
+        <w:t>a pronta</w:t>
+      </w:r>
+      <w:r>
+        <w:rPr>
+          <w:rFonts w:ascii="Arial" w:eastAsia="Times New Roman" w:hAnsi="Arial" w:cs="Arial"/>
+          <w:color w:val="232323"/>
+          <w:sz w:val="24"/>
+          <w:szCs w:val="24"/>
+          <w:lang w:val="pt-BR"/>
+        </w:rPr>
+        <w:t xml:space="preserve">. Inicialmente, as tarefas são inseridas na primeira coluna do quadro e, </w:t>
+      </w:r>
+      <w:proofErr w:type="spellStart"/>
+      <w:r>
+        <w:rPr>
+          <w:rFonts w:ascii="Arial" w:eastAsia="Times New Roman" w:hAnsi="Arial" w:cs="Arial"/>
+          <w:color w:val="232323"/>
+          <w:sz w:val="24"/>
+          <w:szCs w:val="24"/>
+          <w:lang w:val="pt-BR"/>
+        </w:rPr>
+        <w:t>a</w:t>
+      </w:r>
+      <w:proofErr w:type="spellEnd"/>
+      <w:r>
+        <w:rPr>
+          <w:rFonts w:ascii="Arial" w:eastAsia="Times New Roman" w:hAnsi="Arial" w:cs="Arial"/>
+          <w:color w:val="232323"/>
+          <w:sz w:val="24"/>
+          <w:szCs w:val="24"/>
+          <w:lang w:val="pt-BR"/>
+        </w:rPr>
+        <w:t xml:space="preserve"> medida que vão sendo desenvolvidas, vão avançando até chegarem na última.</w:t>
+      </w:r>
+    </w:p>
+    <w:p>
+      <w:pPr>
+        <w:rPr>
+          <w:rFonts w:ascii="Arial" w:hAnsi="Arial" w:cs="Arial"/>
+          <w:b/>
+          <w:color w:val="FF0000"/>
+          <w:sz w:val="24"/>
+          <w:szCs w:val="24"/>
+          <w:lang w:val="pt-BR"/>
+        </w:rPr>
+      </w:pPr>
+    </w:p>
+    <w:p>
+      <w:pPr>
+        <w:rPr>
+          <w:rFonts w:ascii="Arial" w:hAnsi="Arial" w:cs="Arial"/>
+          <w:b/>
+          <w:color w:val="FF0000"/>
+          <w:sz w:val="24"/>
+          <w:szCs w:val="24"/>
+          <w:lang w:val="pt-BR"/>
+        </w:rPr>
+      </w:pPr>
+      <w:r>
+        <w:rPr>
+          <w:rFonts w:ascii="Arial" w:hAnsi="Arial" w:cs="Arial"/>
+          <w:b/>
+          <w:color w:val="FF0000"/>
+          <w:sz w:val="24"/>
+          <w:szCs w:val="24"/>
+          <w:lang w:val="pt-BR"/>
+        </w:rPr>
+        <w:lastRenderedPageBreak/>
+        <w:t>17. Então, como estimar o custo de um projeto Scrum?</w:t>
+      </w:r>
+    </w:p>
+    <w:p>
+      <w:pPr>
+        <w:rPr>
+          <w:rFonts w:ascii="Arial" w:hAnsi="Arial" w:cs="Arial"/>
+          <w:b/>
+          <w:color w:val="FF0000"/>
+          <w:sz w:val="24"/>
+          <w:szCs w:val="24"/>
+          <w:lang w:val="pt-BR"/>
+        </w:rPr>
+      </w:pPr>
+    </w:p>
+    <w:p>
+      <w:pPr>
+        <w:shd w:val="clear" w:color="auto" w:fill="FFFFFF"/>
+        <w:spacing w:before="100" w:beforeAutospacing="1" w:after="100" w:afterAutospacing="1" w:line="240" w:lineRule="auto"/>
+        <w:rPr>
+          <w:rFonts w:ascii="Arial" w:eastAsia="Times New Roman" w:hAnsi="Arial" w:cs="Arial"/>
+          <w:sz w:val="24"/>
+          <w:szCs w:val="24"/>
+          <w:lang w:val="pt-BR"/>
+        </w:rPr>
+      </w:pPr>
+      <w:r>
+        <w:rPr>
+          <w:rFonts w:ascii="Arial" w:eastAsia="Times New Roman" w:hAnsi="Arial" w:cs="Arial"/>
+          <w:sz w:val="24"/>
+          <w:szCs w:val="24"/>
+          <w:lang w:val="pt-BR"/>
+        </w:rPr>
+        <w:t xml:space="preserve">Não existe uma estimativa fechada de preços a serem cobrados quando se trata de </w:t>
+      </w:r>
+      <w:proofErr w:type="gramStart"/>
+      <w:r>
+        <w:rPr>
+          <w:rFonts w:ascii="Arial" w:eastAsia="Times New Roman" w:hAnsi="Arial" w:cs="Arial"/>
+          <w:sz w:val="24"/>
+          <w:szCs w:val="24"/>
+          <w:lang w:val="pt-BR"/>
+        </w:rPr>
+        <w:t>SCRUM</w:t>
+      </w:r>
+      <w:r>
+        <w:rPr>
+          <w:rFonts w:ascii="Arial" w:eastAsia="Times New Roman" w:hAnsi="Arial" w:cs="Arial"/>
+          <w:sz w:val="24"/>
+          <w:szCs w:val="24"/>
           <w:lang w:val="pt-BR"/>
         </w:rPr>
         <w:t xml:space="preserve"> </w:t>
       </w:r>
       <w:r>
         <w:rPr>
-          <w:rFonts w:ascii="Arial" w:hAnsi="Arial" w:cs="Arial"/>
-          <w:color w:val="474747"/>
-          <w:sz w:val="21"/>
-          <w:szCs w:val="21"/>
-          <w:shd w:val="clear" w:color="auto" w:fill="FFFFFF"/>
-          <w:lang w:val="pt-BR"/>
-        </w:rPr>
-        <w:t>Sabe-se, no entanto, que a maioria dos projetos não cumpre os prazos e isso se dá a vár</w:t>
-      </w:r>
-      <w:r>
-        <w:rPr>
-          <w:rFonts w:ascii="Arial" w:hAnsi="Arial" w:cs="Arial"/>
-          <w:color w:val="474747"/>
-          <w:sz w:val="21"/>
-          <w:szCs w:val="21"/>
-          <w:shd w:val="clear" w:color="auto" w:fill="FFFFFF"/>
-          <w:lang w:val="pt-BR"/>
-        </w:rPr>
-        <w:t>ios</w:t>
-      </w:r>
-      <w:r>
-        <w:rPr>
-          <w:rFonts w:ascii="Arial" w:hAnsi="Arial" w:cs="Arial"/>
-          <w:color w:val="474747"/>
-          <w:sz w:val="21"/>
-          <w:szCs w:val="21"/>
-          <w:shd w:val="clear" w:color="auto" w:fill="FFFFFF"/>
-          <w:lang w:val="pt-BR"/>
-        </w:rPr>
-        <w:t xml:space="preserve"> erros que os projetos trazem consigo, geralmente ligados ao comportamento ou a estrutura</w:t>
-      </w:r>
-      <w:r>
-        <w:rPr>
-          <w:rFonts w:ascii="Arial" w:hAnsi="Arial" w:cs="Arial"/>
-          <w:color w:val="474747"/>
-          <w:sz w:val="21"/>
-          <w:szCs w:val="21"/>
-          <w:shd w:val="clear" w:color="auto" w:fill="FFFFFF"/>
-          <w:lang w:val="pt-BR"/>
-        </w:rPr>
-        <w:t xml:space="preserve">, </w:t>
-      </w:r>
-      <w:r>
-        <w:rPr>
-          <w:rFonts w:ascii="Arial" w:hAnsi="Arial" w:cs="Arial"/>
-          <w:color w:val="474747"/>
-          <w:sz w:val="21"/>
-          <w:szCs w:val="21"/>
-          <w:shd w:val="clear" w:color="auto" w:fill="FFFFFF"/>
-          <w:lang w:val="pt-BR"/>
-        </w:rPr>
-        <w:t>no entanto, se atém ao que é realmente possível fazer, sem </w:t>
-      </w:r>
+          <w:rFonts w:ascii="Arial" w:eastAsia="Times New Roman" w:hAnsi="Arial" w:cs="Arial"/>
+          <w:sz w:val="24"/>
+          <w:szCs w:val="24"/>
+          <w:lang w:val="pt-BR"/>
+        </w:rPr>
+        <w:t>,</w:t>
+      </w:r>
+      <w:proofErr w:type="gramEnd"/>
+      <w:r>
+        <w:rPr>
+          <w:rFonts w:ascii="Arial" w:eastAsia="Times New Roman" w:hAnsi="Arial" w:cs="Arial"/>
+          <w:sz w:val="24"/>
+          <w:szCs w:val="24"/>
+          <w:lang w:val="pt-BR"/>
+        </w:rPr>
+        <w:t xml:space="preserve"> </w:t>
+      </w:r>
+      <w:r>
+        <w:rPr>
+          <w:rFonts w:ascii="Arial" w:eastAsia="Times New Roman" w:hAnsi="Arial" w:cs="Arial"/>
+          <w:sz w:val="24"/>
+          <w:szCs w:val="24"/>
+          <w:lang w:val="pt-BR"/>
+        </w:rPr>
+        <w:t>mas podemos calcular</w:t>
+      </w:r>
+      <w:r>
+        <w:rPr>
+          <w:rFonts w:ascii="Arial" w:eastAsia="Times New Roman" w:hAnsi="Arial" w:cs="Arial"/>
+          <w:sz w:val="24"/>
+          <w:szCs w:val="24"/>
+          <w:lang w:val="pt-BR"/>
+        </w:rPr>
+        <w:t xml:space="preserve"> p</w:t>
+      </w:r>
+      <w:r>
+        <w:rPr>
+          <w:rFonts w:ascii="Arial" w:eastAsia="Times New Roman" w:hAnsi="Arial" w:cs="Arial"/>
+          <w:sz w:val="24"/>
+          <w:szCs w:val="24"/>
+          <w:lang w:val="pt-BR"/>
+        </w:rPr>
+        <w:t xml:space="preserve">or quantidade de horas. </w:t>
+      </w:r>
+      <w:r>
+        <w:rPr>
+          <w:rFonts w:ascii="Arial" w:eastAsia="Times New Roman" w:hAnsi="Arial" w:cs="Arial"/>
+          <w:sz w:val="24"/>
+          <w:szCs w:val="24"/>
+          <w:lang w:val="pt-BR"/>
+        </w:rPr>
+        <w:t>A</w:t>
+      </w:r>
+      <w:r>
+        <w:rPr>
+          <w:rFonts w:ascii="Arial" w:eastAsia="Times New Roman" w:hAnsi="Arial" w:cs="Arial"/>
+          <w:sz w:val="24"/>
+          <w:szCs w:val="24"/>
+          <w:lang w:val="pt-BR"/>
+        </w:rPr>
+        <w:t xml:space="preserve"> medida que vão sendo realizados os sprints o escopo vai se adequando a quantidade de horas aprovadas.</w:t>
+      </w:r>
+      <w:r>
+        <w:rPr>
+          <w:rFonts w:ascii="Arial" w:eastAsia="Times New Roman" w:hAnsi="Arial" w:cs="Arial"/>
+          <w:sz w:val="24"/>
+          <w:szCs w:val="24"/>
+          <w:lang w:val="pt-BR"/>
+        </w:rPr>
+        <w:t xml:space="preserve"> </w:t>
+      </w:r>
+      <w:r>
+        <w:rPr>
+          <w:rFonts w:ascii="Arial" w:eastAsia="Times New Roman" w:hAnsi="Arial" w:cs="Arial"/>
+          <w:sz w:val="24"/>
+          <w:szCs w:val="24"/>
+          <w:lang w:val="pt-BR"/>
+        </w:rPr>
+        <w:t xml:space="preserve"> pode</w:t>
+      </w:r>
+      <w:r>
+        <w:rPr>
+          <w:rFonts w:ascii="Arial" w:eastAsia="Times New Roman" w:hAnsi="Arial" w:cs="Arial"/>
+          <w:sz w:val="24"/>
+          <w:szCs w:val="24"/>
+          <w:lang w:val="pt-BR"/>
+        </w:rPr>
+        <w:t>mos</w:t>
+      </w:r>
+      <w:r>
+        <w:rPr>
+          <w:rFonts w:ascii="Arial" w:eastAsia="Times New Roman" w:hAnsi="Arial" w:cs="Arial"/>
+          <w:sz w:val="24"/>
+          <w:szCs w:val="24"/>
+          <w:lang w:val="pt-BR"/>
+        </w:rPr>
+        <w:t xml:space="preserve"> estudar também uma forma de calcular seus sprints usando </w:t>
+      </w:r>
+      <w:proofErr w:type="spellStart"/>
+      <w:r>
+        <w:rPr>
+          <w:rFonts w:ascii="Arial" w:eastAsia="Times New Roman" w:hAnsi="Arial" w:cs="Arial"/>
+          <w:sz w:val="24"/>
+          <w:szCs w:val="24"/>
+          <w:lang w:val="pt-BR"/>
+        </w:rPr>
+        <w:t>ponto</w:t>
+      </w:r>
+      <w:proofErr w:type="spellEnd"/>
+      <w:r>
+        <w:rPr>
+          <w:rFonts w:ascii="Arial" w:eastAsia="Times New Roman" w:hAnsi="Arial" w:cs="Arial"/>
+          <w:sz w:val="24"/>
+          <w:szCs w:val="24"/>
+          <w:lang w:val="pt-BR"/>
+        </w:rPr>
+        <w:t xml:space="preserve"> de função caso pens</w:t>
+      </w:r>
+      <w:r>
+        <w:rPr>
+          <w:rFonts w:ascii="Arial" w:eastAsia="Times New Roman" w:hAnsi="Arial" w:cs="Arial"/>
+          <w:sz w:val="24"/>
+          <w:szCs w:val="24"/>
+          <w:lang w:val="pt-BR"/>
+        </w:rPr>
+        <w:t>amos</w:t>
+      </w:r>
+      <w:r>
+        <w:rPr>
+          <w:rFonts w:ascii="Arial" w:eastAsia="Times New Roman" w:hAnsi="Arial" w:cs="Arial"/>
+          <w:sz w:val="24"/>
+          <w:szCs w:val="24"/>
+          <w:lang w:val="pt-BR"/>
+        </w:rPr>
+        <w:t xml:space="preserve"> em uma cobrança por sprint</w:t>
+      </w:r>
+      <w:r>
+        <w:rPr>
+          <w:rFonts w:ascii="Arial" w:eastAsia="Times New Roman" w:hAnsi="Arial" w:cs="Arial"/>
+          <w:sz w:val="24"/>
+          <w:szCs w:val="24"/>
+          <w:lang w:val="pt-BR"/>
+        </w:rPr>
+        <w:t>.</w:t>
+      </w:r>
+    </w:p>
+    <w:p>
+      <w:pPr>
+        <w:rPr>
+          <w:rFonts w:ascii="Arial" w:hAnsi="Arial" w:cs="Arial"/>
+          <w:b/>
+          <w:color w:val="FF0000"/>
+          <w:sz w:val="24"/>
+          <w:szCs w:val="24"/>
+          <w:lang w:val="pt-BR"/>
+        </w:rPr>
+      </w:pPr>
+      <w:r>
+        <w:rPr>
+          <w:rFonts w:ascii="Arial" w:hAnsi="Arial" w:cs="Arial"/>
+          <w:b/>
+          <w:color w:val="FF0000"/>
+          <w:sz w:val="24"/>
+          <w:szCs w:val="24"/>
+          <w:lang w:val="pt-BR"/>
+        </w:rPr>
+        <w:t>18. É obrigatório ter uma equipe máximo de 12 pessoas?</w:t>
+      </w:r>
+    </w:p>
+    <w:p>
+      <w:pPr>
+        <w:rPr>
+          <w:rFonts w:ascii="Arial" w:hAnsi="Arial" w:cs="Arial"/>
+          <w:color w:val="FF0000"/>
+          <w:sz w:val="24"/>
+          <w:szCs w:val="24"/>
+          <w:lang w:val="pt-BR"/>
+        </w:rPr>
+      </w:pPr>
+      <w:r>
+        <w:rPr>
+          <w:rFonts w:ascii="Arial" w:hAnsi="Arial" w:cs="Arial"/>
+          <w:b/>
+          <w:color w:val="FF0000"/>
+          <w:sz w:val="24"/>
+          <w:szCs w:val="24"/>
+          <w:lang w:val="pt-BR"/>
+        </w:rPr>
+        <w:t xml:space="preserve"> </w:t>
+      </w:r>
+      <w:r>
+        <w:rPr>
+          <w:rFonts w:ascii="Arial" w:hAnsi="Arial" w:cs="Arial"/>
+          <w:sz w:val="24"/>
+          <w:szCs w:val="24"/>
+          <w:lang w:val="pt-BR"/>
+        </w:rPr>
+        <w:t xml:space="preserve">Não. </w:t>
+      </w:r>
+      <w:r>
+        <w:rPr>
+          <w:rFonts w:ascii="Arial" w:hAnsi="Arial" w:cs="Arial"/>
+          <w:sz w:val="24"/>
+          <w:szCs w:val="24"/>
+          <w:shd w:val="clear" w:color="auto" w:fill="FFFFFF"/>
+          <w:lang w:val="pt-BR"/>
+        </w:rPr>
+        <w:t xml:space="preserve">É o que a teoria prega, pois facilita a integração da equipe e permite a agilidade. Também pela premissa de que um projeto grande demais deve ser quebrado em projetos menores, menos complexos </w:t>
+      </w:r>
+      <w:proofErr w:type="gramStart"/>
+      <w:r>
+        <w:rPr>
+          <w:rFonts w:ascii="Arial" w:hAnsi="Arial" w:cs="Arial"/>
+          <w:sz w:val="24"/>
+          <w:szCs w:val="24"/>
+          <w:shd w:val="clear" w:color="auto" w:fill="FFFFFF"/>
+          <w:lang w:val="pt-BR"/>
+        </w:rPr>
+        <w:t>e portanto</w:t>
+      </w:r>
+      <w:proofErr w:type="gramEnd"/>
+      <w:r>
+        <w:rPr>
+          <w:rFonts w:ascii="Arial" w:hAnsi="Arial" w:cs="Arial"/>
+          <w:sz w:val="24"/>
+          <w:szCs w:val="24"/>
+          <w:shd w:val="clear" w:color="auto" w:fill="FFFFFF"/>
+          <w:lang w:val="pt-BR"/>
+        </w:rPr>
+        <w:t xml:space="preserve"> mais fáceis de gerenciar. Se ainda assim a equipe for maior, é recomendável que se aplique o Scrum </w:t>
+      </w:r>
+      <w:proofErr w:type="spellStart"/>
+      <w:r>
+        <w:rPr>
+          <w:rFonts w:ascii="Arial" w:hAnsi="Arial" w:cs="Arial"/>
+          <w:sz w:val="24"/>
+          <w:szCs w:val="24"/>
+          <w:shd w:val="clear" w:color="auto" w:fill="FFFFFF"/>
+          <w:lang w:val="pt-BR"/>
+        </w:rPr>
+        <w:t>of</w:t>
+      </w:r>
+      <w:proofErr w:type="spellEnd"/>
+      <w:r>
+        <w:rPr>
+          <w:rFonts w:ascii="Arial" w:hAnsi="Arial" w:cs="Arial"/>
+          <w:sz w:val="24"/>
+          <w:szCs w:val="24"/>
+          <w:shd w:val="clear" w:color="auto" w:fill="FFFFFF"/>
+          <w:lang w:val="pt-BR"/>
+        </w:rPr>
+        <w:t xml:space="preserve"> </w:t>
+      </w:r>
+      <w:proofErr w:type="spellStart"/>
+      <w:r>
+        <w:rPr>
+          <w:rFonts w:ascii="Arial" w:hAnsi="Arial" w:cs="Arial"/>
+          <w:sz w:val="24"/>
+          <w:szCs w:val="24"/>
+          <w:shd w:val="clear" w:color="auto" w:fill="FFFFFF"/>
+          <w:lang w:val="pt-BR"/>
+        </w:rPr>
+        <w:t>Scrums</w:t>
+      </w:r>
+      <w:proofErr w:type="spellEnd"/>
+    </w:p>
+    <w:p>
+      <w:pPr>
+        <w:rPr>
+          <w:rFonts w:ascii="Arial" w:hAnsi="Arial" w:cs="Arial"/>
+          <w:b/>
+          <w:color w:val="FF0000"/>
+          <w:sz w:val="24"/>
+          <w:szCs w:val="24"/>
+          <w:lang w:val="pt-BR"/>
+        </w:rPr>
+      </w:pPr>
+      <w:r>
+        <w:rPr>
+          <w:rFonts w:ascii="Arial" w:hAnsi="Arial" w:cs="Arial"/>
+          <w:b/>
+          <w:color w:val="FF0000"/>
+          <w:sz w:val="24"/>
+          <w:szCs w:val="24"/>
+          <w:lang w:val="pt-BR"/>
+        </w:rPr>
+        <w:t xml:space="preserve">19. É obrigatório que as pessoas estejam no mesmo local físico? </w:t>
+      </w:r>
+    </w:p>
+    <w:p>
+      <w:pPr>
+        <w:rPr>
+          <w:rFonts w:ascii="Arial" w:hAnsi="Arial" w:cs="Arial"/>
+          <w:sz w:val="24"/>
+          <w:szCs w:val="24"/>
+          <w:lang w:val="pt-BR"/>
+        </w:rPr>
+      </w:pPr>
+      <w:r>
+        <w:rPr>
+          <w:rFonts w:ascii="Arial" w:hAnsi="Arial" w:cs="Arial"/>
+          <w:sz w:val="24"/>
+          <w:szCs w:val="24"/>
+          <w:shd w:val="clear" w:color="auto" w:fill="FFFFFF"/>
+          <w:lang w:val="pt-BR"/>
+        </w:rPr>
+        <w:t>Segundo o Scrum, sim. Se for impossível, é importante que ao menos na </w:t>
+      </w:r>
+      <w:proofErr w:type="spellStart"/>
       <w:r>
         <w:rPr>
           <w:rStyle w:val="nfase"/>
           <w:rFonts w:ascii="Arial" w:hAnsi="Arial" w:cs="Arial"/>
-          <w:color w:val="474747"/>
-          <w:sz w:val="21"/>
-          <w:szCs w:val="21"/>
+          <w:sz w:val="24"/>
+          <w:szCs w:val="24"/>
           <w:bdr w:val="none" w:sz="0" w:space="0" w:color="auto" w:frame="1"/>
           <w:shd w:val="clear" w:color="auto" w:fill="FFFFFF"/>
           <w:lang w:val="pt-BR"/>
         </w:rPr>
-        <w:t>se desviar</w:t>
-      </w:r>
-      <w:r>
-        <w:rPr>
-          <w:rFonts w:ascii="Arial" w:hAnsi="Arial" w:cs="Arial"/>
-          <w:color w:val="474747"/>
-          <w:sz w:val="21"/>
-          <w:szCs w:val="21"/>
-          <w:shd w:val="clear" w:color="auto" w:fill="FFFFFF"/>
-          <w:lang w:val="pt-BR"/>
-        </w:rPr>
-        <w:t xml:space="preserve">. Se não é possível calcular com exatidão a data final de um projeto, por que </w:t>
-      </w:r>
-      <w:r>
-        <w:rPr>
-          <w:rFonts w:ascii="Arial" w:hAnsi="Arial" w:cs="Arial"/>
-          <w:color w:val="474747"/>
-          <w:sz w:val="21"/>
-          <w:szCs w:val="21"/>
-          <w:shd w:val="clear" w:color="auto" w:fill="FFFFFF"/>
-          <w:lang w:val="pt-BR"/>
-        </w:rPr>
-        <w:t>usar</w:t>
-      </w:r>
-      <w:r>
-        <w:rPr>
-          <w:rFonts w:ascii="Arial" w:hAnsi="Arial" w:cs="Arial"/>
-          <w:color w:val="474747"/>
-          <w:sz w:val="21"/>
-          <w:szCs w:val="21"/>
-          <w:shd w:val="clear" w:color="auto" w:fill="FFFFFF"/>
-          <w:lang w:val="pt-BR"/>
-        </w:rPr>
-        <w:t>? Por isso, o Scrum usa o conceito de </w:t>
-      </w:r>
-      <w:proofErr w:type="spellStart"/>
+        <w:t>daily</w:t>
+      </w:r>
+      <w:proofErr w:type="spellEnd"/>
       <w:r>
         <w:rPr>
           <w:rStyle w:val="nfase"/>
           <w:rFonts w:ascii="Arial" w:hAnsi="Arial" w:cs="Arial"/>
-          <w:color w:val="474747"/>
-          <w:sz w:val="21"/>
-          <w:szCs w:val="21"/>
+          <w:sz w:val="24"/>
+          <w:szCs w:val="24"/>
           <w:bdr w:val="none" w:sz="0" w:space="0" w:color="auto" w:frame="1"/>
           <w:shd w:val="clear" w:color="auto" w:fill="FFFFFF"/>
           <w:lang w:val="pt-BR"/>
         </w:rPr>
-        <w:t>timebox</w:t>
-      </w:r>
-      <w:proofErr w:type="spellEnd"/>
-      <w:r>
-        <w:rPr>
-          <w:rFonts w:ascii="Arial" w:hAnsi="Arial" w:cs="Arial"/>
-          <w:color w:val="474747"/>
-          <w:sz w:val="21"/>
-          <w:szCs w:val="21"/>
-          <w:shd w:val="clear" w:color="auto" w:fill="FFFFFF"/>
-          <w:lang w:val="pt-BR"/>
-        </w:rPr>
-        <w:t>, em que o tempo é fixo e o</w:t>
-      </w:r>
-      <w:r>
-        <w:rPr>
-          <w:rFonts w:ascii="Arial" w:hAnsi="Arial" w:cs="Arial"/>
-          <w:color w:val="474747"/>
-          <w:sz w:val="21"/>
-          <w:szCs w:val="21"/>
-          <w:shd w:val="clear" w:color="auto" w:fill="FFFFFF"/>
-          <w:lang w:val="pt-BR"/>
-        </w:rPr>
-        <w:t xml:space="preserve"> escopo é variável.</w:t>
-      </w:r>
-    </w:p>
-    <w:p>
-      <w:pPr>
-        <w:rPr>
-          <w:rFonts w:ascii="Arial" w:hAnsi="Arial" w:cs="Arial"/>
-          <w:b/>
-          <w:color w:val="FF0000"/>
-          <w:sz w:val="24"/>
-          <w:szCs w:val="24"/>
-          <w:lang w:val="pt-BR"/>
-        </w:rPr>
-      </w:pPr>
-      <w:r>
-        <w:rPr>
-          <w:rFonts w:ascii="Arial" w:hAnsi="Arial" w:cs="Arial"/>
-          <w:b/>
-          <w:color w:val="FF0000"/>
-          <w:sz w:val="24"/>
-          <w:szCs w:val="24"/>
-          <w:lang w:val="pt-BR"/>
-        </w:rPr>
-        <w:t xml:space="preserve">16. Como é o processo de atualização do </w:t>
-      </w:r>
-      <w:proofErr w:type="spellStart"/>
-      <w:r>
-        <w:rPr>
-          <w:rFonts w:ascii="Arial" w:hAnsi="Arial" w:cs="Arial"/>
-          <w:b/>
-          <w:color w:val="FF0000"/>
-          <w:sz w:val="24"/>
-          <w:szCs w:val="24"/>
-          <w:lang w:val="pt-BR"/>
-        </w:rPr>
-        <w:t>taskboard</w:t>
-      </w:r>
-      <w:proofErr w:type="spellEnd"/>
-      <w:r>
-        <w:rPr>
-          <w:rFonts w:ascii="Arial" w:hAnsi="Arial" w:cs="Arial"/>
-          <w:b/>
-          <w:color w:val="FF0000"/>
-          <w:sz w:val="24"/>
-          <w:szCs w:val="24"/>
-          <w:lang w:val="pt-BR"/>
-        </w:rPr>
-        <w:t>/</w:t>
-      </w:r>
-      <w:proofErr w:type="spellStart"/>
-      <w:r>
-        <w:rPr>
-          <w:rFonts w:ascii="Arial" w:hAnsi="Arial" w:cs="Arial"/>
-          <w:b/>
-          <w:color w:val="FF0000"/>
-          <w:sz w:val="24"/>
-          <w:szCs w:val="24"/>
-          <w:lang w:val="pt-BR"/>
-        </w:rPr>
-        <w:t>kanban</w:t>
-      </w:r>
-      <w:proofErr w:type="spellEnd"/>
-      <w:r>
-        <w:rPr>
-          <w:rFonts w:ascii="Arial" w:hAnsi="Arial" w:cs="Arial"/>
-          <w:b/>
-          <w:color w:val="FF0000"/>
-          <w:sz w:val="24"/>
-          <w:szCs w:val="24"/>
-          <w:lang w:val="pt-BR"/>
-        </w:rPr>
-        <w:t xml:space="preserve">/quadro </w:t>
-      </w:r>
-      <w:proofErr w:type="spellStart"/>
-      <w:r>
-        <w:rPr>
-          <w:rFonts w:ascii="Arial" w:hAnsi="Arial" w:cs="Arial"/>
-          <w:b/>
-          <w:color w:val="FF0000"/>
-          <w:sz w:val="24"/>
-          <w:szCs w:val="24"/>
+        <w:t xml:space="preserve"> meeting </w:t>
+      </w:r>
+      <w:r>
+        <w:rPr>
+          <w:rFonts w:ascii="Arial" w:hAnsi="Arial" w:cs="Arial"/>
+          <w:sz w:val="24"/>
+          <w:szCs w:val="24"/>
+          <w:shd w:val="clear" w:color="auto" w:fill="FFFFFF"/>
+          <w:lang w:val="pt-BR"/>
+        </w:rPr>
+        <w:t>estejam todos juntos.</w:t>
+      </w:r>
+    </w:p>
+    <w:p>
+      <w:pPr>
+        <w:rPr>
+          <w:rFonts w:ascii="Arial" w:hAnsi="Arial" w:cs="Arial"/>
+          <w:b/>
+          <w:color w:val="FF0000"/>
+          <w:sz w:val="24"/>
+          <w:szCs w:val="24"/>
+          <w:lang w:val="pt-BR"/>
+        </w:rPr>
+      </w:pPr>
+      <w:r>
+        <w:rPr>
+          <w:rFonts w:ascii="Arial" w:hAnsi="Arial" w:cs="Arial"/>
+          <w:b/>
+          <w:color w:val="FF0000"/>
+          <w:sz w:val="24"/>
+          <w:szCs w:val="24"/>
+          <w:lang w:val="pt-BR"/>
+        </w:rPr>
+        <w:t xml:space="preserve">20. Se a equipe é </w:t>
+      </w:r>
+      <w:proofErr w:type="spellStart"/>
+      <w:r>
+        <w:rPr>
+          <w:rFonts w:ascii="Arial" w:hAnsi="Arial" w:cs="Arial"/>
+          <w:b/>
+          <w:color w:val="FF0000"/>
+          <w:sz w:val="24"/>
+          <w:szCs w:val="24"/>
+          <w:lang w:val="pt-BR"/>
+        </w:rPr>
+        <w:t>auto-gerenciável</w:t>
+      </w:r>
+      <w:proofErr w:type="spellEnd"/>
+      <w:r>
+        <w:rPr>
+          <w:rFonts w:ascii="Arial" w:hAnsi="Arial" w:cs="Arial"/>
+          <w:b/>
+          <w:color w:val="FF0000"/>
+          <w:sz w:val="24"/>
+          <w:szCs w:val="24"/>
+          <w:lang w:val="pt-BR"/>
+        </w:rPr>
+        <w:t xml:space="preserve">, qual a </w:t>
+      </w:r>
+      <w:proofErr w:type="spellStart"/>
+      <w:r>
+        <w:rPr>
+          <w:rFonts w:ascii="Arial" w:hAnsi="Arial" w:cs="Arial"/>
+          <w:b/>
+          <w:color w:val="FF0000"/>
+          <w:sz w:val="24"/>
+          <w:szCs w:val="24"/>
+          <w:lang w:val="pt-BR"/>
+        </w:rPr>
+        <w:t>mportância</w:t>
+      </w:r>
+      <w:proofErr w:type="spellEnd"/>
+      <w:r>
+        <w:rPr>
+          <w:rFonts w:ascii="Arial" w:hAnsi="Arial" w:cs="Arial"/>
+          <w:b/>
+          <w:color w:val="FF0000"/>
+          <w:sz w:val="24"/>
+          <w:szCs w:val="24"/>
+          <w:lang w:val="pt-BR"/>
+        </w:rPr>
+        <w:t xml:space="preserve"> do Scrum Master?</w:t>
+      </w:r>
+    </w:p>
+    <w:p>
+      <w:pPr>
+        <w:rPr>
+          <w:rFonts w:ascii="Arial" w:hAnsi="Arial" w:cs="Arial"/>
+          <w:b/>
+          <w:sz w:val="24"/>
+          <w:szCs w:val="24"/>
+          <w:lang w:val="pt-BR"/>
+        </w:rPr>
+      </w:pPr>
+      <w:r>
+        <w:rPr>
+          <w:rFonts w:ascii="Arial" w:hAnsi="Arial" w:cs="Arial"/>
+          <w:sz w:val="24"/>
+          <w:szCs w:val="24"/>
+          <w:shd w:val="clear" w:color="auto" w:fill="FFFFFF"/>
+          <w:lang w:val="pt-BR"/>
+        </w:rPr>
+        <w:t xml:space="preserve">O Scrum Master faz o controle do escopo, da alocação da equipe, puxa o ritmo de trabalho e arbitra conflitos, se necessário. Ele também </w:t>
+      </w:r>
+      <w:r>
+        <w:rPr>
+          <w:rFonts w:ascii="Arial" w:hAnsi="Arial" w:cs="Arial"/>
+          <w:sz w:val="24"/>
+          <w:szCs w:val="24"/>
+          <w:shd w:val="clear" w:color="auto" w:fill="FFFFFF"/>
+          <w:lang w:val="pt-BR"/>
+        </w:rPr>
+        <w:t xml:space="preserve">é </w:t>
+      </w:r>
+      <w:r>
+        <w:rPr>
+          <w:rFonts w:ascii="Arial" w:hAnsi="Arial" w:cs="Arial"/>
+          <w:sz w:val="24"/>
+          <w:szCs w:val="24"/>
+          <w:shd w:val="clear" w:color="auto" w:fill="FFFFFF"/>
+          <w:lang w:val="pt-BR"/>
+        </w:rPr>
+        <w:t xml:space="preserve">a porta de comunicação com </w:t>
+      </w:r>
+      <w:proofErr w:type="spellStart"/>
+      <w:r>
+        <w:rPr>
+          <w:rFonts w:ascii="Arial" w:hAnsi="Arial" w:cs="Arial"/>
+          <w:sz w:val="24"/>
+          <w:szCs w:val="24"/>
+          <w:shd w:val="clear" w:color="auto" w:fill="FFFFFF"/>
+          <w:lang w:val="pt-BR"/>
+        </w:rPr>
+        <w:t>Product</w:t>
+      </w:r>
+      <w:proofErr w:type="spellEnd"/>
+      <w:r>
+        <w:rPr>
+          <w:rFonts w:ascii="Arial" w:hAnsi="Arial" w:cs="Arial"/>
+          <w:sz w:val="24"/>
+          <w:szCs w:val="24"/>
+          <w:shd w:val="clear" w:color="auto" w:fill="FFFFFF"/>
+          <w:lang w:val="pt-BR"/>
+        </w:rPr>
+        <w:t xml:space="preserve"> </w:t>
+      </w:r>
+      <w:proofErr w:type="spellStart"/>
+      <w:r>
+        <w:rPr>
+          <w:rFonts w:ascii="Arial" w:hAnsi="Arial" w:cs="Arial"/>
+          <w:sz w:val="24"/>
+          <w:szCs w:val="24"/>
+          <w:shd w:val="clear" w:color="auto" w:fill="FFFFFF"/>
+          <w:lang w:val="pt-BR"/>
+        </w:rPr>
+        <w:t>Owner</w:t>
+      </w:r>
+      <w:proofErr w:type="spellEnd"/>
+      <w:r>
+        <w:rPr>
+          <w:rFonts w:ascii="Arial" w:hAnsi="Arial" w:cs="Arial"/>
+          <w:sz w:val="24"/>
+          <w:szCs w:val="24"/>
+          <w:shd w:val="clear" w:color="auto" w:fill="FFFFFF"/>
+          <w:lang w:val="pt-BR"/>
+        </w:rPr>
+        <w:t xml:space="preserve"> e alta gerência.</w:t>
+      </w:r>
+      <w:r>
+        <w:rPr>
+          <w:rFonts w:ascii="Arial" w:hAnsi="Arial" w:cs="Arial"/>
+          <w:b/>
+          <w:sz w:val="24"/>
+          <w:szCs w:val="24"/>
+          <w:lang w:val="pt-BR"/>
+        </w:rPr>
+        <w:t xml:space="preserve"> </w:t>
+      </w:r>
+    </w:p>
+    <w:p>
+      <w:pPr>
+        <w:rPr>
+          <w:rFonts w:ascii="Arial" w:hAnsi="Arial" w:cs="Arial"/>
+          <w:b/>
+          <w:color w:val="FF0000"/>
+          <w:sz w:val="24"/>
+          <w:szCs w:val="24"/>
+          <w:lang w:val="pt-BR"/>
+        </w:rPr>
+      </w:pPr>
+      <w:r>
+        <w:rPr>
+          <w:rFonts w:ascii="Arial" w:hAnsi="Arial" w:cs="Arial"/>
+          <w:b/>
+          <w:color w:val="FF0000"/>
+          <w:sz w:val="24"/>
+          <w:szCs w:val="24"/>
+          <w:lang w:val="pt-BR"/>
+        </w:rPr>
+        <w:t xml:space="preserve">21. Como são distribuídas as atividades entre os membros da equipe? </w:t>
+      </w:r>
+    </w:p>
+    <w:p>
+      <w:pPr>
+        <w:rPr>
+          <w:rFonts w:ascii="Arial" w:hAnsi="Arial" w:cs="Arial"/>
+          <w:b/>
+          <w:sz w:val="24"/>
+          <w:szCs w:val="24"/>
+          <w:lang w:val="pt-BR"/>
+        </w:rPr>
+      </w:pPr>
+      <w:r>
+        <w:rPr>
+          <w:rFonts w:ascii="Arial" w:hAnsi="Arial" w:cs="Arial"/>
+          <w:b/>
+          <w:sz w:val="24"/>
+          <w:szCs w:val="24"/>
+          <w:shd w:val="clear" w:color="auto" w:fill="FFFFFF"/>
+          <w:lang w:val="pt-BR"/>
+        </w:rPr>
+        <w:t>No Scrum, cada pessoa pega a atividade que desejar fazer, conforme a “prioridade de negócio” definida para cada estória.</w:t>
+      </w:r>
+    </w:p>
+    <w:p>
+      <w:pPr>
+        <w:rPr>
+          <w:rFonts w:ascii="Arial" w:hAnsi="Arial" w:cs="Arial"/>
+          <w:b/>
+          <w:color w:val="FF0000"/>
+          <w:sz w:val="24"/>
+          <w:szCs w:val="24"/>
+          <w:lang w:val="pt-BR"/>
+        </w:rPr>
+      </w:pPr>
+      <w:r>
+        <w:rPr>
+          <w:rFonts w:ascii="Arial" w:hAnsi="Arial" w:cs="Arial"/>
+          <w:b/>
+          <w:color w:val="FF0000"/>
+          <w:sz w:val="24"/>
+          <w:szCs w:val="24"/>
+          <w:lang w:val="pt-BR"/>
+        </w:rPr>
+        <w:t xml:space="preserve">22. O que fazer se as atividades da sprint não terminarem dentro do mês? </w:t>
+      </w:r>
+    </w:p>
+    <w:p>
+      <w:pPr>
+        <w:rPr>
+          <w:rFonts w:ascii="Arial" w:hAnsi="Arial" w:cs="Arial"/>
+          <w:b/>
+          <w:sz w:val="24"/>
+          <w:szCs w:val="24"/>
+          <w:lang w:val="pt-BR"/>
+        </w:rPr>
+      </w:pPr>
+      <w:r>
+        <w:rPr>
+          <w:rFonts w:ascii="Arial" w:hAnsi="Arial" w:cs="Arial"/>
+          <w:sz w:val="24"/>
+          <w:szCs w:val="24"/>
+          <w:shd w:val="clear" w:color="auto" w:fill="FFFFFF"/>
+          <w:lang w:val="pt-BR"/>
+        </w:rPr>
+        <w:t xml:space="preserve">Primeiramente, a Sprint é um período que pode ir de 3 a 30 dias, logo não é “um </w:t>
+      </w:r>
+      <w:proofErr w:type="spellStart"/>
+      <w:r>
+        <w:rPr>
+          <w:rFonts w:ascii="Arial" w:hAnsi="Arial" w:cs="Arial"/>
+          <w:sz w:val="24"/>
+          <w:szCs w:val="24"/>
+          <w:shd w:val="clear" w:color="auto" w:fill="FFFFFF"/>
+          <w:lang w:val="pt-BR"/>
+        </w:rPr>
+        <w:t>mês</w:t>
+      </w:r>
+      <w:proofErr w:type="gramStart"/>
+      <w:r>
+        <w:rPr>
+          <w:rFonts w:ascii="Arial" w:hAnsi="Arial" w:cs="Arial"/>
+          <w:sz w:val="24"/>
+          <w:szCs w:val="24"/>
+          <w:shd w:val="clear" w:color="auto" w:fill="FFFFFF"/>
+          <w:lang w:val="pt-BR"/>
+        </w:rPr>
+        <w:t>”.Segundo</w:t>
+      </w:r>
+      <w:proofErr w:type="spellEnd"/>
+      <w:proofErr w:type="gramEnd"/>
+      <w:r>
+        <w:rPr>
+          <w:rFonts w:ascii="Arial" w:hAnsi="Arial" w:cs="Arial"/>
+          <w:sz w:val="24"/>
+          <w:szCs w:val="24"/>
+          <w:shd w:val="clear" w:color="auto" w:fill="FFFFFF"/>
+          <w:lang w:val="pt-BR"/>
+        </w:rPr>
+        <w:t xml:space="preserve">, a sprint segue o conceito de </w:t>
+      </w:r>
+      <w:r>
+        <w:rPr>
+          <w:rFonts w:ascii="Arial" w:hAnsi="Arial" w:cs="Arial"/>
+          <w:b/>
+          <w:sz w:val="24"/>
+          <w:szCs w:val="24"/>
+          <w:shd w:val="clear" w:color="auto" w:fill="FFFFFF"/>
+          <w:lang w:val="pt-BR"/>
+        </w:rPr>
+        <w:t>TIMEBOX</w:t>
+      </w:r>
+      <w:r>
+        <w:rPr>
+          <w:rFonts w:ascii="Arial" w:hAnsi="Arial" w:cs="Arial"/>
+          <w:sz w:val="24"/>
+          <w:szCs w:val="24"/>
+          <w:shd w:val="clear" w:color="auto" w:fill="FFFFFF"/>
+          <w:lang w:val="pt-BR"/>
+        </w:rPr>
+        <w:t>, o tempo é fixo, variam as entregas. Ou seja, se o tempo acabar, vale o que foi terminado até o “cronometro zerar”.</w:t>
+      </w:r>
+    </w:p>
+    <w:p>
+      <w:pPr>
+        <w:rPr>
+          <w:rFonts w:ascii="Arial" w:hAnsi="Arial" w:cs="Arial"/>
+          <w:b/>
+          <w:color w:val="FF0000"/>
+          <w:sz w:val="24"/>
+          <w:szCs w:val="24"/>
+          <w:lang w:val="pt-BR"/>
+        </w:rPr>
+      </w:pPr>
+      <w:r>
+        <w:rPr>
+          <w:rFonts w:ascii="Arial" w:hAnsi="Arial" w:cs="Arial"/>
+          <w:b/>
+          <w:color w:val="FF0000"/>
+          <w:sz w:val="24"/>
+          <w:szCs w:val="24"/>
+          <w:lang w:val="pt-BR"/>
+        </w:rPr>
+        <w:t>23. O que fazer com as estórias (</w:t>
+      </w:r>
+      <w:proofErr w:type="spellStart"/>
+      <w:r>
+        <w:rPr>
+          <w:rFonts w:ascii="Arial" w:hAnsi="Arial" w:cs="Arial"/>
+          <w:b/>
+          <w:color w:val="FF0000"/>
+          <w:sz w:val="24"/>
+          <w:szCs w:val="24"/>
+          <w:lang w:val="pt-BR"/>
+        </w:rPr>
+        <w:t>User</w:t>
+      </w:r>
+      <w:proofErr w:type="spellEnd"/>
+      <w:r>
+        <w:rPr>
+          <w:rFonts w:ascii="Arial" w:hAnsi="Arial" w:cs="Arial"/>
+          <w:b/>
+          <w:color w:val="FF0000"/>
+          <w:sz w:val="24"/>
+          <w:szCs w:val="24"/>
+          <w:lang w:val="pt-BR"/>
+        </w:rPr>
+        <w:t xml:space="preserve"> </w:t>
+      </w:r>
+      <w:proofErr w:type="spellStart"/>
+      <w:r>
+        <w:rPr>
+          <w:rFonts w:ascii="Arial" w:hAnsi="Arial" w:cs="Arial"/>
+          <w:b/>
+          <w:color w:val="FF0000"/>
+          <w:sz w:val="24"/>
+          <w:szCs w:val="24"/>
+          <w:lang w:val="pt-BR"/>
+        </w:rPr>
+        <w:t>stories</w:t>
+      </w:r>
+      <w:proofErr w:type="spellEnd"/>
+      <w:r>
+        <w:rPr>
+          <w:rFonts w:ascii="Arial" w:hAnsi="Arial" w:cs="Arial"/>
+          <w:b/>
+          <w:color w:val="FF0000"/>
+          <w:sz w:val="24"/>
+          <w:szCs w:val="24"/>
+          <w:lang w:val="pt-BR"/>
+        </w:rPr>
+        <w:t>) que não couberam na Sprint?</w:t>
+      </w:r>
+    </w:p>
+    <w:p>
+      <w:pPr>
+        <w:rPr>
+          <w:rFonts w:ascii="Arial" w:hAnsi="Arial" w:cs="Arial"/>
+          <w:b/>
+          <w:sz w:val="24"/>
+          <w:szCs w:val="24"/>
+          <w:lang w:val="pt-BR"/>
+        </w:rPr>
+      </w:pPr>
+      <w:r>
+        <w:rPr>
+          <w:rFonts w:ascii="Arial" w:hAnsi="Arial" w:cs="Arial"/>
+          <w:sz w:val="24"/>
+          <w:szCs w:val="24"/>
+          <w:shd w:val="clear" w:color="auto" w:fill="FFFFFF"/>
+          <w:lang w:val="pt-BR"/>
+        </w:rPr>
+        <w:t xml:space="preserve">Voltam para o </w:t>
+      </w:r>
+      <w:proofErr w:type="spellStart"/>
+      <w:r>
+        <w:rPr>
+          <w:rFonts w:ascii="Arial" w:hAnsi="Arial" w:cs="Arial"/>
+          <w:sz w:val="24"/>
+          <w:szCs w:val="24"/>
+          <w:shd w:val="clear" w:color="auto" w:fill="FFFFFF"/>
+          <w:lang w:val="pt-BR"/>
+        </w:rPr>
+        <w:t>product</w:t>
+      </w:r>
+      <w:proofErr w:type="spellEnd"/>
+      <w:r>
+        <w:rPr>
+          <w:rFonts w:ascii="Arial" w:hAnsi="Arial" w:cs="Arial"/>
+          <w:sz w:val="24"/>
+          <w:szCs w:val="24"/>
+          <w:shd w:val="clear" w:color="auto" w:fill="FFFFFF"/>
+          <w:lang w:val="pt-BR"/>
+        </w:rPr>
+        <w:t xml:space="preserve"> backlog para serem </w:t>
+      </w:r>
+      <w:proofErr w:type="spellStart"/>
+      <w:r>
+        <w:rPr>
+          <w:rFonts w:ascii="Arial" w:hAnsi="Arial" w:cs="Arial"/>
+          <w:sz w:val="24"/>
+          <w:szCs w:val="24"/>
+          <w:shd w:val="clear" w:color="auto" w:fill="FFFFFF"/>
+          <w:lang w:val="pt-BR"/>
+        </w:rPr>
+        <w:t>repriorizadas</w:t>
+      </w:r>
+      <w:proofErr w:type="spellEnd"/>
+      <w:r>
+        <w:rPr>
+          <w:rFonts w:ascii="Arial" w:hAnsi="Arial" w:cs="Arial"/>
+          <w:sz w:val="24"/>
+          <w:szCs w:val="24"/>
+          <w:shd w:val="clear" w:color="auto" w:fill="FFFFFF"/>
+          <w:lang w:val="pt-BR"/>
+        </w:rPr>
+        <w:t>.</w:t>
+      </w:r>
+    </w:p>
+    <w:p>
+      <w:pPr>
+        <w:rPr>
+          <w:rFonts w:ascii="Arial" w:hAnsi="Arial" w:cs="Arial"/>
+          <w:b/>
+          <w:color w:val="FF0000"/>
+          <w:sz w:val="24"/>
+          <w:szCs w:val="24"/>
+          <w:lang w:val="pt-BR"/>
+        </w:rPr>
+      </w:pPr>
+      <w:r>
+        <w:rPr>
+          <w:rFonts w:ascii="Arial" w:hAnsi="Arial" w:cs="Arial"/>
+          <w:b/>
+          <w:color w:val="FF0000"/>
+          <w:sz w:val="24"/>
+          <w:szCs w:val="24"/>
+          <w:lang w:val="pt-BR"/>
+        </w:rPr>
+        <w:t xml:space="preserve">24. Daily meeting: Qual o impacto de não se fazer </w:t>
+      </w:r>
+      <w:proofErr w:type="spellStart"/>
+      <w:r>
+        <w:rPr>
+          <w:rFonts w:ascii="Arial" w:hAnsi="Arial" w:cs="Arial"/>
+          <w:b/>
+          <w:color w:val="FF0000"/>
+          <w:sz w:val="24"/>
+          <w:szCs w:val="24"/>
+          <w:lang w:val="pt-BR"/>
+        </w:rPr>
+        <w:t>daily</w:t>
+      </w:r>
+      <w:proofErr w:type="spellEnd"/>
+      <w:r>
+        <w:rPr>
+          <w:rFonts w:ascii="Arial" w:hAnsi="Arial" w:cs="Arial"/>
+          <w:b/>
+          <w:color w:val="FF0000"/>
+          <w:sz w:val="24"/>
+          <w:szCs w:val="24"/>
+          <w:lang w:val="pt-BR"/>
+        </w:rPr>
+        <w:t xml:space="preserve"> meetings todos os dias? Qual impacto das pessoas estarem em locais e horários diferentes? existe alternativa? </w:t>
+      </w:r>
+    </w:p>
+    <w:p>
+      <w:pPr>
+        <w:rPr>
+          <w:rFonts w:ascii="Arial" w:hAnsi="Arial" w:cs="Arial"/>
+          <w:b/>
+          <w:sz w:val="24"/>
+          <w:szCs w:val="24"/>
+          <w:lang w:val="pt-BR"/>
+        </w:rPr>
+      </w:pPr>
+      <w:r>
+        <w:rPr>
+          <w:rFonts w:ascii="Arial" w:hAnsi="Arial" w:cs="Arial"/>
+          <w:sz w:val="24"/>
+          <w:szCs w:val="24"/>
+          <w:shd w:val="clear" w:color="auto" w:fill="FFFFFF"/>
+          <w:lang w:val="pt-BR"/>
+        </w:rPr>
+        <w:t>A </w:t>
+      </w:r>
+      <w:proofErr w:type="spellStart"/>
+      <w:r>
+        <w:rPr>
+          <w:rStyle w:val="nfase"/>
+          <w:rFonts w:ascii="Arial" w:hAnsi="Arial" w:cs="Arial"/>
+          <w:sz w:val="24"/>
+          <w:szCs w:val="24"/>
+          <w:bdr w:val="none" w:sz="0" w:space="0" w:color="auto" w:frame="1"/>
+          <w:shd w:val="clear" w:color="auto" w:fill="FFFFFF"/>
+          <w:lang w:val="pt-BR"/>
+        </w:rPr>
+        <w:t>daily</w:t>
+      </w:r>
+      <w:proofErr w:type="spellEnd"/>
+      <w:r>
+        <w:rPr>
+          <w:rStyle w:val="nfase"/>
+          <w:rFonts w:ascii="Arial" w:hAnsi="Arial" w:cs="Arial"/>
+          <w:sz w:val="24"/>
+          <w:szCs w:val="24"/>
+          <w:bdr w:val="none" w:sz="0" w:space="0" w:color="auto" w:frame="1"/>
+          <w:shd w:val="clear" w:color="auto" w:fill="FFFFFF"/>
+          <w:lang w:val="pt-BR"/>
+        </w:rPr>
+        <w:t xml:space="preserve"> meeting</w:t>
+      </w:r>
+      <w:r>
+        <w:rPr>
+          <w:rFonts w:ascii="Arial" w:hAnsi="Arial" w:cs="Arial"/>
+          <w:sz w:val="24"/>
+          <w:szCs w:val="24"/>
+          <w:shd w:val="clear" w:color="auto" w:fill="FFFFFF"/>
+          <w:lang w:val="pt-BR"/>
+        </w:rPr>
+        <w:t xml:space="preserve"> deve ser realizada diariamente. Os possíveis impactos são: perda do controle do trabalho e redução </w:t>
+      </w:r>
+      <w:proofErr w:type="gramStart"/>
+      <w:r>
+        <w:rPr>
+          <w:rFonts w:ascii="Arial" w:hAnsi="Arial" w:cs="Arial"/>
+          <w:sz w:val="24"/>
+          <w:szCs w:val="24"/>
+          <w:shd w:val="clear" w:color="auto" w:fill="FFFFFF"/>
+          <w:lang w:val="pt-BR"/>
+        </w:rPr>
+        <w:t>do  comprometimento</w:t>
+      </w:r>
+      <w:proofErr w:type="gramEnd"/>
+      <w:r>
+        <w:rPr>
+          <w:rFonts w:ascii="Arial" w:hAnsi="Arial" w:cs="Arial"/>
+          <w:sz w:val="24"/>
+          <w:szCs w:val="24"/>
+          <w:shd w:val="clear" w:color="auto" w:fill="FFFFFF"/>
+          <w:lang w:val="pt-BR"/>
+        </w:rPr>
+        <w:t xml:space="preserve"> da equipe, pois não estarão </w:t>
+      </w:r>
+      <w:r>
+        <w:rPr>
+          <w:rFonts w:ascii="Arial" w:hAnsi="Arial" w:cs="Arial"/>
+          <w:sz w:val="24"/>
+          <w:szCs w:val="24"/>
+          <w:shd w:val="clear" w:color="auto" w:fill="FFFFFF"/>
+          <w:lang w:val="pt-BR"/>
+        </w:rPr>
+        <w:lastRenderedPageBreak/>
+        <w:t>explicando o que estão fazendo na </w:t>
+      </w:r>
+      <w:proofErr w:type="spellStart"/>
+      <w:r>
+        <w:rPr>
+          <w:rStyle w:val="nfase"/>
+          <w:rFonts w:ascii="Arial" w:hAnsi="Arial" w:cs="Arial"/>
+          <w:sz w:val="24"/>
+          <w:szCs w:val="24"/>
+          <w:bdr w:val="none" w:sz="0" w:space="0" w:color="auto" w:frame="1"/>
+          <w:shd w:val="clear" w:color="auto" w:fill="FFFFFF"/>
+          <w:lang w:val="pt-BR"/>
+        </w:rPr>
+        <w:t>daily</w:t>
+      </w:r>
+      <w:proofErr w:type="spellEnd"/>
+      <w:r>
+        <w:rPr>
+          <w:rStyle w:val="nfase"/>
+          <w:rFonts w:ascii="Arial" w:hAnsi="Arial" w:cs="Arial"/>
+          <w:sz w:val="24"/>
+          <w:szCs w:val="24"/>
+          <w:bdr w:val="none" w:sz="0" w:space="0" w:color="auto" w:frame="1"/>
+          <w:shd w:val="clear" w:color="auto" w:fill="FFFFFF"/>
+          <w:lang w:val="pt-BR"/>
+        </w:rPr>
+        <w:t xml:space="preserve"> meeting</w:t>
+      </w:r>
+      <w:r>
+        <w:rPr>
+          <w:rFonts w:ascii="Arial" w:hAnsi="Arial" w:cs="Arial"/>
+          <w:sz w:val="24"/>
+          <w:szCs w:val="24"/>
+          <w:shd w:val="clear" w:color="auto" w:fill="FFFFFF"/>
+          <w:lang w:val="pt-BR"/>
+        </w:rPr>
+        <w:t>. A alternativa para problemas de horários e locais é a participação via teleconferência.</w:t>
+      </w:r>
+    </w:p>
+    <w:p>
+      <w:pPr>
+        <w:rPr>
+          <w:rFonts w:ascii="Arial" w:hAnsi="Arial" w:cs="Arial"/>
+          <w:b/>
+          <w:color w:val="FF0000"/>
+          <w:sz w:val="24"/>
+          <w:szCs w:val="24"/>
+          <w:lang w:val="pt-BR"/>
+        </w:rPr>
+      </w:pPr>
+      <w:r>
+        <w:rPr>
+          <w:rFonts w:ascii="Arial" w:hAnsi="Arial" w:cs="Arial"/>
+          <w:b/>
+          <w:color w:val="FF0000"/>
+          <w:sz w:val="24"/>
+          <w:szCs w:val="24"/>
+          <w:lang w:val="pt-BR"/>
+        </w:rPr>
+        <w:t xml:space="preserve">25. Daily meeting: Quem pode levantar um impedimento? o Scrum Master? Qualquer pessoa? </w:t>
+      </w:r>
+    </w:p>
+    <w:p>
+      <w:pPr>
+        <w:rPr>
+          <w:rFonts w:ascii="Arial" w:hAnsi="Arial" w:cs="Arial"/>
+          <w:b/>
+          <w:sz w:val="24"/>
+          <w:szCs w:val="24"/>
+          <w:lang w:val="pt-BR"/>
+        </w:rPr>
+      </w:pPr>
+      <w:r>
+        <w:rPr>
+          <w:rFonts w:ascii="Arial" w:hAnsi="Arial" w:cs="Arial"/>
+          <w:sz w:val="24"/>
+          <w:szCs w:val="24"/>
+          <w:shd w:val="clear" w:color="auto" w:fill="FFFFFF"/>
+          <w:lang w:val="pt-BR"/>
+        </w:rPr>
+        <w:t>Qualquer pessoa envolvida no projeto, a qualquer momento.</w:t>
+      </w:r>
+    </w:p>
+    <w:p>
+      <w:pPr>
+        <w:rPr>
+          <w:rFonts w:ascii="Arial" w:hAnsi="Arial" w:cs="Arial"/>
+          <w:b/>
+          <w:color w:val="FF0000"/>
+          <w:sz w:val="24"/>
+          <w:szCs w:val="24"/>
+          <w:lang w:val="pt-BR"/>
+        </w:rPr>
+      </w:pPr>
+      <w:r>
+        <w:rPr>
+          <w:rFonts w:ascii="Arial" w:hAnsi="Arial" w:cs="Arial"/>
+          <w:b/>
+          <w:color w:val="FF0000"/>
+          <w:sz w:val="24"/>
+          <w:szCs w:val="24"/>
+          <w:lang w:val="pt-BR"/>
+        </w:rPr>
+        <w:t xml:space="preserve">26. Explique o Planning Poker. </w:t>
+      </w:r>
+    </w:p>
+    <w:p>
+      <w:pPr>
+        <w:rPr>
+          <w:rFonts w:ascii="Arial" w:hAnsi="Arial" w:cs="Arial"/>
+          <w:b/>
+          <w:sz w:val="24"/>
+          <w:szCs w:val="24"/>
+          <w:lang w:val="pt-BR"/>
+        </w:rPr>
+      </w:pPr>
+      <w:r>
+        <w:rPr>
+          <w:rFonts w:ascii="Arial" w:hAnsi="Arial" w:cs="Arial"/>
+          <w:sz w:val="24"/>
+          <w:szCs w:val="24"/>
+          <w:lang w:val="pt-BR"/>
+        </w:rPr>
+        <w:t>O Planning Poker consiste-se em obter a estimativa por meio de um jogo de cartas, que, segundo Alves (2012), deve permitir que todos os membros da equipe de desenvolvimento (programadores, testadores, design e analistas) participem colocando a sua visão de complexidade, levando em consideração o fator tempo e esforço para pontuar um cartão e após juntos chegar a um denominador comum na equipe através de consenso.</w:t>
+      </w:r>
+    </w:p>
+    <w:p>
+      <w:pPr>
+        <w:rPr>
+          <w:rFonts w:ascii="Arial" w:hAnsi="Arial" w:cs="Arial"/>
+          <w:b/>
+          <w:color w:val="FF0000"/>
+          <w:sz w:val="24"/>
+          <w:szCs w:val="24"/>
+          <w:lang w:val="pt-BR"/>
+        </w:rPr>
+      </w:pPr>
+      <w:r>
+        <w:rPr>
+          <w:rFonts w:ascii="Arial" w:hAnsi="Arial" w:cs="Arial"/>
+          <w:b/>
+          <w:color w:val="FF0000"/>
+          <w:sz w:val="24"/>
+          <w:szCs w:val="24"/>
+          <w:lang w:val="pt-BR"/>
+        </w:rPr>
+        <w:t xml:space="preserve">27. </w:t>
+      </w:r>
+      <w:proofErr w:type="spellStart"/>
+      <w:r>
+        <w:rPr>
+          <w:rFonts w:ascii="Arial" w:hAnsi="Arial" w:cs="Arial"/>
+          <w:b/>
+          <w:color w:val="FF0000"/>
+          <w:sz w:val="24"/>
+          <w:szCs w:val="24"/>
+          <w:lang w:val="pt-BR"/>
+        </w:rPr>
+        <w:t>Retrospective</w:t>
+      </w:r>
+      <w:proofErr w:type="spellEnd"/>
+      <w:r>
+        <w:rPr>
+          <w:rFonts w:ascii="Arial" w:hAnsi="Arial" w:cs="Arial"/>
+          <w:b/>
+          <w:color w:val="FF0000"/>
+          <w:sz w:val="24"/>
+          <w:szCs w:val="24"/>
+          <w:lang w:val="pt-BR"/>
+        </w:rPr>
+        <w:t xml:space="preserve">: Quem faz e como funciona (na prática) a </w:t>
+      </w:r>
+      <w:proofErr w:type="spellStart"/>
+      <w:r>
+        <w:rPr>
+          <w:rFonts w:ascii="Arial" w:hAnsi="Arial" w:cs="Arial"/>
+          <w:b/>
+          <w:color w:val="FF0000"/>
+          <w:sz w:val="24"/>
+          <w:szCs w:val="24"/>
+          <w:lang w:val="pt-BR"/>
+        </w:rPr>
+        <w:t>retrospective</w:t>
+      </w:r>
+      <w:proofErr w:type="spellEnd"/>
+      <w:r>
+        <w:rPr>
+          <w:rFonts w:ascii="Arial" w:hAnsi="Arial" w:cs="Arial"/>
+          <w:b/>
+          <w:color w:val="FF0000"/>
+          <w:sz w:val="24"/>
+          <w:szCs w:val="24"/>
+          <w:lang w:val="pt-BR"/>
+        </w:rPr>
+        <w:t xml:space="preserve"> meeting? </w:t>
+      </w:r>
+    </w:p>
+    <w:p>
+      <w:pPr>
+        <w:rPr>
+          <w:rFonts w:ascii="Arial" w:hAnsi="Arial" w:cs="Arial"/>
+          <w:b/>
+          <w:sz w:val="24"/>
+          <w:szCs w:val="24"/>
+          <w:lang w:val="pt-BR"/>
+        </w:rPr>
+      </w:pPr>
+      <w:r>
+        <w:rPr>
+          <w:rFonts w:ascii="Arial" w:hAnsi="Arial" w:cs="Arial"/>
+          <w:sz w:val="24"/>
+          <w:szCs w:val="24"/>
+          <w:shd w:val="clear" w:color="auto" w:fill="FFFFFF"/>
+          <w:lang w:val="pt-BR"/>
+        </w:rPr>
+        <w:t>É o Scrum Master com a equipe inteira. Faz-se um balaço dos prós e contras, o que for bom deve ser mantido (e ampliado) e o que for ruim, deve-se procurar as causas e evitar que aconteça no futuro.</w:t>
+      </w:r>
+    </w:p>
+    <w:p>
+      <w:pPr>
+        <w:rPr>
+          <w:rFonts w:ascii="Arial" w:hAnsi="Arial" w:cs="Arial"/>
+          <w:b/>
+          <w:color w:val="FF0000"/>
+          <w:sz w:val="24"/>
+          <w:szCs w:val="24"/>
+          <w:lang w:val="pt-BR"/>
+        </w:rPr>
+      </w:pPr>
+      <w:r>
+        <w:rPr>
+          <w:rFonts w:ascii="Arial" w:hAnsi="Arial" w:cs="Arial"/>
+          <w:b/>
+          <w:color w:val="FF0000"/>
+          <w:sz w:val="24"/>
+          <w:szCs w:val="24"/>
+          <w:lang w:val="pt-BR"/>
+        </w:rPr>
+        <w:t xml:space="preserve">28. Qual a diferença entre o Scrum Master e o Gerente de Projetos? </w:t>
+      </w:r>
+    </w:p>
+    <w:p>
+      <w:pPr>
+        <w:rPr>
+          <w:rFonts w:ascii="Arial" w:hAnsi="Arial" w:cs="Arial"/>
+          <w:b/>
+          <w:sz w:val="24"/>
+          <w:szCs w:val="24"/>
+          <w:lang w:val="pt-BR"/>
+        </w:rPr>
+      </w:pPr>
+      <w:r>
+        <w:rPr>
+          <w:rFonts w:ascii="Arial" w:hAnsi="Arial" w:cs="Arial"/>
+          <w:sz w:val="24"/>
+          <w:szCs w:val="24"/>
+          <w:shd w:val="clear" w:color="auto" w:fill="FFFFFF"/>
+          <w:lang w:val="pt-BR"/>
+        </w:rPr>
+        <w:t>As perspectivas são um pouco diferentes, no SCRUM as atividades de gerenciamento são distribuídas entre PO, SM e ST (</w:t>
+      </w:r>
+      <w:proofErr w:type="spellStart"/>
+      <w:r>
+        <w:rPr>
+          <w:rFonts w:ascii="Arial" w:hAnsi="Arial" w:cs="Arial"/>
+          <w:sz w:val="24"/>
+          <w:szCs w:val="24"/>
+          <w:shd w:val="clear" w:color="auto" w:fill="FFFFFF"/>
           <w:lang w:val="pt-BR"/>
         </w:rPr>
         <w:t>scrum</w:t>
@@ -2835,267 +4934,9 @@
       <w:r>
         <w:rPr>
           <w:rFonts w:ascii="Arial" w:hAnsi="Arial" w:cs="Arial"/>
-          <w:b/>
-          <w:color w:val="FF0000"/>
-          <w:sz w:val="24"/>
-          <w:szCs w:val="24"/>
-          <w:lang w:val="pt-BR"/>
-        </w:rPr>
-        <w:t xml:space="preserve"> com </w:t>
-      </w:r>
-      <w:proofErr w:type="spellStart"/>
-      <w:r>
-        <w:rPr>
-          <w:rFonts w:ascii="Arial" w:hAnsi="Arial" w:cs="Arial"/>
-          <w:b/>
-          <w:color w:val="FF0000"/>
-          <w:sz w:val="24"/>
-          <w:szCs w:val="24"/>
-          <w:lang w:val="pt-BR"/>
-        </w:rPr>
-        <w:t>postts</w:t>
-      </w:r>
-      <w:proofErr w:type="spellEnd"/>
-      <w:r>
-        <w:rPr>
-          <w:rFonts w:ascii="Arial" w:hAnsi="Arial" w:cs="Arial"/>
-          <w:b/>
-          <w:color w:val="FF0000"/>
-          <w:sz w:val="24"/>
-          <w:szCs w:val="24"/>
-          <w:lang w:val="pt-BR"/>
-        </w:rPr>
-        <w:t xml:space="preserve">? </w:t>
-      </w:r>
-    </w:p>
-    <w:p>
-      <w:pPr>
-        <w:rPr>
-          <w:rFonts w:ascii="Arial" w:hAnsi="Arial" w:cs="Arial"/>
-          <w:b/>
-          <w:color w:val="FF0000"/>
-          <w:sz w:val="24"/>
-          <w:szCs w:val="24"/>
-          <w:lang w:val="pt-BR"/>
-        </w:rPr>
-      </w:pPr>
-      <w:r>
-        <w:rPr>
-          <w:rFonts w:ascii="Arial" w:hAnsi="Arial" w:cs="Arial"/>
-          <w:b/>
-          <w:color w:val="FF0000"/>
-          <w:sz w:val="24"/>
-          <w:szCs w:val="24"/>
-          <w:lang w:val="pt-BR"/>
-        </w:rPr>
-        <w:t xml:space="preserve">17. Então, como estimar o custo de um projeto Scrum? </w:t>
-      </w:r>
-    </w:p>
-    <w:p>
-      <w:pPr>
-        <w:rPr>
-          <w:rFonts w:ascii="Arial" w:hAnsi="Arial" w:cs="Arial"/>
-          <w:b/>
-          <w:color w:val="FF0000"/>
-          <w:sz w:val="24"/>
-          <w:szCs w:val="24"/>
-          <w:lang w:val="pt-BR"/>
-        </w:rPr>
-      </w:pPr>
-      <w:r>
-        <w:rPr>
-          <w:rFonts w:ascii="Arial" w:hAnsi="Arial" w:cs="Arial"/>
-          <w:b/>
-          <w:color w:val="FF0000"/>
-          <w:sz w:val="24"/>
-          <w:szCs w:val="24"/>
-          <w:lang w:val="pt-BR"/>
-        </w:rPr>
-        <w:t xml:space="preserve">18. É obrigatório ter uma equipe máximo de 12 pessoas? </w:t>
-      </w:r>
-    </w:p>
-    <w:p>
-      <w:pPr>
-        <w:rPr>
-          <w:rFonts w:ascii="Arial" w:hAnsi="Arial" w:cs="Arial"/>
-          <w:b/>
-          <w:color w:val="FF0000"/>
-          <w:sz w:val="24"/>
-          <w:szCs w:val="24"/>
-          <w:lang w:val="pt-BR"/>
-        </w:rPr>
-      </w:pPr>
-      <w:r>
-        <w:rPr>
-          <w:rFonts w:ascii="Arial" w:hAnsi="Arial" w:cs="Arial"/>
-          <w:b/>
-          <w:color w:val="FF0000"/>
-          <w:sz w:val="24"/>
-          <w:szCs w:val="24"/>
-          <w:lang w:val="pt-BR"/>
-        </w:rPr>
-        <w:t xml:space="preserve">19. É obrigatório que as pessoas estejam no mesmo local físico? </w:t>
-      </w:r>
-    </w:p>
-    <w:p>
-      <w:pPr>
-        <w:rPr>
-          <w:rFonts w:ascii="Arial" w:hAnsi="Arial" w:cs="Arial"/>
-          <w:b/>
-          <w:color w:val="FF0000"/>
-          <w:sz w:val="24"/>
-          <w:szCs w:val="24"/>
-          <w:lang w:val="pt-BR"/>
-        </w:rPr>
-      </w:pPr>
-      <w:r>
-        <w:rPr>
-          <w:rFonts w:ascii="Arial" w:hAnsi="Arial" w:cs="Arial"/>
-          <w:b/>
-          <w:color w:val="FF0000"/>
-          <w:sz w:val="24"/>
-          <w:szCs w:val="24"/>
-          <w:lang w:val="pt-BR"/>
-        </w:rPr>
-        <w:t xml:space="preserve">20. Se a equipe é </w:t>
-      </w:r>
-      <w:proofErr w:type="spellStart"/>
-      <w:r>
-        <w:rPr>
-          <w:rFonts w:ascii="Arial" w:hAnsi="Arial" w:cs="Arial"/>
-          <w:b/>
-          <w:color w:val="FF0000"/>
-          <w:sz w:val="24"/>
-          <w:szCs w:val="24"/>
-          <w:lang w:val="pt-BR"/>
-        </w:rPr>
-        <w:t>auto-gerenciável</w:t>
-      </w:r>
-      <w:proofErr w:type="spellEnd"/>
-      <w:r>
-        <w:rPr>
-          <w:rFonts w:ascii="Arial" w:hAnsi="Arial" w:cs="Arial"/>
-          <w:b/>
-          <w:color w:val="FF0000"/>
-          <w:sz w:val="24"/>
-          <w:szCs w:val="24"/>
-          <w:lang w:val="pt-BR"/>
-        </w:rPr>
-        <w:t xml:space="preserve">, qual a </w:t>
-      </w:r>
-      <w:proofErr w:type="spellStart"/>
-      <w:r>
-        <w:rPr>
-          <w:rFonts w:ascii="Arial" w:hAnsi="Arial" w:cs="Arial"/>
-          <w:b/>
-          <w:color w:val="FF0000"/>
-          <w:sz w:val="24"/>
-          <w:szCs w:val="24"/>
-          <w:lang w:val="pt-BR"/>
-        </w:rPr>
-        <w:t>mportância</w:t>
-      </w:r>
-      <w:proofErr w:type="spellEnd"/>
-      <w:r>
-        <w:rPr>
-          <w:rFonts w:ascii="Arial" w:hAnsi="Arial" w:cs="Arial"/>
-          <w:b/>
-          <w:color w:val="FF0000"/>
-          <w:sz w:val="24"/>
-          <w:szCs w:val="24"/>
-          <w:lang w:val="pt-BR"/>
-        </w:rPr>
-        <w:t xml:space="preserve"> do Scrum Master? </w:t>
-      </w:r>
-    </w:p>
-    <w:p>
-      <w:pPr>
-        <w:rPr>
-          <w:rFonts w:ascii="Arial" w:hAnsi="Arial" w:cs="Arial"/>
-          <w:b/>
-          <w:color w:val="FF0000"/>
-          <w:sz w:val="24"/>
-          <w:szCs w:val="24"/>
-          <w:lang w:val="pt-BR"/>
-        </w:rPr>
-      </w:pPr>
-      <w:r>
-        <w:rPr>
-          <w:rFonts w:ascii="Arial" w:hAnsi="Arial" w:cs="Arial"/>
-          <w:b/>
-          <w:color w:val="FF0000"/>
-          <w:sz w:val="24"/>
-          <w:szCs w:val="24"/>
-          <w:lang w:val="pt-BR"/>
-        </w:rPr>
-        <w:t xml:space="preserve">21. Como são distribuídas as atividades entre os membros da equipe? </w:t>
-      </w:r>
-    </w:p>
-    <w:p>
-      <w:pPr>
-        <w:rPr>
-          <w:rFonts w:ascii="Arial" w:hAnsi="Arial" w:cs="Arial"/>
-          <w:b/>
-          <w:color w:val="FF0000"/>
-          <w:sz w:val="24"/>
-          <w:szCs w:val="24"/>
-          <w:lang w:val="pt-BR"/>
-        </w:rPr>
-      </w:pPr>
-      <w:r>
-        <w:rPr>
-          <w:rFonts w:ascii="Arial" w:hAnsi="Arial" w:cs="Arial"/>
-          <w:b/>
-          <w:color w:val="FF0000"/>
-          <w:sz w:val="24"/>
-          <w:szCs w:val="24"/>
-          <w:lang w:val="pt-BR"/>
-        </w:rPr>
-        <w:t xml:space="preserve">22. O que fazer se as atividades da sprint não terminarem dentro do mês? </w:t>
-      </w:r>
-    </w:p>
-    <w:p>
-      <w:pPr>
-        <w:rPr>
-          <w:rFonts w:ascii="Arial" w:hAnsi="Arial" w:cs="Arial"/>
-          <w:b/>
-          <w:color w:val="FF0000"/>
-          <w:sz w:val="24"/>
-          <w:szCs w:val="24"/>
-          <w:lang w:val="pt-BR"/>
-        </w:rPr>
-      </w:pPr>
-      <w:r>
-        <w:rPr>
-          <w:rFonts w:ascii="Arial" w:hAnsi="Arial" w:cs="Arial"/>
-          <w:b/>
-          <w:color w:val="FF0000"/>
-          <w:sz w:val="24"/>
-          <w:szCs w:val="24"/>
-          <w:lang w:val="pt-BR"/>
-        </w:rPr>
-        <w:t>23. O que fazer com as estórias (</w:t>
-      </w:r>
-      <w:proofErr w:type="spellStart"/>
-      <w:r>
-        <w:rPr>
-          <w:rFonts w:ascii="Arial" w:hAnsi="Arial" w:cs="Arial"/>
-          <w:b/>
-          <w:color w:val="FF0000"/>
-          <w:sz w:val="24"/>
-          <w:szCs w:val="24"/>
-          <w:lang w:val="pt-BR"/>
-        </w:rPr>
-        <w:t>User</w:t>
-      </w:r>
-      <w:proofErr w:type="spellEnd"/>
-      <w:r>
-        <w:rPr>
-          <w:rFonts w:ascii="Arial" w:hAnsi="Arial" w:cs="Arial"/>
-          <w:b/>
-          <w:color w:val="FF0000"/>
-          <w:sz w:val="24"/>
-          <w:szCs w:val="24"/>
+          <w:sz w:val="24"/>
+          <w:szCs w:val="24"/>
+          <w:shd w:val="clear" w:color="auto" w:fill="FFFFFF"/>
           <w:lang w:val="pt-BR"/>
         </w:rPr>
         <w:t xml:space="preserve"> </w:t>
@@ -3104,212 +4945,121 @@
       <w:r>
         <w:rPr>
           <w:rFonts w:ascii="Arial" w:hAnsi="Arial" w:cs="Arial"/>
-          <w:b/>
-          <w:color w:val="FF0000"/>
-          <w:sz w:val="24"/>
-          <w:szCs w:val="24"/>
-          <w:lang w:val="pt-BR"/>
-        </w:rPr>
-        <w:t>stories</w:t>
-      </w:r>
-      <w:proofErr w:type="spellEnd"/>
-      <w:r>
-        <w:rPr>
-          <w:rFonts w:ascii="Arial" w:hAnsi="Arial" w:cs="Arial"/>
-          <w:b/>
-          <w:color w:val="FF0000"/>
-          <w:sz w:val="24"/>
-          <w:szCs w:val="24"/>
-          <w:lang w:val="pt-BR"/>
-        </w:rPr>
-        <w:t>) que não couberam na Sprint?</w:t>
-      </w:r>
-    </w:p>
-    <w:p>
-      <w:pPr>
-        <w:rPr>
-          <w:rFonts w:ascii="Arial" w:hAnsi="Arial" w:cs="Arial"/>
-          <w:b/>
-          <w:color w:val="FF0000"/>
-          <w:sz w:val="24"/>
-          <w:szCs w:val="24"/>
-          <w:lang w:val="pt-BR"/>
-        </w:rPr>
-      </w:pPr>
-      <w:r>
-        <w:rPr>
-          <w:rFonts w:ascii="Arial" w:hAnsi="Arial" w:cs="Arial"/>
-          <w:b/>
-          <w:color w:val="FF0000"/>
-          <w:sz w:val="24"/>
-          <w:szCs w:val="24"/>
-          <w:lang w:val="pt-BR"/>
-        </w:rPr>
-        <w:t xml:space="preserve">24. Daily meeting: Qual o impacto de não se fazer </w:t>
-      </w:r>
-      <w:proofErr w:type="spellStart"/>
-      <w:r>
-        <w:rPr>
-          <w:rFonts w:ascii="Arial" w:hAnsi="Arial" w:cs="Arial"/>
-          <w:b/>
-          <w:color w:val="FF0000"/>
-          <w:sz w:val="24"/>
-          <w:szCs w:val="24"/>
-          <w:lang w:val="pt-BR"/>
-        </w:rPr>
-        <w:t>daily</w:t>
-      </w:r>
-      <w:proofErr w:type="spellEnd"/>
-      <w:r>
-        <w:rPr>
-          <w:rFonts w:ascii="Arial" w:hAnsi="Arial" w:cs="Arial"/>
-          <w:b/>
-          <w:color w:val="FF0000"/>
-          <w:sz w:val="24"/>
-          <w:szCs w:val="24"/>
-          <w:lang w:val="pt-BR"/>
-        </w:rPr>
-        <w:t xml:space="preserve"> meetings todos os dias? Qual impacto das pessoas estarem em locais e horários diferentes? existe alternativa? </w:t>
-      </w:r>
-    </w:p>
-    <w:p>
-      <w:pPr>
-        <w:rPr>
-          <w:rFonts w:ascii="Arial" w:hAnsi="Arial" w:cs="Arial"/>
-          <w:b/>
-          <w:color w:val="FF0000"/>
-          <w:sz w:val="24"/>
-          <w:szCs w:val="24"/>
-          <w:lang w:val="pt-BR"/>
-        </w:rPr>
-      </w:pPr>
-      <w:r>
-        <w:rPr>
-          <w:rFonts w:ascii="Arial" w:hAnsi="Arial" w:cs="Arial"/>
-          <w:b/>
-          <w:color w:val="FF0000"/>
-          <w:sz w:val="24"/>
-          <w:szCs w:val="24"/>
-          <w:lang w:val="pt-BR"/>
-        </w:rPr>
-        <w:t xml:space="preserve">25. Daily meeting: Quem pode levantar um impedimento? o Scrum Master? Qualquer pessoa? </w:t>
-      </w:r>
-    </w:p>
-    <w:p>
-      <w:pPr>
-        <w:rPr>
-          <w:rFonts w:ascii="Arial" w:hAnsi="Arial" w:cs="Arial"/>
-          <w:b/>
-          <w:color w:val="FF0000"/>
-          <w:sz w:val="24"/>
-          <w:szCs w:val="24"/>
-          <w:lang w:val="pt-BR"/>
-        </w:rPr>
-      </w:pPr>
-      <w:r>
-        <w:rPr>
-          <w:rFonts w:ascii="Arial" w:hAnsi="Arial" w:cs="Arial"/>
-          <w:b/>
-          <w:color w:val="FF0000"/>
-          <w:sz w:val="24"/>
-          <w:szCs w:val="24"/>
-          <w:lang w:val="pt-BR"/>
-        </w:rPr>
-        <w:t xml:space="preserve">26. Explique o Planning Poker. </w:t>
-      </w:r>
-    </w:p>
-    <w:p>
-      <w:pPr>
-        <w:rPr>
-          <w:rFonts w:ascii="Arial" w:hAnsi="Arial" w:cs="Arial"/>
-          <w:b/>
-          <w:color w:val="FF0000"/>
-          <w:sz w:val="24"/>
-          <w:szCs w:val="24"/>
-          <w:lang w:val="pt-BR"/>
-        </w:rPr>
-      </w:pPr>
-      <w:r>
-        <w:rPr>
-          <w:rFonts w:ascii="Arial" w:hAnsi="Arial" w:cs="Arial"/>
-          <w:b/>
-          <w:color w:val="FF0000"/>
-          <w:sz w:val="24"/>
-          <w:szCs w:val="24"/>
-          <w:lang w:val="pt-BR"/>
-        </w:rPr>
-        <w:t xml:space="preserve">27. </w:t>
-      </w:r>
-      <w:proofErr w:type="spellStart"/>
-      <w:r>
-        <w:rPr>
-          <w:rFonts w:ascii="Arial" w:hAnsi="Arial" w:cs="Arial"/>
-          <w:b/>
-          <w:color w:val="FF0000"/>
-          <w:sz w:val="24"/>
-          <w:szCs w:val="24"/>
-          <w:lang w:val="pt-BR"/>
-        </w:rPr>
-        <w:t>Retrospective</w:t>
-      </w:r>
-      <w:proofErr w:type="spellEnd"/>
-      <w:r>
-        <w:rPr>
-          <w:rFonts w:ascii="Arial" w:hAnsi="Arial" w:cs="Arial"/>
-          <w:b/>
-          <w:color w:val="FF0000"/>
-          <w:sz w:val="24"/>
-          <w:szCs w:val="24"/>
-          <w:lang w:val="pt-BR"/>
-        </w:rPr>
-        <w:t xml:space="preserve">: Quem faz e como funciona (na prática) a </w:t>
-      </w:r>
-      <w:proofErr w:type="spellStart"/>
-      <w:r>
-        <w:rPr>
-          <w:rFonts w:ascii="Arial" w:hAnsi="Arial" w:cs="Arial"/>
-          <w:b/>
-          <w:color w:val="FF0000"/>
-          <w:sz w:val="24"/>
-          <w:szCs w:val="24"/>
-          <w:lang w:val="pt-BR"/>
-        </w:rPr>
-        <w:t>retrospective</w:t>
-      </w:r>
-      <w:proofErr w:type="spellEnd"/>
-      <w:r>
-        <w:rPr>
-          <w:rFonts w:ascii="Arial" w:hAnsi="Arial" w:cs="Arial"/>
-          <w:b/>
-          <w:color w:val="FF0000"/>
-          <w:sz w:val="24"/>
-          <w:szCs w:val="24"/>
-          <w:lang w:val="pt-BR"/>
-        </w:rPr>
-        <w:t xml:space="preserve"> meeting? </w:t>
-      </w:r>
-    </w:p>
-    <w:p>
-      <w:pPr>
-        <w:rPr>
-          <w:rFonts w:ascii="Arial" w:hAnsi="Arial" w:cs="Arial"/>
-          <w:b/>
-          <w:color w:val="FF0000"/>
-          <w:sz w:val="24"/>
-          <w:szCs w:val="24"/>
-          <w:lang w:val="pt-BR"/>
-        </w:rPr>
-      </w:pPr>
-      <w:r>
-        <w:rPr>
-          <w:rFonts w:ascii="Arial" w:hAnsi="Arial" w:cs="Arial"/>
-          <w:b/>
-          <w:color w:val="FF0000"/>
-          <w:sz w:val="24"/>
-          <w:szCs w:val="24"/>
-          <w:lang w:val="pt-BR"/>
-        </w:rPr>
-        <w:t xml:space="preserve">28. Qual a diferença entre o Scrum Master e o Gerente de Projetos? </w:t>
+          <w:sz w:val="24"/>
+          <w:szCs w:val="24"/>
+          <w:shd w:val="clear" w:color="auto" w:fill="FFFFFF"/>
+          <w:lang w:val="pt-BR"/>
+        </w:rPr>
+        <w:t>team</w:t>
+      </w:r>
+      <w:proofErr w:type="spellEnd"/>
+      <w:r>
+        <w:rPr>
+          <w:rFonts w:ascii="Arial" w:hAnsi="Arial" w:cs="Arial"/>
+          <w:sz w:val="24"/>
+          <w:szCs w:val="24"/>
+          <w:shd w:val="clear" w:color="auto" w:fill="FFFFFF"/>
+          <w:lang w:val="pt-BR"/>
+        </w:rPr>
+        <w:t xml:space="preserve">). No Scrum não existem certos controles como custos, riscos e nem definições sobre práticas, </w:t>
+      </w:r>
+      <w:proofErr w:type="spellStart"/>
+      <w:r>
+        <w:rPr>
+          <w:rFonts w:ascii="Arial" w:hAnsi="Arial" w:cs="Arial"/>
+          <w:sz w:val="24"/>
+          <w:szCs w:val="24"/>
+          <w:shd w:val="clear" w:color="auto" w:fill="FFFFFF"/>
+          <w:lang w:val="pt-BR"/>
+        </w:rPr>
+        <w:t>ex</w:t>
+      </w:r>
+      <w:proofErr w:type="spellEnd"/>
+      <w:r>
+        <w:rPr>
+          <w:rFonts w:ascii="Arial" w:hAnsi="Arial" w:cs="Arial"/>
+          <w:sz w:val="24"/>
+          <w:szCs w:val="24"/>
+          <w:shd w:val="clear" w:color="auto" w:fill="FFFFFF"/>
+          <w:lang w:val="pt-BR"/>
+        </w:rPr>
+        <w:t>:</w:t>
+      </w:r>
+      <w:r>
+        <w:rPr>
+          <w:rFonts w:ascii="Arial" w:hAnsi="Arial" w:cs="Arial"/>
+          <w:sz w:val="24"/>
+          <w:szCs w:val="24"/>
+          <w:lang w:val="pt-BR"/>
+        </w:rPr>
+        <w:br/>
+      </w:r>
+      <w:r>
+        <w:rPr>
+          <w:rFonts w:ascii="Arial" w:hAnsi="Arial" w:cs="Arial"/>
+          <w:sz w:val="24"/>
+          <w:szCs w:val="24"/>
+          <w:shd w:val="clear" w:color="auto" w:fill="FFFFFF"/>
+          <w:lang w:val="pt-BR"/>
+        </w:rPr>
+        <w:t>– O SM tem foco maior no gerenciamento da execução</w:t>
+      </w:r>
+      <w:r>
+        <w:rPr>
+          <w:rFonts w:ascii="Arial" w:hAnsi="Arial" w:cs="Arial"/>
+          <w:sz w:val="24"/>
+          <w:szCs w:val="24"/>
+          <w:lang w:val="pt-BR"/>
+        </w:rPr>
+        <w:br/>
+      </w:r>
+      <w:r>
+        <w:rPr>
+          <w:rFonts w:ascii="Arial" w:hAnsi="Arial" w:cs="Arial"/>
+          <w:sz w:val="24"/>
+          <w:szCs w:val="24"/>
+          <w:shd w:val="clear" w:color="auto" w:fill="FFFFFF"/>
+          <w:lang w:val="pt-BR"/>
+        </w:rPr>
+        <w:t>– O PO gerencia escopo</w:t>
+      </w:r>
+      <w:r>
+        <w:rPr>
+          <w:rFonts w:ascii="Arial" w:hAnsi="Arial" w:cs="Arial"/>
+          <w:sz w:val="24"/>
+          <w:szCs w:val="24"/>
+          <w:lang w:val="pt-BR"/>
+        </w:rPr>
+        <w:br/>
+      </w:r>
+      <w:r>
+        <w:rPr>
+          <w:rFonts w:ascii="Arial" w:hAnsi="Arial" w:cs="Arial"/>
+          <w:sz w:val="24"/>
+          <w:szCs w:val="24"/>
+          <w:shd w:val="clear" w:color="auto" w:fill="FFFFFF"/>
+          <w:lang w:val="pt-BR"/>
+        </w:rPr>
+        <w:t>– A qualidade é garantida e controlada por todos, em especial o PO</w:t>
+      </w:r>
+      <w:r>
+        <w:rPr>
+          <w:rFonts w:ascii="Arial" w:hAnsi="Arial" w:cs="Arial"/>
+          <w:sz w:val="24"/>
+          <w:szCs w:val="24"/>
+          <w:lang w:val="pt-BR"/>
+        </w:rPr>
+        <w:br/>
+      </w:r>
+      <w:r>
+        <w:rPr>
+          <w:rFonts w:ascii="Arial" w:hAnsi="Arial" w:cs="Arial"/>
+          <w:sz w:val="24"/>
+          <w:szCs w:val="24"/>
+          <w:shd w:val="clear" w:color="auto" w:fill="FFFFFF"/>
+          <w:lang w:val="pt-BR"/>
+        </w:rPr>
+        <w:t>– Custos não são gerenciados Já o Gerente de Projetos precisa planejar, gerenciar, monitorar e controlar as 10 disciplinas ao longo de todo o ciclo de vida do projeto.</w:t>
       </w:r>
     </w:p>
     <w:p>
@@ -3340,6 +5090,49 @@
         <w:rPr>
           <w:rFonts w:ascii="Arial" w:hAnsi="Arial" w:cs="Arial"/>
           <w:b/>
+          <w:sz w:val="24"/>
+          <w:szCs w:val="24"/>
+          <w:lang w:val="pt-BR"/>
+        </w:rPr>
+      </w:pPr>
+      <w:r>
+        <w:rPr>
+          <w:rFonts w:ascii="Arial" w:hAnsi="Arial" w:cs="Arial"/>
+          <w:sz w:val="24"/>
+          <w:szCs w:val="24"/>
+          <w:shd w:val="clear" w:color="auto" w:fill="FFFFFF"/>
+          <w:lang w:val="pt-BR"/>
+        </w:rPr>
+        <w:t xml:space="preserve">Não!!! A grande razão da efetividade do Scrum é justamente o FOCO. Os requisitos (itens do </w:t>
+      </w:r>
+      <w:proofErr w:type="spellStart"/>
+      <w:r>
+        <w:rPr>
+          <w:rFonts w:ascii="Arial" w:hAnsi="Arial" w:cs="Arial"/>
+          <w:sz w:val="24"/>
+          <w:szCs w:val="24"/>
+          <w:shd w:val="clear" w:color="auto" w:fill="FFFFFF"/>
+          <w:lang w:val="pt-BR"/>
+        </w:rPr>
+        <w:t>product</w:t>
+      </w:r>
+      <w:proofErr w:type="spellEnd"/>
+      <w:r>
+        <w:rPr>
+          <w:rFonts w:ascii="Arial" w:hAnsi="Arial" w:cs="Arial"/>
+          <w:sz w:val="24"/>
+          <w:szCs w:val="24"/>
+          <w:shd w:val="clear" w:color="auto" w:fill="FFFFFF"/>
+          <w:lang w:val="pt-BR"/>
+        </w:rPr>
+        <w:t xml:space="preserve"> backlog) são priorizados conforme o “valor de negócio” e devem ser implementados (desenvolvidos) seguindo exatamente essa prioridade. A equipe deve trabalhar focada e unida para finalizar o trabalho da Sprint. Se tirarmos o foco da equipe como poderemos exigir que dê resultado?</w:t>
+      </w:r>
+    </w:p>
+    <w:p>
+      <w:pPr>
+        <w:rPr>
+          <w:rFonts w:ascii="Arial" w:hAnsi="Arial" w:cs="Arial"/>
+          <w:b/>
           <w:color w:val="FF0000"/>
           <w:sz w:val="24"/>
           <w:szCs w:val="24"/>
@@ -3356,6 +5149,71 @@
           <w:lang w:val="pt-BR"/>
         </w:rPr>
         <w:t>30. Como saber a produtividade da equipe?</w:t>
+      </w:r>
+    </w:p>
+    <w:p>
+      <w:pPr>
+        <w:rPr>
+          <w:rFonts w:ascii="Arial" w:hAnsi="Arial" w:cs="Arial"/>
+          <w:b/>
+          <w:sz w:val="24"/>
+          <w:szCs w:val="24"/>
+          <w:lang w:val="pt-BR"/>
+        </w:rPr>
+      </w:pPr>
+      <w:r>
+        <w:rPr>
+          <w:rFonts w:ascii="Arial" w:hAnsi="Arial" w:cs="Arial"/>
+          <w:sz w:val="24"/>
+          <w:szCs w:val="24"/>
+          <w:shd w:val="clear" w:color="auto" w:fill="FFFFFF"/>
+          <w:lang w:val="pt-BR"/>
+        </w:rPr>
+        <w:t xml:space="preserve">Todo projeto deve ter sprints fixas, isto é, com a mesma quantidade de pessoas e de dias. Cada Sprint, no entanto, realiza/constrói uma quantidade diferente de </w:t>
+      </w:r>
+      <w:proofErr w:type="spellStart"/>
+      <w:r>
+        <w:rPr>
+          <w:rFonts w:ascii="Arial" w:hAnsi="Arial" w:cs="Arial"/>
+          <w:sz w:val="24"/>
+          <w:szCs w:val="24"/>
+          <w:shd w:val="clear" w:color="auto" w:fill="FFFFFF"/>
+          <w:lang w:val="pt-BR"/>
+        </w:rPr>
+        <w:t>story</w:t>
+      </w:r>
+      <w:proofErr w:type="spellEnd"/>
+      <w:r>
+        <w:rPr>
+          <w:rFonts w:ascii="Arial" w:hAnsi="Arial" w:cs="Arial"/>
+          <w:sz w:val="24"/>
+          <w:szCs w:val="24"/>
+          <w:shd w:val="clear" w:color="auto" w:fill="FFFFFF"/>
+          <w:lang w:val="pt-BR"/>
+        </w:rPr>
+        <w:t xml:space="preserve"> points (SP). A produtividade é medida por quantos </w:t>
+      </w:r>
+      <w:proofErr w:type="spellStart"/>
+      <w:r>
+        <w:rPr>
+          <w:rFonts w:ascii="Arial" w:hAnsi="Arial" w:cs="Arial"/>
+          <w:sz w:val="24"/>
+          <w:szCs w:val="24"/>
+          <w:shd w:val="clear" w:color="auto" w:fill="FFFFFF"/>
+          <w:lang w:val="pt-BR"/>
+        </w:rPr>
+        <w:t>SPs</w:t>
+      </w:r>
+      <w:proofErr w:type="spellEnd"/>
+      <w:r>
+        <w:rPr>
+          <w:rFonts w:ascii="Arial" w:hAnsi="Arial" w:cs="Arial"/>
+          <w:sz w:val="24"/>
+          <w:szCs w:val="24"/>
+          <w:shd w:val="clear" w:color="auto" w:fill="FFFFFF"/>
+          <w:lang w:val="pt-BR"/>
+        </w:rPr>
+        <w:t xml:space="preserve"> a equipe faz por sprint, é o que chamamos de “velocidade média”.</w:t>
       </w:r>
     </w:p>
     <w:sectPr>
@@ -4091,6 +5949,18 @@
       <w:iCs/>
     </w:rPr>
   </w:style>
+  <w:style w:type="character" w:styleId="Hyperlink">
+    <w:name w:val="Hyperlink"/>
+    <w:basedOn w:val="Fontepargpadro"/>
+    <w:uiPriority w:val="99"/>
+    <w:semiHidden/>
+    <w:unhideWhenUsed/>
+    <w:rsid w:val="00FE44BA"/>
+    <w:rPr>
+      <w:color w:val="0000FF"/>
+      <w:u w:val="single"/>
+    </w:rPr>
+  </w:style>
 </w:styles>
 </file>
 
